--- a/usecase.docx
+++ b/usecase.docx
@@ -44,14 +44,12 @@
             <w:tcW w:w="4531" w:type="dxa"/>
           </w:tcPr>
           <w:p>
-            <w:proofErr w:type="spellStart"/>
             <w:r>
               <w:t>Use</w:t>
             </w:r>
             <w:r>
               <w:t>case</w:t>
             </w:r>
-            <w:proofErr w:type="spellEnd"/>
           </w:p>
         </w:tc>
         <w:tc>
@@ -135,19 +133,7 @@
               <w:cnfStyle w:val="000000100000" w:firstRow="0" w:lastRow="0" w:firstColumn="0" w:lastColumn="0" w:oddVBand="0" w:evenVBand="0" w:oddHBand="1" w:evenHBand="0" w:firstRowFirstColumn="0" w:firstRowLastColumn="0" w:lastRowFirstColumn="0" w:lastRowLastColumn="0"/>
             </w:pPr>
             <w:r>
-              <w:t>App</w:t>
-            </w:r>
-            <w:r>
-              <w:t>licatie</w:t>
-            </w:r>
-            <w:r>
-              <w:t xml:space="preserve"> </w:t>
-            </w:r>
-            <w:r>
-              <w:t>geïnstalleerd</w:t>
-            </w:r>
-            <w:r>
-              <w:t xml:space="preserve"> op smartphone</w:t>
+              <w:t>-</w:t>
             </w:r>
           </w:p>
         </w:tc>
@@ -179,13 +165,7 @@
               <w:cnfStyle w:val="000000000000" w:firstRow="0" w:lastRow="0" w:firstColumn="0" w:lastColumn="0" w:oddVBand="0" w:evenVBand="0" w:oddHBand="0" w:evenHBand="0" w:firstRowFirstColumn="0" w:firstRowLastColumn="0" w:lastRowFirstColumn="0" w:lastRowLastColumn="0"/>
             </w:pPr>
             <w:r>
-              <w:t xml:space="preserve">Als alle actuele </w:t>
-            </w:r>
-            <w:r>
-              <w:t>wedstrijd-statistieken</w:t>
-            </w:r>
-            <w:r>
-              <w:t xml:space="preserve"> zijn geladen</w:t>
+              <w:t>Als alle actuele wedstrijd-statistieken zijn geladen</w:t>
             </w:r>
           </w:p>
         </w:tc>
@@ -225,7 +205,13 @@
               <w:cnfStyle w:val="000000100000" w:firstRow="0" w:lastRow="0" w:firstColumn="0" w:lastColumn="0" w:oddVBand="0" w:evenVBand="0" w:oddHBand="1" w:evenHBand="0" w:firstRowFirstColumn="0" w:firstRowLastColumn="0" w:lastRowFirstColumn="0" w:lastRowLastColumn="0"/>
             </w:pPr>
             <w:r>
-              <w:t>De bezoeker start de applicatie</w:t>
+              <w:t xml:space="preserve">De bezoeker kiest een toernooi </w:t>
+            </w:r>
+            <w:r>
+              <w:t xml:space="preserve">waarin hij/zij geïnteresseerd is </w:t>
+            </w:r>
+            <w:r>
+              <w:t>uit een lijst van internationale toernooien.</w:t>
             </w:r>
           </w:p>
           <w:p>
@@ -238,13 +224,22 @@
               <w:cnfStyle w:val="000000100000" w:firstRow="0" w:lastRow="0" w:firstColumn="0" w:lastColumn="0" w:oddVBand="0" w:evenVBand="0" w:oddHBand="1" w:evenHBand="0" w:firstRowFirstColumn="0" w:firstRowLastColumn="0" w:lastRowFirstColumn="0" w:lastRowLastColumn="0"/>
             </w:pPr>
             <w:r>
-              <w:t>De bezoeker kiest de menu “</w:t>
-            </w:r>
-            <w:r>
-              <w:t>Toernooi</w:t>
-            </w:r>
-            <w:r>
-              <w:t>”.</w:t>
+              <w:t xml:space="preserve"> </w:t>
+            </w:r>
+            <w:r>
+              <w:t xml:space="preserve">De bezoeker </w:t>
+            </w:r>
+            <w:r>
+              <w:t xml:space="preserve">vraag de </w:t>
+            </w:r>
+            <w:r>
+              <w:t>“wedstrijd-statistieken”</w:t>
+            </w:r>
+            <w:r>
+              <w:t xml:space="preserve"> op van de gekozen toernooi</w:t>
+            </w:r>
+            <w:r>
+              <w:t>.</w:t>
             </w:r>
           </w:p>
           <w:p>
@@ -257,39 +252,15 @@
               <w:cnfStyle w:val="000000100000" w:firstRow="0" w:lastRow="0" w:firstColumn="0" w:lastColumn="0" w:oddVBand="0" w:evenVBand="0" w:oddHBand="1" w:evenHBand="0" w:firstRowFirstColumn="0" w:firstRowLastColumn="0" w:lastRowFirstColumn="0" w:lastRowLastColumn="0"/>
             </w:pPr>
             <w:r>
-              <w:t>De bezoeker kiest een toernooi uit een lijst van internationale toernooien.</w:t>
-            </w:r>
-          </w:p>
-          <w:p>
-            <w:pPr>
-              <w:pStyle w:val="Lijstalinea"/>
-              <w:numPr>
-                <w:ilvl w:val="0"/>
-                <w:numId w:val="2"/>
-              </w:numPr>
-              <w:cnfStyle w:val="000000100000" w:firstRow="0" w:lastRow="0" w:firstColumn="0" w:lastColumn="0" w:oddVBand="0" w:evenVBand="0" w:oddHBand="1" w:evenHBand="0" w:firstRowFirstColumn="0" w:firstRowLastColumn="0" w:lastRowFirstColumn="0" w:lastRowLastColumn="0"/>
-            </w:pPr>
-            <w:r>
-              <w:t xml:space="preserve"> </w:t>
-            </w:r>
-            <w:r>
-              <w:t xml:space="preserve">De bezoeker </w:t>
-            </w:r>
-            <w:r>
-              <w:t>kiest in de toernooi menu “wedstrijd-statistieken”.</w:t>
-            </w:r>
-          </w:p>
-          <w:p>
-            <w:pPr>
-              <w:pStyle w:val="Lijstalinea"/>
-              <w:numPr>
-                <w:ilvl w:val="0"/>
-                <w:numId w:val="2"/>
-              </w:numPr>
-              <w:cnfStyle w:val="000000100000" w:firstRow="0" w:lastRow="0" w:firstColumn="0" w:lastColumn="0" w:oddVBand="0" w:evenVBand="0" w:oddHBand="1" w:evenHBand="0" w:firstRowFirstColumn="0" w:firstRowLastColumn="0" w:lastRowFirstColumn="0" w:lastRowLastColumn="0"/>
-            </w:pPr>
-            <w:r>
-              <w:t>De applicatie laad de wedstrijd-statistieken van de toernooi.</w:t>
+              <w:t xml:space="preserve">De applicatie </w:t>
+            </w:r>
+            <w:r>
+              <w:t>toont</w:t>
+            </w:r>
+            <w:bookmarkStart w:id="0" w:name="_GoBack"/>
+            <w:bookmarkEnd w:id="0"/>
+            <w:r>
+              <w:t xml:space="preserve"> de wedstrijd-statistieken van de toernooi.</w:t>
             </w:r>
           </w:p>
         </w:tc>
@@ -324,7 +295,10 @@
               <w:cnfStyle w:val="000000000000" w:firstRow="0" w:lastRow="0" w:firstColumn="0" w:lastColumn="0" w:oddVBand="0" w:evenVBand="0" w:oddHBand="0" w:evenHBand="0" w:firstRowFirstColumn="0" w:firstRowLastColumn="0" w:lastRowFirstColumn="0" w:lastRowLastColumn="0"/>
             </w:pPr>
             <w:r>
-              <w:t xml:space="preserve">5a. Vanwege server onderhoud is </w:t>
+              <w:t>3</w:t>
+            </w:r>
+            <w:r>
+              <w:t xml:space="preserve">a. Vanwege server onderhoud is </w:t>
             </w:r>
             <w:r>
               <w:t>d</w:t>
@@ -341,8 +315,6 @@
             <w:r>
               <w:t>.</w:t>
             </w:r>
-            <w:bookmarkStart w:id="0" w:name="_GoBack"/>
-            <w:bookmarkEnd w:id="0"/>
           </w:p>
         </w:tc>
       </w:tr>

--- a/usecase.docx
+++ b/usecase.docx
@@ -257,8 +257,6 @@
             <w:r>
               <w:t>toont</w:t>
             </w:r>
-            <w:bookmarkStart w:id="0" w:name="_GoBack"/>
-            <w:bookmarkEnd w:id="0"/>
             <w:r>
               <w:t xml:space="preserve"> de wedstrijd-statistieken van de toernooi.</w:t>
             </w:r>
@@ -320,6 +318,569 @@
       </w:tr>
     </w:tbl>
     <w:p/>
+    <w:tbl>
+      <w:tblPr>
+        <w:tblStyle w:val="Rastertabel5donker-Accent6"/>
+        <w:tblW w:w="0" w:type="auto"/>
+        <w:tblLook w:val="04A0" w:firstRow="1" w:lastRow="0" w:firstColumn="1" w:lastColumn="0" w:noHBand="0" w:noVBand="1"/>
+      </w:tblPr>
+      <w:tblGrid>
+        <w:gridCol w:w="4531"/>
+        <w:gridCol w:w="4531"/>
+      </w:tblGrid>
+      <w:tr>
+        <w:trPr>
+          <w:cnfStyle w:val="100000000000" w:firstRow="1" w:lastRow="0" w:firstColumn="0" w:lastColumn="0" w:oddVBand="0" w:evenVBand="0" w:oddHBand="0" w:evenHBand="0" w:firstRowFirstColumn="0" w:firstRowLastColumn="0" w:lastRowFirstColumn="0" w:lastRowLastColumn="0"/>
+        </w:trPr>
+        <w:tc>
+          <w:tcPr>
+            <w:cnfStyle w:val="001000000000" w:firstRow="0" w:lastRow="0" w:firstColumn="1" w:lastColumn="0" w:oddVBand="0" w:evenVBand="0" w:oddHBand="0" w:evenHBand="0" w:firstRowFirstColumn="0" w:firstRowLastColumn="0" w:lastRowFirstColumn="0" w:lastRowLastColumn="0"/>
+            <w:tcW w:w="4531" w:type="dxa"/>
+          </w:tcPr>
+          <w:p/>
+        </w:tc>
+        <w:tc>
+          <w:tcPr>
+            <w:tcW w:w="4531" w:type="dxa"/>
+          </w:tcPr>
+          <w:p>
+            <w:pPr>
+              <w:cnfStyle w:val="100000000000" w:firstRow="1" w:lastRow="0" w:firstColumn="0" w:lastColumn="0" w:oddVBand="0" w:evenVBand="0" w:oddHBand="0" w:evenHBand="0" w:firstRowFirstColumn="0" w:firstRowLastColumn="0" w:lastRowFirstColumn="0" w:lastRowLastColumn="0"/>
+            </w:pPr>
+          </w:p>
+        </w:tc>
+      </w:tr>
+      <w:tr>
+        <w:trPr>
+          <w:cnfStyle w:val="000000100000" w:firstRow="0" w:lastRow="0" w:firstColumn="0" w:lastColumn="0" w:oddVBand="0" w:evenVBand="0" w:oddHBand="1" w:evenHBand="0" w:firstRowFirstColumn="0" w:firstRowLastColumn="0" w:lastRowFirstColumn="0" w:lastRowLastColumn="0"/>
+        </w:trPr>
+        <w:tc>
+          <w:tcPr>
+            <w:cnfStyle w:val="001000000000" w:firstRow="0" w:lastRow="0" w:firstColumn="1" w:lastColumn="0" w:oddVBand="0" w:evenVBand="0" w:oddHBand="0" w:evenHBand="0" w:firstRowFirstColumn="0" w:firstRowLastColumn="0" w:lastRowFirstColumn="0" w:lastRowLastColumn="0"/>
+            <w:tcW w:w="4531" w:type="dxa"/>
+          </w:tcPr>
+          <w:p>
+            <w:r>
+              <w:t>Usecase</w:t>
+            </w:r>
+          </w:p>
+        </w:tc>
+        <w:tc>
+          <w:tcPr>
+            <w:tcW w:w="4531" w:type="dxa"/>
+          </w:tcPr>
+          <w:p>
+            <w:pPr>
+              <w:cnfStyle w:val="000000100000" w:firstRow="0" w:lastRow="0" w:firstColumn="0" w:lastColumn="0" w:oddVBand="0" w:evenVBand="0" w:oddHBand="1" w:evenHBand="0" w:firstRowFirstColumn="0" w:firstRowLastColumn="0" w:lastRowFirstColumn="0" w:lastRowLastColumn="0"/>
+            </w:pPr>
+            <w:r>
+              <w:t>Bekijk golf agenda</w:t>
+            </w:r>
+          </w:p>
+        </w:tc>
+      </w:tr>
+      <w:tr>
+        <w:tc>
+          <w:tcPr>
+            <w:cnfStyle w:val="001000000000" w:firstRow="0" w:lastRow="0" w:firstColumn="1" w:lastColumn="0" w:oddVBand="0" w:evenVBand="0" w:oddHBand="0" w:evenHBand="0" w:firstRowFirstColumn="0" w:firstRowLastColumn="0" w:lastRowFirstColumn="0" w:lastRowLastColumn="0"/>
+            <w:tcW w:w="4531" w:type="dxa"/>
+          </w:tcPr>
+          <w:p>
+            <w:r>
+              <w:rPr>
+                <w:lang w:val="en-GB"/>
+              </w:rPr>
+              <w:t>Primary</w:t>
+            </w:r>
+            <w:r>
+              <w:t xml:space="preserve"> actor</w:t>
+            </w:r>
+          </w:p>
+        </w:tc>
+        <w:tc>
+          <w:tcPr>
+            <w:tcW w:w="4531" w:type="dxa"/>
+          </w:tcPr>
+          <w:p>
+            <w:pPr>
+              <w:cnfStyle w:val="000000000000" w:firstRow="0" w:lastRow="0" w:firstColumn="0" w:lastColumn="0" w:oddVBand="0" w:evenVBand="0" w:oddHBand="0" w:evenHBand="0" w:firstRowFirstColumn="0" w:firstRowLastColumn="0" w:lastRowFirstColumn="0" w:lastRowLastColumn="0"/>
+            </w:pPr>
+            <w:r>
+              <w:t>Bezoeker</w:t>
+            </w:r>
+          </w:p>
+        </w:tc>
+      </w:tr>
+      <w:tr>
+        <w:trPr>
+          <w:cnfStyle w:val="000000100000" w:firstRow="0" w:lastRow="0" w:firstColumn="0" w:lastColumn="0" w:oddVBand="0" w:evenVBand="0" w:oddHBand="1" w:evenHBand="0" w:firstRowFirstColumn="0" w:firstRowLastColumn="0" w:lastRowFirstColumn="0" w:lastRowLastColumn="0"/>
+        </w:trPr>
+        <w:tc>
+          <w:tcPr>
+            <w:cnfStyle w:val="001000000000" w:firstRow="0" w:lastRow="0" w:firstColumn="1" w:lastColumn="0" w:oddVBand="0" w:evenVBand="0" w:oddHBand="0" w:evenHBand="0" w:firstRowFirstColumn="0" w:firstRowLastColumn="0" w:lastRowFirstColumn="0" w:lastRowLastColumn="0"/>
+            <w:tcW w:w="4531" w:type="dxa"/>
+          </w:tcPr>
+          <w:p>
+            <w:pPr>
+              <w:rPr>
+                <w:lang w:val="en-GB"/>
+              </w:rPr>
+            </w:pPr>
+            <w:r>
+              <w:rPr>
+                <w:lang w:val="en-GB"/>
+              </w:rPr>
+              <w:t>Precondition</w:t>
+            </w:r>
+          </w:p>
+        </w:tc>
+        <w:tc>
+          <w:tcPr>
+            <w:tcW w:w="4531" w:type="dxa"/>
+          </w:tcPr>
+          <w:p>
+            <w:pPr>
+              <w:cnfStyle w:val="000000100000" w:firstRow="0" w:lastRow="0" w:firstColumn="0" w:lastColumn="0" w:oddVBand="0" w:evenVBand="0" w:oddHBand="1" w:evenHBand="0" w:firstRowFirstColumn="0" w:firstRowLastColumn="0" w:lastRowFirstColumn="0" w:lastRowLastColumn="0"/>
+            </w:pPr>
+            <w:r>
+              <w:t>-</w:t>
+            </w:r>
+          </w:p>
+        </w:tc>
+      </w:tr>
+      <w:tr>
+        <w:tc>
+          <w:tcPr>
+            <w:cnfStyle w:val="001000000000" w:firstRow="0" w:lastRow="0" w:firstColumn="1" w:lastColumn="0" w:oddVBand="0" w:evenVBand="0" w:oddHBand="0" w:evenHBand="0" w:firstRowFirstColumn="0" w:firstRowLastColumn="0" w:lastRowFirstColumn="0" w:lastRowLastColumn="0"/>
+            <w:tcW w:w="4531" w:type="dxa"/>
+          </w:tcPr>
+          <w:p>
+            <w:r>
+              <w:t xml:space="preserve">Succes </w:t>
+            </w:r>
+            <w:r>
+              <w:rPr>
+                <w:lang w:val="en-GB"/>
+              </w:rPr>
+              <w:t>Guarantee</w:t>
+            </w:r>
+          </w:p>
+        </w:tc>
+        <w:tc>
+          <w:tcPr>
+            <w:tcW w:w="4531" w:type="dxa"/>
+          </w:tcPr>
+          <w:p>
+            <w:pPr>
+              <w:cnfStyle w:val="000000000000" w:firstRow="0" w:lastRow="0" w:firstColumn="0" w:lastColumn="0" w:oddVBand="0" w:evenVBand="0" w:oddHBand="0" w:evenHBand="0" w:firstRowFirstColumn="0" w:firstRowLastColumn="0" w:lastRowFirstColumn="0" w:lastRowLastColumn="0"/>
+            </w:pPr>
+            <w:r>
+              <w:t>Agenda is volledig geladen</w:t>
+            </w:r>
+          </w:p>
+        </w:tc>
+      </w:tr>
+      <w:tr>
+        <w:trPr>
+          <w:cnfStyle w:val="000000100000" w:firstRow="0" w:lastRow="0" w:firstColumn="0" w:lastColumn="0" w:oddVBand="0" w:evenVBand="0" w:oddHBand="1" w:evenHBand="0" w:firstRowFirstColumn="0" w:firstRowLastColumn="0" w:lastRowFirstColumn="0" w:lastRowLastColumn="0"/>
+        </w:trPr>
+        <w:tc>
+          <w:tcPr>
+            <w:cnfStyle w:val="001000000000" w:firstRow="0" w:lastRow="0" w:firstColumn="1" w:lastColumn="0" w:oddVBand="0" w:evenVBand="0" w:oddHBand="0" w:evenHBand="0" w:firstRowFirstColumn="0" w:firstRowLastColumn="0" w:lastRowFirstColumn="0" w:lastRowLastColumn="0"/>
+            <w:tcW w:w="4531" w:type="dxa"/>
+          </w:tcPr>
+          <w:p>
+            <w:r>
+              <w:rPr>
+                <w:lang w:val="en-GB"/>
+              </w:rPr>
+              <w:t>Main</w:t>
+            </w:r>
+            <w:r>
+              <w:t xml:space="preserve"> succes scenario</w:t>
+            </w:r>
+          </w:p>
+        </w:tc>
+        <w:tc>
+          <w:tcPr>
+            <w:tcW w:w="4531" w:type="dxa"/>
+          </w:tcPr>
+          <w:p>
+            <w:pPr>
+              <w:pStyle w:val="Lijstalinea"/>
+              <w:numPr>
+                <w:ilvl w:val="0"/>
+                <w:numId w:val="4"/>
+              </w:numPr>
+              <w:cnfStyle w:val="000000100000" w:firstRow="0" w:lastRow="0" w:firstColumn="0" w:lastColumn="0" w:oddVBand="0" w:evenVBand="0" w:oddHBand="1" w:evenHBand="0" w:firstRowFirstColumn="0" w:firstRowLastColumn="0" w:lastRowFirstColumn="0" w:lastRowLastColumn="0"/>
+            </w:pPr>
+            <w:r>
+              <w:t>De bezoeker kiest een toernooi waarin hij/zij geïnteresseerd is uit een lijst van internationale toernooien.</w:t>
+            </w:r>
+          </w:p>
+          <w:p>
+            <w:pPr>
+              <w:pStyle w:val="Lijstalinea"/>
+              <w:numPr>
+                <w:ilvl w:val="0"/>
+                <w:numId w:val="4"/>
+              </w:numPr>
+              <w:cnfStyle w:val="000000100000" w:firstRow="0" w:lastRow="0" w:firstColumn="0" w:lastColumn="0" w:oddVBand="0" w:evenVBand="0" w:oddHBand="1" w:evenHBand="0" w:firstRowFirstColumn="0" w:firstRowLastColumn="0" w:lastRowFirstColumn="0" w:lastRowLastColumn="0"/>
+            </w:pPr>
+            <w:r>
+              <w:t>De bezoeker vraag de “</w:t>
+            </w:r>
+            <w:r>
+              <w:t>agenda</w:t>
+            </w:r>
+            <w:r>
+              <w:t>” op van de gekozen toernooi.</w:t>
+            </w:r>
+          </w:p>
+          <w:p>
+            <w:pPr>
+              <w:pStyle w:val="Lijstalinea"/>
+              <w:numPr>
+                <w:ilvl w:val="0"/>
+                <w:numId w:val="4"/>
+              </w:numPr>
+              <w:cnfStyle w:val="000000100000" w:firstRow="0" w:lastRow="0" w:firstColumn="0" w:lastColumn="0" w:oddVBand="0" w:evenVBand="0" w:oddHBand="1" w:evenHBand="0" w:firstRowFirstColumn="0" w:firstRowLastColumn="0" w:lastRowFirstColumn="0" w:lastRowLastColumn="0"/>
+            </w:pPr>
+            <w:r>
+              <w:t xml:space="preserve">De applicatie toont de </w:t>
+            </w:r>
+            <w:r>
+              <w:t xml:space="preserve">agenda </w:t>
+            </w:r>
+            <w:r>
+              <w:t>van de toernooi.</w:t>
+            </w:r>
+          </w:p>
+          <w:p>
+            <w:pPr>
+              <w:pStyle w:val="Lijstalinea"/>
+              <w:numPr>
+                <w:ilvl w:val="0"/>
+                <w:numId w:val="4"/>
+              </w:numPr>
+              <w:cnfStyle w:val="000000100000" w:firstRow="0" w:lastRow="0" w:firstColumn="0" w:lastColumn="0" w:oddVBand="0" w:evenVBand="0" w:oddHBand="1" w:evenHBand="0" w:firstRowFirstColumn="0" w:firstRowLastColumn="0" w:lastRowFirstColumn="0" w:lastRowLastColumn="0"/>
+            </w:pPr>
+            <w:r>
+              <w:t xml:space="preserve">De bezoeker kan meer informatie opvragen over een </w:t>
+            </w:r>
+            <w:r>
+              <w:t>ingeplande toernooi.</w:t>
+            </w:r>
+          </w:p>
+        </w:tc>
+      </w:tr>
+      <w:tr>
+        <w:tc>
+          <w:tcPr>
+            <w:cnfStyle w:val="001000000000" w:firstRow="0" w:lastRow="0" w:firstColumn="1" w:lastColumn="0" w:oddVBand="0" w:evenVBand="0" w:oddHBand="0" w:evenHBand="0" w:firstRowFirstColumn="0" w:firstRowLastColumn="0" w:lastRowFirstColumn="0" w:lastRowLastColumn="0"/>
+            <w:tcW w:w="4531" w:type="dxa"/>
+          </w:tcPr>
+          <w:p>
+            <w:pPr>
+              <w:rPr>
+                <w:lang w:val="en-GB"/>
+              </w:rPr>
+            </w:pPr>
+            <w:r>
+              <w:rPr>
+                <w:lang w:val="en-GB"/>
+              </w:rPr>
+              <w:t>Extensions</w:t>
+            </w:r>
+          </w:p>
+        </w:tc>
+        <w:tc>
+          <w:tcPr>
+            <w:tcW w:w="4531" w:type="dxa"/>
+          </w:tcPr>
+          <w:p>
+            <w:pPr>
+              <w:ind w:left="360"/>
+              <w:cnfStyle w:val="000000000000" w:firstRow="0" w:lastRow="0" w:firstColumn="0" w:lastColumn="0" w:oddVBand="0" w:evenVBand="0" w:oddHBand="0" w:evenHBand="0" w:firstRowFirstColumn="0" w:firstRowLastColumn="0" w:lastRowFirstColumn="0" w:lastRowLastColumn="0"/>
+            </w:pPr>
+            <w:r>
+              <w:t xml:space="preserve">3a. </w:t>
+            </w:r>
+            <w:r>
+              <w:t>Vanwege server onderhoud is de informatie niet beschikbaar. Bezoeker wordt in dit geval geïnformeerd over de situatie.</w:t>
+            </w:r>
+          </w:p>
+        </w:tc>
+      </w:tr>
+    </w:tbl>
+    <w:p/>
+    <w:p/>
+    <w:p/>
+    <w:p/>
+    <w:p/>
+    <w:p/>
+    <w:p/>
+    <w:p/>
+    <w:tbl>
+      <w:tblPr>
+        <w:tblStyle w:val="Rastertabel5donker-Accent6"/>
+        <w:tblW w:w="0" w:type="auto"/>
+        <w:tblLook w:val="04A0" w:firstRow="1" w:lastRow="0" w:firstColumn="1" w:lastColumn="0" w:noHBand="0" w:noVBand="1"/>
+      </w:tblPr>
+      <w:tblGrid>
+        <w:gridCol w:w="4531"/>
+        <w:gridCol w:w="4531"/>
+      </w:tblGrid>
+      <w:tr>
+        <w:trPr>
+          <w:cnfStyle w:val="100000000000" w:firstRow="1" w:lastRow="0" w:firstColumn="0" w:lastColumn="0" w:oddVBand="0" w:evenVBand="0" w:oddHBand="0" w:evenHBand="0" w:firstRowFirstColumn="0" w:firstRowLastColumn="0" w:lastRowFirstColumn="0" w:lastRowLastColumn="0"/>
+        </w:trPr>
+        <w:tc>
+          <w:tcPr>
+            <w:cnfStyle w:val="001000000000" w:firstRow="0" w:lastRow="0" w:firstColumn="1" w:lastColumn="0" w:oddVBand="0" w:evenVBand="0" w:oddHBand="0" w:evenHBand="0" w:firstRowFirstColumn="0" w:firstRowLastColumn="0" w:lastRowFirstColumn="0" w:lastRowLastColumn="0"/>
+            <w:tcW w:w="4531" w:type="dxa"/>
+          </w:tcPr>
+          <w:p/>
+        </w:tc>
+        <w:tc>
+          <w:tcPr>
+            <w:tcW w:w="4531" w:type="dxa"/>
+          </w:tcPr>
+          <w:p>
+            <w:pPr>
+              <w:cnfStyle w:val="100000000000" w:firstRow="1" w:lastRow="0" w:firstColumn="0" w:lastColumn="0" w:oddVBand="0" w:evenVBand="0" w:oddHBand="0" w:evenHBand="0" w:firstRowFirstColumn="0" w:firstRowLastColumn="0" w:lastRowFirstColumn="0" w:lastRowLastColumn="0"/>
+            </w:pPr>
+          </w:p>
+        </w:tc>
+      </w:tr>
+      <w:tr>
+        <w:trPr>
+          <w:cnfStyle w:val="000000100000" w:firstRow="0" w:lastRow="0" w:firstColumn="0" w:lastColumn="0" w:oddVBand="0" w:evenVBand="0" w:oddHBand="1" w:evenHBand="0" w:firstRowFirstColumn="0" w:firstRowLastColumn="0" w:lastRowFirstColumn="0" w:lastRowLastColumn="0"/>
+        </w:trPr>
+        <w:tc>
+          <w:tcPr>
+            <w:cnfStyle w:val="001000000000" w:firstRow="0" w:lastRow="0" w:firstColumn="1" w:lastColumn="0" w:oddVBand="0" w:evenVBand="0" w:oddHBand="0" w:evenHBand="0" w:firstRowFirstColumn="0" w:firstRowLastColumn="0" w:lastRowFirstColumn="0" w:lastRowLastColumn="0"/>
+            <w:tcW w:w="4531" w:type="dxa"/>
+          </w:tcPr>
+          <w:p>
+            <w:r>
+              <w:t>Usecase</w:t>
+            </w:r>
+          </w:p>
+        </w:tc>
+        <w:tc>
+          <w:tcPr>
+            <w:tcW w:w="4531" w:type="dxa"/>
+          </w:tcPr>
+          <w:p>
+            <w:pPr>
+              <w:cnfStyle w:val="000000100000" w:firstRow="0" w:lastRow="0" w:firstColumn="0" w:lastColumn="0" w:oddVBand="0" w:evenVBand="0" w:oddHBand="1" w:evenHBand="0" w:firstRowFirstColumn="0" w:firstRowLastColumn="0" w:lastRowFirstColumn="0" w:lastRowLastColumn="0"/>
+            </w:pPr>
+            <w:r>
+              <w:t>Toon korting bon</w:t>
+            </w:r>
+          </w:p>
+        </w:tc>
+      </w:tr>
+      <w:tr>
+        <w:tc>
+          <w:tcPr>
+            <w:cnfStyle w:val="001000000000" w:firstRow="0" w:lastRow="0" w:firstColumn="1" w:lastColumn="0" w:oddVBand="0" w:evenVBand="0" w:oddHBand="0" w:evenHBand="0" w:firstRowFirstColumn="0" w:firstRowLastColumn="0" w:lastRowFirstColumn="0" w:lastRowLastColumn="0"/>
+            <w:tcW w:w="4531" w:type="dxa"/>
+          </w:tcPr>
+          <w:p>
+            <w:r>
+              <w:rPr>
+                <w:lang w:val="en-GB"/>
+              </w:rPr>
+              <w:t>Primary</w:t>
+            </w:r>
+            <w:r>
+              <w:t xml:space="preserve"> actor</w:t>
+            </w:r>
+          </w:p>
+        </w:tc>
+        <w:tc>
+          <w:tcPr>
+            <w:tcW w:w="4531" w:type="dxa"/>
+          </w:tcPr>
+          <w:p>
+            <w:pPr>
+              <w:cnfStyle w:val="000000000000" w:firstRow="0" w:lastRow="0" w:firstColumn="0" w:lastColumn="0" w:oddVBand="0" w:evenVBand="0" w:oddHBand="0" w:evenHBand="0" w:firstRowFirstColumn="0" w:firstRowLastColumn="0" w:lastRowFirstColumn="0" w:lastRowLastColumn="0"/>
+            </w:pPr>
+            <w:r>
+              <w:t>Bezoeker</w:t>
+            </w:r>
+          </w:p>
+        </w:tc>
+      </w:tr>
+      <w:tr>
+        <w:trPr>
+          <w:cnfStyle w:val="000000100000" w:firstRow="0" w:lastRow="0" w:firstColumn="0" w:lastColumn="0" w:oddVBand="0" w:evenVBand="0" w:oddHBand="1" w:evenHBand="0" w:firstRowFirstColumn="0" w:firstRowLastColumn="0" w:lastRowFirstColumn="0" w:lastRowLastColumn="0"/>
+        </w:trPr>
+        <w:tc>
+          <w:tcPr>
+            <w:cnfStyle w:val="001000000000" w:firstRow="0" w:lastRow="0" w:firstColumn="1" w:lastColumn="0" w:oddVBand="0" w:evenVBand="0" w:oddHBand="0" w:evenHBand="0" w:firstRowFirstColumn="0" w:firstRowLastColumn="0" w:lastRowFirstColumn="0" w:lastRowLastColumn="0"/>
+            <w:tcW w:w="4531" w:type="dxa"/>
+          </w:tcPr>
+          <w:p>
+            <w:pPr>
+              <w:rPr>
+                <w:lang w:val="en-GB"/>
+              </w:rPr>
+            </w:pPr>
+            <w:r>
+              <w:rPr>
+                <w:lang w:val="en-GB"/>
+              </w:rPr>
+              <w:t>Precondition</w:t>
+            </w:r>
+          </w:p>
+        </w:tc>
+        <w:tc>
+          <w:tcPr>
+            <w:tcW w:w="4531" w:type="dxa"/>
+          </w:tcPr>
+          <w:p>
+            <w:pPr>
+              <w:cnfStyle w:val="000000100000" w:firstRow="0" w:lastRow="0" w:firstColumn="0" w:lastColumn="0" w:oddVBand="0" w:evenVBand="0" w:oddHBand="1" w:evenHBand="0" w:firstRowFirstColumn="0" w:firstRowLastColumn="0" w:lastRowFirstColumn="0" w:lastRowLastColumn="0"/>
+            </w:pPr>
+            <w:r>
+              <w:t>Een persoon moet member status hebben</w:t>
+            </w:r>
+          </w:p>
+        </w:tc>
+      </w:tr>
+      <w:tr>
+        <w:tc>
+          <w:tcPr>
+            <w:cnfStyle w:val="001000000000" w:firstRow="0" w:lastRow="0" w:firstColumn="1" w:lastColumn="0" w:oddVBand="0" w:evenVBand="0" w:oddHBand="0" w:evenHBand="0" w:firstRowFirstColumn="0" w:firstRowLastColumn="0" w:lastRowFirstColumn="0" w:lastRowLastColumn="0"/>
+            <w:tcW w:w="4531" w:type="dxa"/>
+          </w:tcPr>
+          <w:p>
+            <w:r>
+              <w:t xml:space="preserve">Succes </w:t>
+            </w:r>
+            <w:r>
+              <w:rPr>
+                <w:lang w:val="en-GB"/>
+              </w:rPr>
+              <w:t>Guarantee</w:t>
+            </w:r>
+          </w:p>
+        </w:tc>
+        <w:tc>
+          <w:tcPr>
+            <w:tcW w:w="4531" w:type="dxa"/>
+          </w:tcPr>
+          <w:p>
+            <w:pPr>
+              <w:cnfStyle w:val="000000000000" w:firstRow="0" w:lastRow="0" w:firstColumn="0" w:lastColumn="0" w:oddVBand="0" w:evenVBand="0" w:oddHBand="0" w:evenHBand="0" w:firstRowFirstColumn="0" w:firstRowLastColumn="0" w:lastRowFirstColumn="0" w:lastRowLastColumn="0"/>
+            </w:pPr>
+            <w:r>
+              <w:t>De korting bon wordt correct getoond</w:t>
+            </w:r>
+          </w:p>
+        </w:tc>
+      </w:tr>
+      <w:tr>
+        <w:trPr>
+          <w:cnfStyle w:val="000000100000" w:firstRow="0" w:lastRow="0" w:firstColumn="0" w:lastColumn="0" w:oddVBand="0" w:evenVBand="0" w:oddHBand="1" w:evenHBand="0" w:firstRowFirstColumn="0" w:firstRowLastColumn="0" w:lastRowFirstColumn="0" w:lastRowLastColumn="0"/>
+        </w:trPr>
+        <w:tc>
+          <w:tcPr>
+            <w:cnfStyle w:val="001000000000" w:firstRow="0" w:lastRow="0" w:firstColumn="1" w:lastColumn="0" w:oddVBand="0" w:evenVBand="0" w:oddHBand="0" w:evenHBand="0" w:firstRowFirstColumn="0" w:firstRowLastColumn="0" w:lastRowFirstColumn="0" w:lastRowLastColumn="0"/>
+            <w:tcW w:w="4531" w:type="dxa"/>
+          </w:tcPr>
+          <w:p>
+            <w:r>
+              <w:rPr>
+                <w:lang w:val="en-GB"/>
+              </w:rPr>
+              <w:t>Main</w:t>
+            </w:r>
+            <w:r>
+              <w:t xml:space="preserve"> succes scenario</w:t>
+            </w:r>
+          </w:p>
+        </w:tc>
+        <w:tc>
+          <w:tcPr>
+            <w:tcW w:w="4531" w:type="dxa"/>
+          </w:tcPr>
+          <w:p>
+            <w:pPr>
+              <w:pStyle w:val="Lijstalinea"/>
+              <w:numPr>
+                <w:ilvl w:val="0"/>
+                <w:numId w:val="5"/>
+              </w:numPr>
+              <w:cnfStyle w:val="000000100000" w:firstRow="0" w:lastRow="0" w:firstColumn="0" w:lastColumn="0" w:oddVBand="0" w:evenVBand="0" w:oddHBand="1" w:evenHBand="0" w:firstRowFirstColumn="0" w:firstRowLastColumn="0" w:lastRowFirstColumn="0" w:lastRowLastColumn="0"/>
+            </w:pPr>
+            <w:r>
+              <w:t>De member kiest de optie “korting”. Daarmee vraagt de member de korting bonnen op.</w:t>
+            </w:r>
+          </w:p>
+          <w:p>
+            <w:pPr>
+              <w:pStyle w:val="Lijstalinea"/>
+              <w:numPr>
+                <w:ilvl w:val="0"/>
+                <w:numId w:val="5"/>
+              </w:numPr>
+              <w:cnfStyle w:val="000000100000" w:firstRow="0" w:lastRow="0" w:firstColumn="0" w:lastColumn="0" w:oddVBand="0" w:evenVBand="0" w:oddHBand="1" w:evenHBand="0" w:firstRowFirstColumn="0" w:firstRowLastColumn="0" w:lastRowFirstColumn="0" w:lastRowLastColumn="0"/>
+            </w:pPr>
+            <w:r>
+              <w:t xml:space="preserve"> De applicatie toont alle actuele korting bonnen.</w:t>
+            </w:r>
+          </w:p>
+          <w:p>
+            <w:pPr>
+              <w:pStyle w:val="Lijstalinea"/>
+              <w:numPr>
+                <w:ilvl w:val="0"/>
+                <w:numId w:val="5"/>
+              </w:numPr>
+              <w:cnfStyle w:val="000000100000" w:firstRow="0" w:lastRow="0" w:firstColumn="0" w:lastColumn="0" w:oddVBand="0" w:evenVBand="0" w:oddHBand="1" w:evenHBand="0" w:firstRowFirstColumn="0" w:firstRowLastColumn="0" w:lastRowFirstColumn="0" w:lastRowLastColumn="0"/>
+            </w:pPr>
+            <w:r>
+              <w:t>De member kan nu de sport winkels bezoeken waar de korting bonnen geldig zijn en zo korting ontvangen op sport artikelen.</w:t>
+            </w:r>
+          </w:p>
+        </w:tc>
+      </w:tr>
+      <w:tr>
+        <w:tc>
+          <w:tcPr>
+            <w:cnfStyle w:val="001000000000" w:firstRow="0" w:lastRow="0" w:firstColumn="1" w:lastColumn="0" w:oddVBand="0" w:evenVBand="0" w:oddHBand="0" w:evenHBand="0" w:firstRowFirstColumn="0" w:firstRowLastColumn="0" w:lastRowFirstColumn="0" w:lastRowLastColumn="0"/>
+            <w:tcW w:w="4531" w:type="dxa"/>
+          </w:tcPr>
+          <w:p>
+            <w:r>
+              <w:t>Extensions</w:t>
+            </w:r>
+          </w:p>
+        </w:tc>
+        <w:tc>
+          <w:tcPr>
+            <w:tcW w:w="4531" w:type="dxa"/>
+          </w:tcPr>
+          <w:p>
+            <w:pPr>
+              <w:ind w:left="360"/>
+              <w:cnfStyle w:val="000000000000" w:firstRow="0" w:lastRow="0" w:firstColumn="0" w:lastColumn="0" w:oddVBand="0" w:evenVBand="0" w:oddHBand="0" w:evenHBand="0" w:firstRowFirstColumn="0" w:firstRowLastColumn="0" w:lastRowFirstColumn="0" w:lastRowLastColumn="0"/>
+            </w:pPr>
+            <w:r>
+              <w:t>1a. De applicatie laad de korting bonnen niet op. De applicatie toont een bericht dat er wat fout is gegaan. En vraagt of de member het opnieuw wilt proberen mocht dat niet lukken dan kan de member de service desk bellen of mailen.</w:t>
+            </w:r>
+          </w:p>
+        </w:tc>
+      </w:tr>
+    </w:tbl>
+    <w:p>
+      <w:bookmarkStart w:id="0" w:name="_GoBack"/>
+      <w:bookmarkEnd w:id="0"/>
+    </w:p>
     <w:sectPr>
       <w:pgSz w:w="11906" w:h="16838"/>
       <w:pgMar w:top="1417" w:right="1417" w:bottom="1417" w:left="1417" w:header="708" w:footer="708" w:gutter="0"/>
@@ -333,6 +894,95 @@
 <file path=word/numbering.xml><?xml version="1.0" encoding="utf-8"?>
 <w:numbering xmlns:wpc="http://schemas.microsoft.com/office/word/2010/wordprocessingCanvas" xmlns:mc="http://schemas.openxmlformats.org/markup-compatibility/2006" xmlns:o="urn:schemas-microsoft-com:office:office" xmlns:r="http://schemas.openxmlformats.org/officeDocument/2006/relationships" xmlns:m="http://schemas.openxmlformats.org/officeDocument/2006/math" xmlns:v="urn:schemas-microsoft-com:vml" xmlns:wp14="http://schemas.microsoft.com/office/word/2010/wordprocessingDrawing" xmlns:wp="http://schemas.openxmlformats.org/drawingml/2006/wordprocessingDrawing" xmlns:w10="urn:schemas-microsoft-com:office:word" xmlns:w="http://schemas.openxmlformats.org/wordprocessingml/2006/main" xmlns:w14="http://schemas.microsoft.com/office/word/2010/wordml" xmlns:w15="http://schemas.microsoft.com/office/word/2012/wordml" xmlns:wpg="http://schemas.microsoft.com/office/word/2010/wordprocessingGroup" xmlns:wpi="http://schemas.microsoft.com/office/word/2010/wordprocessingInk" xmlns:wne="http://schemas.microsoft.com/office/word/2006/wordml" xmlns:wps="http://schemas.microsoft.com/office/word/2010/wordprocessingShape" mc:Ignorable="w14 w15 wp14">
   <w:abstractNum w:abstractNumId="0">
+    <w:nsid w:val="03853FA4"/>
+    <w:multiLevelType w:val="hybridMultilevel"/>
+    <w:tmpl w:val="EB6C3830"/>
+    <w:lvl w:ilvl="0" w:tplc="843E9DD8">
+      <w:start w:val="1"/>
+      <w:numFmt w:val="decimal"/>
+      <w:lvlText w:val="%1."/>
+      <w:lvlJc w:val="left"/>
+      <w:pPr>
+        <w:ind w:left="1080" w:hanging="360"/>
+      </w:pPr>
+      <w:rPr>
+        <w:rFonts w:hint="default"/>
+      </w:rPr>
+    </w:lvl>
+    <w:lvl w:ilvl="1" w:tplc="04130019" w:tentative="1">
+      <w:start w:val="1"/>
+      <w:numFmt w:val="lowerLetter"/>
+      <w:lvlText w:val="%2."/>
+      <w:lvlJc w:val="left"/>
+      <w:pPr>
+        <w:ind w:left="1800" w:hanging="360"/>
+      </w:pPr>
+    </w:lvl>
+    <w:lvl w:ilvl="2" w:tplc="0413001B" w:tentative="1">
+      <w:start w:val="1"/>
+      <w:numFmt w:val="lowerRoman"/>
+      <w:lvlText w:val="%3."/>
+      <w:lvlJc w:val="right"/>
+      <w:pPr>
+        <w:ind w:left="2520" w:hanging="180"/>
+      </w:pPr>
+    </w:lvl>
+    <w:lvl w:ilvl="3" w:tplc="0413000F" w:tentative="1">
+      <w:start w:val="1"/>
+      <w:numFmt w:val="decimal"/>
+      <w:lvlText w:val="%4."/>
+      <w:lvlJc w:val="left"/>
+      <w:pPr>
+        <w:ind w:left="3240" w:hanging="360"/>
+      </w:pPr>
+    </w:lvl>
+    <w:lvl w:ilvl="4" w:tplc="04130019" w:tentative="1">
+      <w:start w:val="1"/>
+      <w:numFmt w:val="lowerLetter"/>
+      <w:lvlText w:val="%5."/>
+      <w:lvlJc w:val="left"/>
+      <w:pPr>
+        <w:ind w:left="3960" w:hanging="360"/>
+      </w:pPr>
+    </w:lvl>
+    <w:lvl w:ilvl="5" w:tplc="0413001B" w:tentative="1">
+      <w:start w:val="1"/>
+      <w:numFmt w:val="lowerRoman"/>
+      <w:lvlText w:val="%6."/>
+      <w:lvlJc w:val="right"/>
+      <w:pPr>
+        <w:ind w:left="4680" w:hanging="180"/>
+      </w:pPr>
+    </w:lvl>
+    <w:lvl w:ilvl="6" w:tplc="0413000F" w:tentative="1">
+      <w:start w:val="1"/>
+      <w:numFmt w:val="decimal"/>
+      <w:lvlText w:val="%7."/>
+      <w:lvlJc w:val="left"/>
+      <w:pPr>
+        <w:ind w:left="5400" w:hanging="360"/>
+      </w:pPr>
+    </w:lvl>
+    <w:lvl w:ilvl="7" w:tplc="04130019" w:tentative="1">
+      <w:start w:val="1"/>
+      <w:numFmt w:val="lowerLetter"/>
+      <w:lvlText w:val="%8."/>
+      <w:lvlJc w:val="left"/>
+      <w:pPr>
+        <w:ind w:left="6120" w:hanging="360"/>
+      </w:pPr>
+    </w:lvl>
+    <w:lvl w:ilvl="8" w:tplc="0413001B" w:tentative="1">
+      <w:start w:val="1"/>
+      <w:numFmt w:val="lowerRoman"/>
+      <w:lvlText w:val="%9."/>
+      <w:lvlJc w:val="right"/>
+      <w:pPr>
+        <w:ind w:left="6840" w:hanging="180"/>
+      </w:pPr>
+    </w:lvl>
+  </w:abstractNum>
+  <w:abstractNum w:abstractNumId="1">
     <w:nsid w:val="0FF0195B"/>
     <w:multiLevelType w:val="hybridMultilevel"/>
     <w:tmpl w:val="724C5B50"/>
@@ -421,7 +1071,96 @@
       </w:pPr>
     </w:lvl>
   </w:abstractNum>
-  <w:abstractNum w:abstractNumId="1">
+  <w:abstractNum w:abstractNumId="2">
+    <w:nsid w:val="56594DF2"/>
+    <w:multiLevelType w:val="hybridMultilevel"/>
+    <w:tmpl w:val="EB6C3830"/>
+    <w:lvl w:ilvl="0" w:tplc="843E9DD8">
+      <w:start w:val="1"/>
+      <w:numFmt w:val="decimal"/>
+      <w:lvlText w:val="%1."/>
+      <w:lvlJc w:val="left"/>
+      <w:pPr>
+        <w:ind w:left="1080" w:hanging="360"/>
+      </w:pPr>
+      <w:rPr>
+        <w:rFonts w:hint="default"/>
+      </w:rPr>
+    </w:lvl>
+    <w:lvl w:ilvl="1" w:tplc="04130019" w:tentative="1">
+      <w:start w:val="1"/>
+      <w:numFmt w:val="lowerLetter"/>
+      <w:lvlText w:val="%2."/>
+      <w:lvlJc w:val="left"/>
+      <w:pPr>
+        <w:ind w:left="1800" w:hanging="360"/>
+      </w:pPr>
+    </w:lvl>
+    <w:lvl w:ilvl="2" w:tplc="0413001B" w:tentative="1">
+      <w:start w:val="1"/>
+      <w:numFmt w:val="lowerRoman"/>
+      <w:lvlText w:val="%3."/>
+      <w:lvlJc w:val="right"/>
+      <w:pPr>
+        <w:ind w:left="2520" w:hanging="180"/>
+      </w:pPr>
+    </w:lvl>
+    <w:lvl w:ilvl="3" w:tplc="0413000F" w:tentative="1">
+      <w:start w:val="1"/>
+      <w:numFmt w:val="decimal"/>
+      <w:lvlText w:val="%4."/>
+      <w:lvlJc w:val="left"/>
+      <w:pPr>
+        <w:ind w:left="3240" w:hanging="360"/>
+      </w:pPr>
+    </w:lvl>
+    <w:lvl w:ilvl="4" w:tplc="04130019" w:tentative="1">
+      <w:start w:val="1"/>
+      <w:numFmt w:val="lowerLetter"/>
+      <w:lvlText w:val="%5."/>
+      <w:lvlJc w:val="left"/>
+      <w:pPr>
+        <w:ind w:left="3960" w:hanging="360"/>
+      </w:pPr>
+    </w:lvl>
+    <w:lvl w:ilvl="5" w:tplc="0413001B" w:tentative="1">
+      <w:start w:val="1"/>
+      <w:numFmt w:val="lowerRoman"/>
+      <w:lvlText w:val="%6."/>
+      <w:lvlJc w:val="right"/>
+      <w:pPr>
+        <w:ind w:left="4680" w:hanging="180"/>
+      </w:pPr>
+    </w:lvl>
+    <w:lvl w:ilvl="6" w:tplc="0413000F" w:tentative="1">
+      <w:start w:val="1"/>
+      <w:numFmt w:val="decimal"/>
+      <w:lvlText w:val="%7."/>
+      <w:lvlJc w:val="left"/>
+      <w:pPr>
+        <w:ind w:left="5400" w:hanging="360"/>
+      </w:pPr>
+    </w:lvl>
+    <w:lvl w:ilvl="7" w:tplc="04130019" w:tentative="1">
+      <w:start w:val="1"/>
+      <w:numFmt w:val="lowerLetter"/>
+      <w:lvlText w:val="%8."/>
+      <w:lvlJc w:val="left"/>
+      <w:pPr>
+        <w:ind w:left="6120" w:hanging="360"/>
+      </w:pPr>
+    </w:lvl>
+    <w:lvl w:ilvl="8" w:tplc="0413001B" w:tentative="1">
+      <w:start w:val="1"/>
+      <w:numFmt w:val="lowerRoman"/>
+      <w:lvlText w:val="%9."/>
+      <w:lvlJc w:val="right"/>
+      <w:pPr>
+        <w:ind w:left="6840" w:hanging="180"/>
+      </w:pPr>
+    </w:lvl>
+  </w:abstractNum>
+  <w:abstractNum w:abstractNumId="3">
     <w:nsid w:val="59031E3D"/>
     <w:multiLevelType w:val="hybridMultilevel"/>
     <w:tmpl w:val="D9A63E78"/>
@@ -510,7 +1249,7 @@
       </w:pPr>
     </w:lvl>
   </w:abstractNum>
-  <w:abstractNum w:abstractNumId="2">
+  <w:abstractNum w:abstractNumId="4">
     <w:nsid w:val="765D1078"/>
     <w:multiLevelType w:val="hybridMultilevel"/>
     <w:tmpl w:val="EB6C3830"/>
@@ -600,13 +1339,19 @@
     </w:lvl>
   </w:abstractNum>
   <w:num w:numId="1">
-    <w:abstractNumId w:val="0"/>
+    <w:abstractNumId w:val="1"/>
   </w:num>
   <w:num w:numId="2">
+    <w:abstractNumId w:val="4"/>
+  </w:num>
+  <w:num w:numId="3">
+    <w:abstractNumId w:val="3"/>
+  </w:num>
+  <w:num w:numId="4">
     <w:abstractNumId w:val="2"/>
   </w:num>
-  <w:num w:numId="3">
-    <w:abstractNumId w:val="1"/>
+  <w:num w:numId="5">
+    <w:abstractNumId w:val="0"/>
   </w:num>
 </w:numbering>
 </file>

--- a/usecase.docx
+++ b/usecase.docx
@@ -1,10 +1,10 @@
 
 <file path=word/document.xml><?xml version="1.0" encoding="utf-8"?>
-<w:document xmlns:wpc="http://schemas.microsoft.com/office/word/2010/wordprocessingCanvas" xmlns:mc="http://schemas.openxmlformats.org/markup-compatibility/2006" xmlns:o="urn:schemas-microsoft-com:office:office" xmlns:r="http://schemas.openxmlformats.org/officeDocument/2006/relationships" xmlns:m="http://schemas.openxmlformats.org/officeDocument/2006/math" xmlns:v="urn:schemas-microsoft-com:vml" xmlns:wp14="http://schemas.microsoft.com/office/word/2010/wordprocessingDrawing" xmlns:wp="http://schemas.openxmlformats.org/drawingml/2006/wordprocessingDrawing" xmlns:w10="urn:schemas-microsoft-com:office:word" xmlns:w="http://schemas.openxmlformats.org/wordprocessingml/2006/main" xmlns:w14="http://schemas.microsoft.com/office/word/2010/wordml" xmlns:w15="http://schemas.microsoft.com/office/word/2012/wordml" xmlns:wpg="http://schemas.microsoft.com/office/word/2010/wordprocessingGroup" xmlns:wpi="http://schemas.microsoft.com/office/word/2010/wordprocessingInk" xmlns:wne="http://schemas.microsoft.com/office/word/2006/wordml" xmlns:wps="http://schemas.microsoft.com/office/word/2010/wordprocessingShape" mc:Ignorable="w14 w15 wp14">
+<w:document xmlns:wpc="http://schemas.microsoft.com/office/word/2010/wordprocessingCanvas" xmlns:mc="http://schemas.openxmlformats.org/markup-compatibility/2006" xmlns:o="urn:schemas-microsoft-com:office:office" xmlns:r="http://schemas.openxmlformats.org/officeDocument/2006/relationships" xmlns:m="http://schemas.openxmlformats.org/officeDocument/2006/math" xmlns:v="urn:schemas-microsoft-com:vml" xmlns:wp14="http://schemas.microsoft.com/office/word/2010/wordprocessingDrawing" xmlns:wp="http://schemas.openxmlformats.org/drawingml/2006/wordprocessingDrawing" xmlns:w10="urn:schemas-microsoft-com:office:word" xmlns:w="http://schemas.openxmlformats.org/wordprocessingml/2006/main" xmlns:w14="http://schemas.microsoft.com/office/word/2010/wordml" xmlns:wpg="http://schemas.microsoft.com/office/word/2010/wordprocessingGroup" xmlns:wpi="http://schemas.microsoft.com/office/word/2010/wordprocessingInk" xmlns:wne="http://schemas.microsoft.com/office/word/2006/wordml" xmlns:wps="http://schemas.microsoft.com/office/word/2010/wordprocessingShape" mc:Ignorable="w14 wp14">
   <w:body>
     <w:tbl>
       <w:tblPr>
-        <w:tblStyle w:val="Rastertabel5donker-Accent6"/>
+        <w:tblStyle w:val="GridTable5DarkAccent6"/>
         <w:tblW w:w="0" w:type="auto"/>
         <w:tblLook w:val="04A0" w:firstRow="1" w:lastRow="0" w:firstColumn="1" w:lastColumn="0" w:noHBand="0" w:noVBand="1"/>
       </w:tblPr>
@@ -44,12 +44,14 @@
             <w:tcW w:w="4531" w:type="dxa"/>
           </w:tcPr>
           <w:p>
+            <w:proofErr w:type="spellStart"/>
             <w:r>
               <w:t>Use</w:t>
             </w:r>
             <w:r>
               <w:t>case</w:t>
             </w:r>
+            <w:proofErr w:type="spellEnd"/>
           </w:p>
         </w:tc>
         <w:tc>
@@ -320,7 +322,7 @@
     <w:p/>
     <w:tbl>
       <w:tblPr>
-        <w:tblStyle w:val="Rastertabel5donker-Accent6"/>
+        <w:tblStyle w:val="GridTable5DarkAccent6"/>
         <w:tblW w:w="0" w:type="auto"/>
         <w:tblLook w:val="04A0" w:firstRow="1" w:lastRow="0" w:firstColumn="1" w:lastColumn="0" w:noHBand="0" w:noVBand="1"/>
       </w:tblPr>
@@ -360,9 +362,11 @@
             <w:tcW w:w="4531" w:type="dxa"/>
           </w:tcPr>
           <w:p>
+            <w:proofErr w:type="spellStart"/>
             <w:r>
               <w:t>Usecase</w:t>
             </w:r>
+            <w:proofErr w:type="spellEnd"/>
           </w:p>
         </w:tc>
         <w:tc>
@@ -528,13 +532,7 @@
               <w:cnfStyle w:val="000000100000" w:firstRow="0" w:lastRow="0" w:firstColumn="0" w:lastColumn="0" w:oddVBand="0" w:evenVBand="0" w:oddHBand="1" w:evenHBand="0" w:firstRowFirstColumn="0" w:firstRowLastColumn="0" w:lastRowFirstColumn="0" w:lastRowLastColumn="0"/>
             </w:pPr>
             <w:r>
-              <w:t>De bezoeker vraag de “</w:t>
-            </w:r>
-            <w:r>
-              <w:t>agenda</w:t>
-            </w:r>
-            <w:r>
-              <w:t>” op van de gekozen toernooi.</w:t>
+              <w:t>De bezoeker vraag de “agenda” op van de gekozen toernooi.</w:t>
             </w:r>
           </w:p>
           <w:p>
@@ -547,13 +545,7 @@
               <w:cnfStyle w:val="000000100000" w:firstRow="0" w:lastRow="0" w:firstColumn="0" w:lastColumn="0" w:oddVBand="0" w:evenVBand="0" w:oddHBand="1" w:evenHBand="0" w:firstRowFirstColumn="0" w:firstRowLastColumn="0" w:lastRowFirstColumn="0" w:lastRowLastColumn="0"/>
             </w:pPr>
             <w:r>
-              <w:t xml:space="preserve">De applicatie toont de </w:t>
-            </w:r>
-            <w:r>
-              <w:t xml:space="preserve">agenda </w:t>
-            </w:r>
-            <w:r>
-              <w:t>van de toernooi.</w:t>
+              <w:t>De applicatie toont de agenda van de toernooi.</w:t>
             </w:r>
           </w:p>
           <w:p>
@@ -604,10 +596,7 @@
               <w:cnfStyle w:val="000000000000" w:firstRow="0" w:lastRow="0" w:firstColumn="0" w:lastColumn="0" w:oddVBand="0" w:evenVBand="0" w:oddHBand="0" w:evenHBand="0" w:firstRowFirstColumn="0" w:firstRowLastColumn="0" w:lastRowFirstColumn="0" w:lastRowLastColumn="0"/>
             </w:pPr>
             <w:r>
-              <w:t xml:space="preserve">3a. </w:t>
-            </w:r>
-            <w:r>
-              <w:t>Vanwege server onderhoud is de informatie niet beschikbaar. Bezoeker wordt in dit geval geïnformeerd over de situatie.</w:t>
+              <w:t>3a. Vanwege server onderhoud is de informatie niet beschikbaar. Bezoeker wordt in dit geval geïnformeerd over de situatie.</w:t>
             </w:r>
           </w:p>
         </w:tc>
@@ -623,7 +612,7 @@
     <w:p/>
     <w:tbl>
       <w:tblPr>
-        <w:tblStyle w:val="Rastertabel5donker-Accent6"/>
+        <w:tblStyle w:val="GridTable5DarkAccent6"/>
         <w:tblW w:w="0" w:type="auto"/>
         <w:tblLook w:val="04A0" w:firstRow="1" w:lastRow="0" w:firstColumn="1" w:lastColumn="0" w:noHBand="0" w:noVBand="1"/>
       </w:tblPr>
@@ -663,9 +652,11 @@
             <w:tcW w:w="4531" w:type="dxa"/>
           </w:tcPr>
           <w:p>
+            <w:proofErr w:type="spellStart"/>
             <w:r>
               <w:t>Usecase</w:t>
             </w:r>
+            <w:proofErr w:type="spellEnd"/>
           </w:p>
         </w:tc>
         <w:tc>
@@ -677,7 +668,7 @@
               <w:cnfStyle w:val="000000100000" w:firstRow="0" w:lastRow="0" w:firstColumn="0" w:lastColumn="0" w:oddVBand="0" w:evenVBand="0" w:oddHBand="1" w:evenHBand="0" w:firstRowFirstColumn="0" w:firstRowLastColumn="0" w:lastRowFirstColumn="0" w:lastRowLastColumn="0"/>
             </w:pPr>
             <w:r>
-              <w:t>Toon korting bon</w:t>
+              <w:t>Huren golfveld</w:t>
             </w:r>
           </w:p>
         </w:tc>
@@ -709,7 +700,7 @@
               <w:cnfStyle w:val="000000000000" w:firstRow="0" w:lastRow="0" w:firstColumn="0" w:lastColumn="0" w:oddVBand="0" w:evenVBand="0" w:oddHBand="0" w:evenHBand="0" w:firstRowFirstColumn="0" w:firstRowLastColumn="0" w:lastRowFirstColumn="0" w:lastRowLastColumn="0"/>
             </w:pPr>
             <w:r>
-              <w:t>Bezoeker</w:t>
+              <w:t>Member</w:t>
             </w:r>
           </w:p>
         </w:tc>
@@ -746,7 +737,7 @@
               <w:cnfStyle w:val="000000100000" w:firstRow="0" w:lastRow="0" w:firstColumn="0" w:lastColumn="0" w:oddVBand="0" w:evenVBand="0" w:oddHBand="1" w:evenHBand="0" w:firstRowFirstColumn="0" w:firstRowLastColumn="0" w:lastRowFirstColumn="0" w:lastRowLastColumn="0"/>
             </w:pPr>
             <w:r>
-              <w:t>Een persoon moet member status hebben</w:t>
+              <w:t>Lid zijn van de vereniging</w:t>
             </w:r>
           </w:p>
         </w:tc>
@@ -778,7 +769,7 @@
               <w:cnfStyle w:val="000000000000" w:firstRow="0" w:lastRow="0" w:firstColumn="0" w:lastColumn="0" w:oddVBand="0" w:evenVBand="0" w:oddHBand="0" w:evenHBand="0" w:firstRowFirstColumn="0" w:firstRowLastColumn="0" w:lastRowFirstColumn="0" w:lastRowLastColumn="0"/>
             </w:pPr>
             <w:r>
-              <w:t>De korting bon wordt correct getoond</w:t>
+              <w:t>Golfveld succesvol geboekt.</w:t>
             </w:r>
           </w:p>
         </w:tc>
@@ -818,7 +809,7 @@
               <w:cnfStyle w:val="000000100000" w:firstRow="0" w:lastRow="0" w:firstColumn="0" w:lastColumn="0" w:oddVBand="0" w:evenVBand="0" w:oddHBand="1" w:evenHBand="0" w:firstRowFirstColumn="0" w:firstRowLastColumn="0" w:lastRowFirstColumn="0" w:lastRowLastColumn="0"/>
             </w:pPr>
             <w:r>
-              <w:t>De member kiest de optie “korting”. Daarmee vraagt de member de korting bonnen op.</w:t>
+              <w:t>De klant zie een overzicht van alle beschikbare velden.</w:t>
             </w:r>
           </w:p>
           <w:p>
@@ -831,7 +822,7 @@
               <w:cnfStyle w:val="000000100000" w:firstRow="0" w:lastRow="0" w:firstColumn="0" w:lastColumn="0" w:oddVBand="0" w:evenVBand="0" w:oddHBand="1" w:evenHBand="0" w:firstRowFirstColumn="0" w:firstRowLastColumn="0" w:lastRowFirstColumn="0" w:lastRowLastColumn="0"/>
             </w:pPr>
             <w:r>
-              <w:t xml:space="preserve"> De applicatie toont alle actuele korting bonnen.</w:t>
+              <w:t xml:space="preserve"> Alle beschikbare tijden van elke veld zijn te zien.</w:t>
             </w:r>
           </w:p>
           <w:p>
@@ -844,21 +835,36 @@
               <w:cnfStyle w:val="000000100000" w:firstRow="0" w:lastRow="0" w:firstColumn="0" w:lastColumn="0" w:oddVBand="0" w:evenVBand="0" w:oddHBand="1" w:evenHBand="0" w:firstRowFirstColumn="0" w:firstRowLastColumn="0" w:lastRowFirstColumn="0" w:lastRowLastColumn="0"/>
             </w:pPr>
             <w:r>
-              <w:t>De member kan nu de sport winkels bezoeken waar de korting bonnen geldig zijn en zo korting ontvangen op sport artikelen.</w:t>
-            </w:r>
-          </w:p>
-        </w:tc>
-      </w:tr>
-      <w:tr>
-        <w:tc>
-          <w:tcPr>
-            <w:cnfStyle w:val="001000000000" w:firstRow="0" w:lastRow="0" w:firstColumn="1" w:lastColumn="0" w:oddVBand="0" w:evenVBand="0" w:oddHBand="0" w:evenHBand="0" w:firstRowFirstColumn="0" w:firstRowLastColumn="0" w:lastRowFirstColumn="0" w:lastRowLastColumn="0"/>
-            <w:tcW w:w="4531" w:type="dxa"/>
-          </w:tcPr>
-          <w:p>
+              <w:t>De klant kan de gewenste veld en tijd selecteren.</w:t>
+            </w:r>
+          </w:p>
+          <w:p>
+            <w:pPr>
+              <w:pStyle w:val="Lijstalinea"/>
+              <w:numPr>
+                <w:ilvl w:val="0"/>
+                <w:numId w:val="5"/>
+              </w:numPr>
+              <w:cnfStyle w:val="000000100000" w:firstRow="0" w:lastRow="0" w:firstColumn="0" w:lastColumn="0" w:oddVBand="0" w:evenVBand="0" w:oddHBand="1" w:evenHBand="0" w:firstRowFirstColumn="0" w:firstRowLastColumn="0" w:lastRowFirstColumn="0" w:lastRowLastColumn="0"/>
+            </w:pPr>
+            <w:r>
+              <w:t xml:space="preserve">De klant kan door betaling de boeking vastleggen. </w:t>
+            </w:r>
+          </w:p>
+        </w:tc>
+      </w:tr>
+      <w:tr>
+        <w:tc>
+          <w:tcPr>
+            <w:cnfStyle w:val="001000000000" w:firstRow="0" w:lastRow="0" w:firstColumn="1" w:lastColumn="0" w:oddVBand="0" w:evenVBand="0" w:oddHBand="0" w:evenHBand="0" w:firstRowFirstColumn="0" w:firstRowLastColumn="0" w:lastRowFirstColumn="0" w:lastRowLastColumn="0"/>
+            <w:tcW w:w="4531" w:type="dxa"/>
+          </w:tcPr>
+          <w:p>
+            <w:proofErr w:type="spellStart"/>
             <w:r>
               <w:t>Extensions</w:t>
             </w:r>
+            <w:proofErr w:type="spellEnd"/>
           </w:p>
         </w:tc>
         <w:tc>
@@ -871,16 +877,310 @@
               <w:cnfStyle w:val="000000000000" w:firstRow="0" w:lastRow="0" w:firstColumn="0" w:lastColumn="0" w:oddVBand="0" w:evenVBand="0" w:oddHBand="0" w:evenHBand="0" w:firstRowFirstColumn="0" w:firstRowLastColumn="0" w:lastRowFirstColumn="0" w:lastRowLastColumn="0"/>
             </w:pPr>
             <w:r>
-              <w:t>1a. De applicatie laad de korting bonnen niet op. De applicatie toont een bericht dat er wat fout is gegaan. En vraagt of de member het opnieuw wilt proberen mocht dat niet lukken dan kan de member de service desk bellen of mailen.</w:t>
-            </w:r>
+              <w:t>1a. De klant krijg</w:t>
+            </w:r>
+            <w:r>
+              <w:t>t geen</w:t>
+            </w:r>
+            <w:r>
+              <w:t xml:space="preserve"> overzicht van alle velden te zien, omdat sommige velden buiten gebruik zijn  vanwege onderhoud.</w:t>
+            </w:r>
+          </w:p>
+          <w:p>
+            <w:pPr>
+              <w:ind w:left="360"/>
+              <w:cnfStyle w:val="000000000000" w:firstRow="0" w:lastRow="0" w:firstColumn="0" w:lastColumn="0" w:oddVBand="0" w:evenVBand="0" w:oddHBand="0" w:evenHBand="0" w:firstRowFirstColumn="0" w:firstRowLastColumn="0" w:lastRowFirstColumn="0" w:lastRowLastColumn="0"/>
+            </w:pPr>
+            <w:r>
+              <w:t>4a. De klant kan zijn boeking niet vastleggen, omdat de veld niet meer beschikbaar is voor die tijden.</w:t>
+            </w:r>
+            <w:r>
+              <w:t xml:space="preserve"> </w:t>
+            </w:r>
+          </w:p>
+          <w:p>
+            <w:pPr>
+              <w:ind w:left="360"/>
+              <w:cnfStyle w:val="000000000000" w:firstRow="0" w:lastRow="0" w:firstColumn="0" w:lastColumn="0" w:oddVBand="0" w:evenVBand="0" w:oddHBand="0" w:evenHBand="0" w:firstRowFirstColumn="0" w:firstRowLastColumn="0" w:lastRowFirstColumn="0" w:lastRowLastColumn="0"/>
+            </w:pPr>
           </w:p>
         </w:tc>
       </w:tr>
     </w:tbl>
+    <w:p/>
+    <w:tbl>
+      <w:tblPr>
+        <w:tblStyle w:val="GridTable5DarkAccent6"/>
+        <w:tblW w:w="0" w:type="auto"/>
+        <w:tblLook w:val="04A0" w:firstRow="1" w:lastRow="0" w:firstColumn="1" w:lastColumn="0" w:noHBand="0" w:noVBand="1"/>
+      </w:tblPr>
+      <w:tblGrid>
+        <w:gridCol w:w="4531"/>
+        <w:gridCol w:w="4531"/>
+      </w:tblGrid>
+      <w:tr>
+        <w:trPr>
+          <w:cnfStyle w:val="100000000000" w:firstRow="1" w:lastRow="0" w:firstColumn="0" w:lastColumn="0" w:oddVBand="0" w:evenVBand="0" w:oddHBand="0" w:evenHBand="0" w:firstRowFirstColumn="0" w:firstRowLastColumn="0" w:lastRowFirstColumn="0" w:lastRowLastColumn="0"/>
+        </w:trPr>
+        <w:tc>
+          <w:tcPr>
+            <w:cnfStyle w:val="001000000000" w:firstRow="0" w:lastRow="0" w:firstColumn="1" w:lastColumn="0" w:oddVBand="0" w:evenVBand="0" w:oddHBand="0" w:evenHBand="0" w:firstRowFirstColumn="0" w:firstRowLastColumn="0" w:lastRowFirstColumn="0" w:lastRowLastColumn="0"/>
+            <w:tcW w:w="4531" w:type="dxa"/>
+          </w:tcPr>
+          <w:p/>
+        </w:tc>
+        <w:tc>
+          <w:tcPr>
+            <w:tcW w:w="4531" w:type="dxa"/>
+          </w:tcPr>
+          <w:p>
+            <w:pPr>
+              <w:cnfStyle w:val="100000000000" w:firstRow="1" w:lastRow="0" w:firstColumn="0" w:lastColumn="0" w:oddVBand="0" w:evenVBand="0" w:oddHBand="0" w:evenHBand="0" w:firstRowFirstColumn="0" w:firstRowLastColumn="0" w:lastRowFirstColumn="0" w:lastRowLastColumn="0"/>
+            </w:pPr>
+          </w:p>
+        </w:tc>
+      </w:tr>
+      <w:tr>
+        <w:trPr>
+          <w:cnfStyle w:val="000000100000" w:firstRow="0" w:lastRow="0" w:firstColumn="0" w:lastColumn="0" w:oddVBand="0" w:evenVBand="0" w:oddHBand="1" w:evenHBand="0" w:firstRowFirstColumn="0" w:firstRowLastColumn="0" w:lastRowFirstColumn="0" w:lastRowLastColumn="0"/>
+        </w:trPr>
+        <w:tc>
+          <w:tcPr>
+            <w:cnfStyle w:val="001000000000" w:firstRow="0" w:lastRow="0" w:firstColumn="1" w:lastColumn="0" w:oddVBand="0" w:evenVBand="0" w:oddHBand="0" w:evenHBand="0" w:firstRowFirstColumn="0" w:firstRowLastColumn="0" w:lastRowFirstColumn="0" w:lastRowLastColumn="0"/>
+            <w:tcW w:w="4531" w:type="dxa"/>
+          </w:tcPr>
+          <w:p>
+            <w:proofErr w:type="spellStart"/>
+            <w:r>
+              <w:t>Usecase</w:t>
+            </w:r>
+            <w:proofErr w:type="spellEnd"/>
+          </w:p>
+        </w:tc>
+        <w:tc>
+          <w:tcPr>
+            <w:tcW w:w="4531" w:type="dxa"/>
+          </w:tcPr>
+          <w:p>
+            <w:pPr>
+              <w:cnfStyle w:val="000000100000" w:firstRow="0" w:lastRow="0" w:firstColumn="0" w:lastColumn="0" w:oddVBand="0" w:evenVBand="0" w:oddHBand="1" w:evenHBand="0" w:firstRowFirstColumn="0" w:firstRowLastColumn="0" w:lastRowFirstColumn="0" w:lastRowLastColumn="0"/>
+            </w:pPr>
+            <w:r>
+              <w:t>Maken Profiel</w:t>
+            </w:r>
+          </w:p>
+        </w:tc>
+      </w:tr>
+      <w:tr>
+        <w:tc>
+          <w:tcPr>
+            <w:cnfStyle w:val="001000000000" w:firstRow="0" w:lastRow="0" w:firstColumn="1" w:lastColumn="0" w:oddVBand="0" w:evenVBand="0" w:oddHBand="0" w:evenHBand="0" w:firstRowFirstColumn="0" w:firstRowLastColumn="0" w:lastRowFirstColumn="0" w:lastRowLastColumn="0"/>
+            <w:tcW w:w="4531" w:type="dxa"/>
+          </w:tcPr>
+          <w:p>
+            <w:r>
+              <w:rPr>
+                <w:lang w:val="en-GB"/>
+              </w:rPr>
+              <w:t>Primary</w:t>
+            </w:r>
+            <w:r>
+              <w:t xml:space="preserve"> actor</w:t>
+            </w:r>
+          </w:p>
+        </w:tc>
+        <w:tc>
+          <w:tcPr>
+            <w:tcW w:w="4531" w:type="dxa"/>
+          </w:tcPr>
+          <w:p>
+            <w:pPr>
+              <w:cnfStyle w:val="000000000000" w:firstRow="0" w:lastRow="0" w:firstColumn="0" w:lastColumn="0" w:oddVBand="0" w:evenVBand="0" w:oddHBand="0" w:evenHBand="0" w:firstRowFirstColumn="0" w:firstRowLastColumn="0" w:lastRowFirstColumn="0" w:lastRowLastColumn="0"/>
+            </w:pPr>
+            <w:r>
+              <w:t>Member</w:t>
+            </w:r>
+          </w:p>
+        </w:tc>
+      </w:tr>
+      <w:tr>
+        <w:trPr>
+          <w:cnfStyle w:val="000000100000" w:firstRow="0" w:lastRow="0" w:firstColumn="0" w:lastColumn="0" w:oddVBand="0" w:evenVBand="0" w:oddHBand="1" w:evenHBand="0" w:firstRowFirstColumn="0" w:firstRowLastColumn="0" w:lastRowFirstColumn="0" w:lastRowLastColumn="0"/>
+        </w:trPr>
+        <w:tc>
+          <w:tcPr>
+            <w:cnfStyle w:val="001000000000" w:firstRow="0" w:lastRow="0" w:firstColumn="1" w:lastColumn="0" w:oddVBand="0" w:evenVBand="0" w:oddHBand="0" w:evenHBand="0" w:firstRowFirstColumn="0" w:firstRowLastColumn="0" w:lastRowFirstColumn="0" w:lastRowLastColumn="0"/>
+            <w:tcW w:w="4531" w:type="dxa"/>
+          </w:tcPr>
+          <w:p>
+            <w:pPr>
+              <w:rPr>
+                <w:lang w:val="en-GB"/>
+              </w:rPr>
+            </w:pPr>
+            <w:r>
+              <w:rPr>
+                <w:lang w:val="en-GB"/>
+              </w:rPr>
+              <w:t>Precondition</w:t>
+            </w:r>
+          </w:p>
+        </w:tc>
+        <w:tc>
+          <w:tcPr>
+            <w:tcW w:w="4531" w:type="dxa"/>
+          </w:tcPr>
+          <w:p>
+            <w:pPr>
+              <w:cnfStyle w:val="000000100000" w:firstRow="0" w:lastRow="0" w:firstColumn="0" w:lastColumn="0" w:oddVBand="0" w:evenVBand="0" w:oddHBand="1" w:evenHBand="0" w:firstRowFirstColumn="0" w:firstRowLastColumn="0" w:lastRowFirstColumn="0" w:lastRowLastColumn="0"/>
+            </w:pPr>
+            <w:r>
+              <w:t>Lid zijn van de vereniging</w:t>
+            </w:r>
+          </w:p>
+        </w:tc>
+      </w:tr>
+      <w:tr>
+        <w:tc>
+          <w:tcPr>
+            <w:cnfStyle w:val="001000000000" w:firstRow="0" w:lastRow="0" w:firstColumn="1" w:lastColumn="0" w:oddVBand="0" w:evenVBand="0" w:oddHBand="0" w:evenHBand="0" w:firstRowFirstColumn="0" w:firstRowLastColumn="0" w:lastRowFirstColumn="0" w:lastRowLastColumn="0"/>
+            <w:tcW w:w="4531" w:type="dxa"/>
+          </w:tcPr>
+          <w:p>
+            <w:r>
+              <w:t xml:space="preserve">Succes </w:t>
+            </w:r>
+            <w:r>
+              <w:rPr>
+                <w:lang w:val="en-GB"/>
+              </w:rPr>
+              <w:t>Guarantee</w:t>
+            </w:r>
+          </w:p>
+        </w:tc>
+        <w:tc>
+          <w:tcPr>
+            <w:tcW w:w="4531" w:type="dxa"/>
+          </w:tcPr>
+          <w:p>
+            <w:pPr>
+              <w:cnfStyle w:val="000000000000" w:firstRow="0" w:lastRow="0" w:firstColumn="0" w:lastColumn="0" w:oddVBand="0" w:evenVBand="0" w:oddHBand="0" w:evenHBand="0" w:firstRowFirstColumn="0" w:firstRowLastColumn="0" w:lastRowFirstColumn="0" w:lastRowLastColumn="0"/>
+            </w:pPr>
+            <w:r>
+              <w:t>Profiel aangemaakt met Member status</w:t>
+            </w:r>
+          </w:p>
+        </w:tc>
+      </w:tr>
+      <w:tr>
+        <w:trPr>
+          <w:cnfStyle w:val="000000100000" w:firstRow="0" w:lastRow="0" w:firstColumn="0" w:lastColumn="0" w:oddVBand="0" w:evenVBand="0" w:oddHBand="1" w:evenHBand="0" w:firstRowFirstColumn="0" w:firstRowLastColumn="0" w:lastRowFirstColumn="0" w:lastRowLastColumn="0"/>
+        </w:trPr>
+        <w:tc>
+          <w:tcPr>
+            <w:cnfStyle w:val="001000000000" w:firstRow="0" w:lastRow="0" w:firstColumn="1" w:lastColumn="0" w:oddVBand="0" w:evenVBand="0" w:oddHBand="0" w:evenHBand="0" w:firstRowFirstColumn="0" w:firstRowLastColumn="0" w:lastRowFirstColumn="0" w:lastRowLastColumn="0"/>
+            <w:tcW w:w="4531" w:type="dxa"/>
+          </w:tcPr>
+          <w:p>
+            <w:r>
+              <w:rPr>
+                <w:lang w:val="en-GB"/>
+              </w:rPr>
+              <w:t>Main</w:t>
+            </w:r>
+            <w:r>
+              <w:t xml:space="preserve"> succes scenario</w:t>
+            </w:r>
+          </w:p>
+        </w:tc>
+        <w:tc>
+          <w:tcPr>
+            <w:tcW w:w="4531" w:type="dxa"/>
+          </w:tcPr>
+          <w:p>
+            <w:pPr>
+              <w:pStyle w:val="Lijstalinea"/>
+              <w:numPr>
+                <w:ilvl w:val="0"/>
+                <w:numId w:val="6"/>
+              </w:numPr>
+              <w:cnfStyle w:val="000000100000" w:firstRow="0" w:lastRow="0" w:firstColumn="0" w:lastColumn="0" w:oddVBand="0" w:evenVBand="0" w:oddHBand="1" w:evenHBand="0" w:firstRowFirstColumn="0" w:firstRowLastColumn="0" w:lastRowFirstColumn="0" w:lastRowLastColumn="0"/>
+            </w:pPr>
+            <w:r>
+              <w:t>De Klant moet eerst vaststellen dat hij lid is van de vereniging.</w:t>
+            </w:r>
+          </w:p>
+          <w:p>
+            <w:pPr>
+              <w:pStyle w:val="Lijstalinea"/>
+              <w:numPr>
+                <w:ilvl w:val="0"/>
+                <w:numId w:val="6"/>
+              </w:numPr>
+              <w:cnfStyle w:val="000000100000" w:firstRow="0" w:lastRow="0" w:firstColumn="0" w:lastColumn="0" w:oddVBand="0" w:evenVBand="0" w:oddHBand="1" w:evenHBand="0" w:firstRowFirstColumn="0" w:firstRowLastColumn="0" w:lastRowFirstColumn="0" w:lastRowLastColumn="0"/>
+            </w:pPr>
+            <w:r>
+              <w:t xml:space="preserve">De Klant kan zijn account configureren naar behoren. </w:t>
+            </w:r>
+          </w:p>
+          <w:p>
+            <w:pPr>
+              <w:pStyle w:val="Lijstalinea"/>
+              <w:numPr>
+                <w:ilvl w:val="0"/>
+                <w:numId w:val="6"/>
+              </w:numPr>
+              <w:cnfStyle w:val="000000100000" w:firstRow="0" w:lastRow="0" w:firstColumn="0" w:lastColumn="0" w:oddVBand="0" w:evenVBand="0" w:oddHBand="1" w:evenHBand="0" w:firstRowFirstColumn="0" w:firstRowLastColumn="0" w:lastRowFirstColumn="0" w:lastRowLastColumn="0"/>
+            </w:pPr>
+            <w:r>
+              <w:t xml:space="preserve">Na het opstellen van een profiel heeft het een member status. </w:t>
+            </w:r>
+          </w:p>
+        </w:tc>
+      </w:tr>
+      <w:tr>
+        <w:tc>
+          <w:tcPr>
+            <w:cnfStyle w:val="001000000000" w:firstRow="0" w:lastRow="0" w:firstColumn="1" w:lastColumn="0" w:oddVBand="0" w:evenVBand="0" w:oddHBand="0" w:evenHBand="0" w:firstRowFirstColumn="0" w:firstRowLastColumn="0" w:lastRowFirstColumn="0" w:lastRowLastColumn="0"/>
+            <w:tcW w:w="4531" w:type="dxa"/>
+          </w:tcPr>
+          <w:p>
+            <w:proofErr w:type="spellStart"/>
+            <w:r>
+              <w:t>Extensions</w:t>
+            </w:r>
+            <w:proofErr w:type="spellEnd"/>
+          </w:p>
+        </w:tc>
+        <w:tc>
+          <w:tcPr>
+            <w:tcW w:w="4531" w:type="dxa"/>
+          </w:tcPr>
+          <w:p>
+            <w:pPr>
+              <w:ind w:left="360"/>
+              <w:cnfStyle w:val="000000000000" w:firstRow="0" w:lastRow="0" w:firstColumn="0" w:lastColumn="0" w:oddVBand="0" w:evenVBand="0" w:oddHBand="0" w:evenHBand="0" w:firstRowFirstColumn="0" w:firstRowLastColumn="0" w:lastRowFirstColumn="0" w:lastRowLastColumn="0"/>
+            </w:pPr>
+            <w:r>
+              <w:t xml:space="preserve">1a. De klant kan geen profiel aanmaken, dan moet hij/zij bij de klantenservice </w:t>
+            </w:r>
+            <w:r>
+              <w:t>vaststellen dat hij/zij lid is van de verenging en een profiel wil aanmaken.</w:t>
+            </w:r>
+          </w:p>
+        </w:tc>
+      </w:tr>
+    </w:tbl>
+    <w:p/>
+    <w:p/>
     <w:p>
       <w:bookmarkStart w:id="0" w:name="_GoBack"/>
       <w:bookmarkEnd w:id="0"/>
     </w:p>
+    <w:p/>
+    <w:p/>
+    <w:p/>
+    <w:p/>
     <w:sectPr>
       <w:pgSz w:w="11906" w:h="16838"/>
       <w:pgMar w:top="1417" w:right="1417" w:bottom="1417" w:left="1417" w:header="708" w:footer="708" w:gutter="0"/>
@@ -892,7 +1192,7 @@
 </file>
 
 <file path=word/numbering.xml><?xml version="1.0" encoding="utf-8"?>
-<w:numbering xmlns:wpc="http://schemas.microsoft.com/office/word/2010/wordprocessingCanvas" xmlns:mc="http://schemas.openxmlformats.org/markup-compatibility/2006" xmlns:o="urn:schemas-microsoft-com:office:office" xmlns:r="http://schemas.openxmlformats.org/officeDocument/2006/relationships" xmlns:m="http://schemas.openxmlformats.org/officeDocument/2006/math" xmlns:v="urn:schemas-microsoft-com:vml" xmlns:wp14="http://schemas.microsoft.com/office/word/2010/wordprocessingDrawing" xmlns:wp="http://schemas.openxmlformats.org/drawingml/2006/wordprocessingDrawing" xmlns:w10="urn:schemas-microsoft-com:office:word" xmlns:w="http://schemas.openxmlformats.org/wordprocessingml/2006/main" xmlns:w14="http://schemas.microsoft.com/office/word/2010/wordml" xmlns:w15="http://schemas.microsoft.com/office/word/2012/wordml" xmlns:wpg="http://schemas.microsoft.com/office/word/2010/wordprocessingGroup" xmlns:wpi="http://schemas.microsoft.com/office/word/2010/wordprocessingInk" xmlns:wne="http://schemas.microsoft.com/office/word/2006/wordml" xmlns:wps="http://schemas.microsoft.com/office/word/2010/wordprocessingShape" mc:Ignorable="w14 w15 wp14">
+<w:numbering xmlns:wpc="http://schemas.microsoft.com/office/word/2010/wordprocessingCanvas" xmlns:mc="http://schemas.openxmlformats.org/markup-compatibility/2006" xmlns:o="urn:schemas-microsoft-com:office:office" xmlns:r="http://schemas.openxmlformats.org/officeDocument/2006/relationships" xmlns:m="http://schemas.openxmlformats.org/officeDocument/2006/math" xmlns:v="urn:schemas-microsoft-com:vml" xmlns:wp14="http://schemas.microsoft.com/office/word/2010/wordprocessingDrawing" xmlns:wp="http://schemas.openxmlformats.org/drawingml/2006/wordprocessingDrawing" xmlns:w10="urn:schemas-microsoft-com:office:word" xmlns:w="http://schemas.openxmlformats.org/wordprocessingml/2006/main" xmlns:w14="http://schemas.microsoft.com/office/word/2010/wordml" xmlns:wpg="http://schemas.microsoft.com/office/word/2010/wordprocessingGroup" xmlns:wpi="http://schemas.microsoft.com/office/word/2010/wordprocessingInk" xmlns:wne="http://schemas.microsoft.com/office/word/2006/wordml" xmlns:wps="http://schemas.microsoft.com/office/word/2010/wordprocessingShape" mc:Ignorable="w14 wp14">
   <w:abstractNum w:abstractNumId="0">
     <w:nsid w:val="03853FA4"/>
     <w:multiLevelType w:val="hybridMultilevel"/>
@@ -1072,6 +1372,95 @@
     </w:lvl>
   </w:abstractNum>
   <w:abstractNum w:abstractNumId="2">
+    <w:nsid w:val="3EFE4F81"/>
+    <w:multiLevelType w:val="hybridMultilevel"/>
+    <w:tmpl w:val="EB6C3830"/>
+    <w:lvl w:ilvl="0" w:tplc="843E9DD8">
+      <w:start w:val="1"/>
+      <w:numFmt w:val="decimal"/>
+      <w:lvlText w:val="%1."/>
+      <w:lvlJc w:val="left"/>
+      <w:pPr>
+        <w:ind w:left="1080" w:hanging="360"/>
+      </w:pPr>
+      <w:rPr>
+        <w:rFonts w:hint="default"/>
+      </w:rPr>
+    </w:lvl>
+    <w:lvl w:ilvl="1" w:tplc="04130019" w:tentative="1">
+      <w:start w:val="1"/>
+      <w:numFmt w:val="lowerLetter"/>
+      <w:lvlText w:val="%2."/>
+      <w:lvlJc w:val="left"/>
+      <w:pPr>
+        <w:ind w:left="1800" w:hanging="360"/>
+      </w:pPr>
+    </w:lvl>
+    <w:lvl w:ilvl="2" w:tplc="0413001B" w:tentative="1">
+      <w:start w:val="1"/>
+      <w:numFmt w:val="lowerRoman"/>
+      <w:lvlText w:val="%3."/>
+      <w:lvlJc w:val="right"/>
+      <w:pPr>
+        <w:ind w:left="2520" w:hanging="180"/>
+      </w:pPr>
+    </w:lvl>
+    <w:lvl w:ilvl="3" w:tplc="0413000F" w:tentative="1">
+      <w:start w:val="1"/>
+      <w:numFmt w:val="decimal"/>
+      <w:lvlText w:val="%4."/>
+      <w:lvlJc w:val="left"/>
+      <w:pPr>
+        <w:ind w:left="3240" w:hanging="360"/>
+      </w:pPr>
+    </w:lvl>
+    <w:lvl w:ilvl="4" w:tplc="04130019" w:tentative="1">
+      <w:start w:val="1"/>
+      <w:numFmt w:val="lowerLetter"/>
+      <w:lvlText w:val="%5."/>
+      <w:lvlJc w:val="left"/>
+      <w:pPr>
+        <w:ind w:left="3960" w:hanging="360"/>
+      </w:pPr>
+    </w:lvl>
+    <w:lvl w:ilvl="5" w:tplc="0413001B" w:tentative="1">
+      <w:start w:val="1"/>
+      <w:numFmt w:val="lowerRoman"/>
+      <w:lvlText w:val="%6."/>
+      <w:lvlJc w:val="right"/>
+      <w:pPr>
+        <w:ind w:left="4680" w:hanging="180"/>
+      </w:pPr>
+    </w:lvl>
+    <w:lvl w:ilvl="6" w:tplc="0413000F" w:tentative="1">
+      <w:start w:val="1"/>
+      <w:numFmt w:val="decimal"/>
+      <w:lvlText w:val="%7."/>
+      <w:lvlJc w:val="left"/>
+      <w:pPr>
+        <w:ind w:left="5400" w:hanging="360"/>
+      </w:pPr>
+    </w:lvl>
+    <w:lvl w:ilvl="7" w:tplc="04130019" w:tentative="1">
+      <w:start w:val="1"/>
+      <w:numFmt w:val="lowerLetter"/>
+      <w:lvlText w:val="%8."/>
+      <w:lvlJc w:val="left"/>
+      <w:pPr>
+        <w:ind w:left="6120" w:hanging="360"/>
+      </w:pPr>
+    </w:lvl>
+    <w:lvl w:ilvl="8" w:tplc="0413001B" w:tentative="1">
+      <w:start w:val="1"/>
+      <w:numFmt w:val="lowerRoman"/>
+      <w:lvlText w:val="%9."/>
+      <w:lvlJc w:val="right"/>
+      <w:pPr>
+        <w:ind w:left="6840" w:hanging="180"/>
+      </w:pPr>
+    </w:lvl>
+  </w:abstractNum>
+  <w:abstractNum w:abstractNumId="3">
     <w:nsid w:val="56594DF2"/>
     <w:multiLevelType w:val="hybridMultilevel"/>
     <w:tmpl w:val="EB6C3830"/>
@@ -1160,7 +1549,7 @@
       </w:pPr>
     </w:lvl>
   </w:abstractNum>
-  <w:abstractNum w:abstractNumId="3">
+  <w:abstractNum w:abstractNumId="4">
     <w:nsid w:val="59031E3D"/>
     <w:multiLevelType w:val="hybridMultilevel"/>
     <w:tmpl w:val="D9A63E78"/>
@@ -1249,7 +1638,7 @@
       </w:pPr>
     </w:lvl>
   </w:abstractNum>
-  <w:abstractNum w:abstractNumId="4">
+  <w:abstractNum w:abstractNumId="5">
     <w:nsid w:val="765D1078"/>
     <w:multiLevelType w:val="hybridMultilevel"/>
     <w:tmpl w:val="EB6C3830"/>
@@ -1342,22 +1731,25 @@
     <w:abstractNumId w:val="1"/>
   </w:num>
   <w:num w:numId="2">
+    <w:abstractNumId w:val="5"/>
+  </w:num>
+  <w:num w:numId="3">
     <w:abstractNumId w:val="4"/>
   </w:num>
-  <w:num w:numId="3">
+  <w:num w:numId="4">
     <w:abstractNumId w:val="3"/>
-  </w:num>
-  <w:num w:numId="4">
-    <w:abstractNumId w:val="2"/>
   </w:num>
   <w:num w:numId="5">
     <w:abstractNumId w:val="0"/>
+  </w:num>
+  <w:num w:numId="6">
+    <w:abstractNumId w:val="2"/>
   </w:num>
 </w:numbering>
 </file>
 
 <file path=word/styles.xml><?xml version="1.0" encoding="utf-8"?>
-<w:styles xmlns:mc="http://schemas.openxmlformats.org/markup-compatibility/2006" xmlns:r="http://schemas.openxmlformats.org/officeDocument/2006/relationships" xmlns:w="http://schemas.openxmlformats.org/wordprocessingml/2006/main" xmlns:w14="http://schemas.microsoft.com/office/word/2010/wordml" xmlns:w15="http://schemas.microsoft.com/office/word/2012/wordml" mc:Ignorable="w14 w15">
+<w:styles xmlns:mc="http://schemas.openxmlformats.org/markup-compatibility/2006" xmlns:r="http://schemas.openxmlformats.org/officeDocument/2006/relationships" xmlns:w="http://schemas.openxmlformats.org/wordprocessingml/2006/main" xmlns:w14="http://schemas.microsoft.com/office/word/2010/wordml" mc:Ignorable="w14">
   <w:docDefaults>
     <w:rPrDefault>
       <w:rPr>
@@ -1373,378 +1765,144 @@
       </w:pPr>
     </w:pPrDefault>
   </w:docDefaults>
-  <w:latentStyles w:defLockedState="0" w:defUIPriority="99" w:defSemiHidden="0" w:defUnhideWhenUsed="0" w:defQFormat="0" w:count="371">
-    <w:lsdException w:name="Normal" w:uiPriority="0" w:qFormat="1"/>
-    <w:lsdException w:name="heading 1" w:uiPriority="9" w:qFormat="1"/>
-    <w:lsdException w:name="heading 2" w:semiHidden="1" w:uiPriority="9" w:unhideWhenUsed="1" w:qFormat="1"/>
-    <w:lsdException w:name="heading 3" w:semiHidden="1" w:uiPriority="9" w:unhideWhenUsed="1" w:qFormat="1"/>
-    <w:lsdException w:name="heading 4" w:semiHidden="1" w:uiPriority="9" w:unhideWhenUsed="1" w:qFormat="1"/>
-    <w:lsdException w:name="heading 5" w:semiHidden="1" w:uiPriority="9" w:unhideWhenUsed="1" w:qFormat="1"/>
-    <w:lsdException w:name="heading 6" w:semiHidden="1" w:uiPriority="9" w:unhideWhenUsed="1" w:qFormat="1"/>
-    <w:lsdException w:name="heading 7" w:semiHidden="1" w:uiPriority="9" w:unhideWhenUsed="1" w:qFormat="1"/>
-    <w:lsdException w:name="heading 8" w:semiHidden="1" w:uiPriority="9" w:unhideWhenUsed="1" w:qFormat="1"/>
-    <w:lsdException w:name="heading 9" w:semiHidden="1" w:uiPriority="9" w:unhideWhenUsed="1" w:qFormat="1"/>
-    <w:lsdException w:name="index 1" w:semiHidden="1" w:unhideWhenUsed="1"/>
-    <w:lsdException w:name="index 2" w:semiHidden="1" w:unhideWhenUsed="1"/>
-    <w:lsdException w:name="index 3" w:semiHidden="1" w:unhideWhenUsed="1"/>
-    <w:lsdException w:name="index 4" w:semiHidden="1" w:unhideWhenUsed="1"/>
-    <w:lsdException w:name="index 5" w:semiHidden="1" w:unhideWhenUsed="1"/>
-    <w:lsdException w:name="index 6" w:semiHidden="1" w:unhideWhenUsed="1"/>
-    <w:lsdException w:name="index 7" w:semiHidden="1" w:unhideWhenUsed="1"/>
-    <w:lsdException w:name="index 8" w:semiHidden="1" w:unhideWhenUsed="1"/>
-    <w:lsdException w:name="index 9" w:semiHidden="1" w:unhideWhenUsed="1"/>
-    <w:lsdException w:name="toc 1" w:semiHidden="1" w:uiPriority="39" w:unhideWhenUsed="1"/>
-    <w:lsdException w:name="toc 2" w:semiHidden="1" w:uiPriority="39" w:unhideWhenUsed="1"/>
-    <w:lsdException w:name="toc 3" w:semiHidden="1" w:uiPriority="39" w:unhideWhenUsed="1"/>
-    <w:lsdException w:name="toc 4" w:semiHidden="1" w:uiPriority="39" w:unhideWhenUsed="1"/>
-    <w:lsdException w:name="toc 5" w:semiHidden="1" w:uiPriority="39" w:unhideWhenUsed="1"/>
-    <w:lsdException w:name="toc 6" w:semiHidden="1" w:uiPriority="39" w:unhideWhenUsed="1"/>
-    <w:lsdException w:name="toc 7" w:semiHidden="1" w:uiPriority="39" w:unhideWhenUsed="1"/>
-    <w:lsdException w:name="toc 8" w:semiHidden="1" w:uiPriority="39" w:unhideWhenUsed="1"/>
-    <w:lsdException w:name="toc 9" w:semiHidden="1" w:uiPriority="39" w:unhideWhenUsed="1"/>
-    <w:lsdException w:name="Normal Indent" w:semiHidden="1" w:unhideWhenUsed="1"/>
-    <w:lsdException w:name="footnote text" w:semiHidden="1" w:unhideWhenUsed="1"/>
-    <w:lsdException w:name="annotation text" w:semiHidden="1" w:unhideWhenUsed="1"/>
-    <w:lsdException w:name="header" w:semiHidden="1" w:unhideWhenUsed="1"/>
-    <w:lsdException w:name="footer" w:semiHidden="1" w:unhideWhenUsed="1"/>
-    <w:lsdException w:name="index heading" w:semiHidden="1" w:unhideWhenUsed="1"/>
-    <w:lsdException w:name="caption" w:semiHidden="1" w:uiPriority="35" w:unhideWhenUsed="1" w:qFormat="1"/>
-    <w:lsdException w:name="table of figures" w:semiHidden="1" w:unhideWhenUsed="1"/>
-    <w:lsdException w:name="envelope address" w:semiHidden="1" w:unhideWhenUsed="1"/>
-    <w:lsdException w:name="envelope return" w:semiHidden="1" w:unhideWhenUsed="1"/>
-    <w:lsdException w:name="footnote reference" w:semiHidden="1" w:unhideWhenUsed="1"/>
-    <w:lsdException w:name="annotation reference" w:semiHidden="1" w:unhideWhenUsed="1"/>
-    <w:lsdException w:name="line number" w:semiHidden="1" w:unhideWhenUsed="1"/>
-    <w:lsdException w:name="page number" w:semiHidden="1" w:unhideWhenUsed="1"/>
-    <w:lsdException w:name="endnote reference" w:semiHidden="1" w:unhideWhenUsed="1"/>
-    <w:lsdException w:name="endnote text" w:semiHidden="1" w:unhideWhenUsed="1"/>
-    <w:lsdException w:name="table of authorities" w:semiHidden="1" w:unhideWhenUsed="1"/>
-    <w:lsdException w:name="macro" w:semiHidden="1" w:unhideWhenUsed="1"/>
-    <w:lsdException w:name="toa heading" w:semiHidden="1" w:unhideWhenUsed="1"/>
-    <w:lsdException w:name="List" w:semiHidden="1" w:unhideWhenUsed="1"/>
-    <w:lsdException w:name="List Bullet" w:semiHidden="1" w:unhideWhenUsed="1"/>
-    <w:lsdException w:name="List Number" w:semiHidden="1" w:unhideWhenUsed="1"/>
-    <w:lsdException w:name="List 2" w:semiHidden="1" w:unhideWhenUsed="1"/>
-    <w:lsdException w:name="List 3" w:semiHidden="1" w:unhideWhenUsed="1"/>
-    <w:lsdException w:name="List 4" w:semiHidden="1" w:unhideWhenUsed="1"/>
-    <w:lsdException w:name="List 5" w:semiHidden="1" w:unhideWhenUsed="1"/>
-    <w:lsdException w:name="List Bullet 2" w:semiHidden="1" w:unhideWhenUsed="1"/>
-    <w:lsdException w:name="List Bullet 3" w:semiHidden="1" w:unhideWhenUsed="1"/>
-    <w:lsdException w:name="List Bullet 4" w:semiHidden="1" w:unhideWhenUsed="1"/>
-    <w:lsdException w:name="List Bullet 5" w:semiHidden="1" w:unhideWhenUsed="1"/>
-    <w:lsdException w:name="List Number 2" w:semiHidden="1" w:unhideWhenUsed="1"/>
-    <w:lsdException w:name="List Number 3" w:semiHidden="1" w:unhideWhenUsed="1"/>
-    <w:lsdException w:name="List Number 4" w:semiHidden="1" w:unhideWhenUsed="1"/>
-    <w:lsdException w:name="List Number 5" w:semiHidden="1" w:unhideWhenUsed="1"/>
-    <w:lsdException w:name="Title" w:uiPriority="10" w:qFormat="1"/>
-    <w:lsdException w:name="Closing" w:semiHidden="1" w:unhideWhenUsed="1"/>
-    <w:lsdException w:name="Signature" w:semiHidden="1" w:unhideWhenUsed="1"/>
-    <w:lsdException w:name="Default Paragraph Font" w:semiHidden="1" w:uiPriority="1" w:unhideWhenUsed="1"/>
-    <w:lsdException w:name="Body Text" w:semiHidden="1" w:unhideWhenUsed="1"/>
-    <w:lsdException w:name="Body Text Indent" w:semiHidden="1" w:unhideWhenUsed="1"/>
-    <w:lsdException w:name="List Continue" w:semiHidden="1" w:unhideWhenUsed="1"/>
-    <w:lsdException w:name="List Continue 2" w:semiHidden="1" w:unhideWhenUsed="1"/>
-    <w:lsdException w:name="List Continue 3" w:semiHidden="1" w:unhideWhenUsed="1"/>
-    <w:lsdException w:name="List Continue 4" w:semiHidden="1" w:unhideWhenUsed="1"/>
-    <w:lsdException w:name="List Continue 5" w:semiHidden="1" w:unhideWhenUsed="1"/>
-    <w:lsdException w:name="Message Header" w:semiHidden="1" w:unhideWhenUsed="1"/>
-    <w:lsdException w:name="Subtitle" w:uiPriority="11" w:qFormat="1"/>
-    <w:lsdException w:name="Salutation" w:semiHidden="1" w:unhideWhenUsed="1"/>
-    <w:lsdException w:name="Date" w:semiHidden="1" w:unhideWhenUsed="1"/>
-    <w:lsdException w:name="Body Text First Indent" w:semiHidden="1" w:unhideWhenUsed="1"/>
-    <w:lsdException w:name="Body Text First Indent 2" w:semiHidden="1" w:unhideWhenUsed="1"/>
-    <w:lsdException w:name="Note Heading" w:semiHidden="1" w:unhideWhenUsed="1"/>
-    <w:lsdException w:name="Body Text 2" w:semiHidden="1" w:unhideWhenUsed="1"/>
-    <w:lsdException w:name="Body Text 3" w:semiHidden="1" w:unhideWhenUsed="1"/>
-    <w:lsdException w:name="Body Text Indent 2" w:semiHidden="1" w:unhideWhenUsed="1"/>
-    <w:lsdException w:name="Body Text Indent 3" w:semiHidden="1" w:unhideWhenUsed="1"/>
-    <w:lsdException w:name="Block Text" w:semiHidden="1" w:unhideWhenUsed="1"/>
-    <w:lsdException w:name="Hyperlink" w:semiHidden="1" w:unhideWhenUsed="1"/>
-    <w:lsdException w:name="FollowedHyperlink" w:semiHidden="1" w:unhideWhenUsed="1"/>
-    <w:lsdException w:name="Strong" w:uiPriority="22" w:qFormat="1"/>
-    <w:lsdException w:name="Emphasis" w:uiPriority="20" w:qFormat="1"/>
-    <w:lsdException w:name="Document Map" w:semiHidden="1" w:unhideWhenUsed="1"/>
-    <w:lsdException w:name="Plain Text" w:semiHidden="1" w:unhideWhenUsed="1"/>
-    <w:lsdException w:name="E-mail Signature" w:semiHidden="1" w:unhideWhenUsed="1"/>
-    <w:lsdException w:name="HTML Top of Form" w:semiHidden="1" w:unhideWhenUsed="1"/>
-    <w:lsdException w:name="HTML Bottom of Form" w:semiHidden="1" w:unhideWhenUsed="1"/>
-    <w:lsdException w:name="Normal (Web)" w:semiHidden="1" w:unhideWhenUsed="1"/>
-    <w:lsdException w:name="HTML Acronym" w:semiHidden="1" w:unhideWhenUsed="1"/>
-    <w:lsdException w:name="HTML Address" w:semiHidden="1" w:unhideWhenUsed="1"/>
-    <w:lsdException w:name="HTML Cite" w:semiHidden="1" w:unhideWhenUsed="1"/>
-    <w:lsdException w:name="HTML Code" w:semiHidden="1" w:unhideWhenUsed="1"/>
-    <w:lsdException w:name="HTML Definition" w:semiHidden="1" w:unhideWhenUsed="1"/>
-    <w:lsdException w:name="HTML Keyboard" w:semiHidden="1" w:unhideWhenUsed="1"/>
-    <w:lsdException w:name="HTML Preformatted" w:semiHidden="1" w:unhideWhenUsed="1"/>
-    <w:lsdException w:name="HTML Sample" w:semiHidden="1" w:unhideWhenUsed="1"/>
-    <w:lsdException w:name="HTML Typewriter" w:semiHidden="1" w:unhideWhenUsed="1"/>
-    <w:lsdException w:name="HTML Variable" w:semiHidden="1" w:unhideWhenUsed="1"/>
-    <w:lsdException w:name="Normal Table" w:semiHidden="1" w:unhideWhenUsed="1"/>
-    <w:lsdException w:name="annotation subject" w:semiHidden="1" w:unhideWhenUsed="1"/>
-    <w:lsdException w:name="No List" w:semiHidden="1" w:unhideWhenUsed="1"/>
-    <w:lsdException w:name="Outline List 1" w:semiHidden="1" w:unhideWhenUsed="1"/>
-    <w:lsdException w:name="Outline List 2" w:semiHidden="1" w:unhideWhenUsed="1"/>
-    <w:lsdException w:name="Outline List 3" w:semiHidden="1" w:unhideWhenUsed="1"/>
-    <w:lsdException w:name="Table Simple 1" w:semiHidden="1" w:unhideWhenUsed="1"/>
-    <w:lsdException w:name="Table Simple 2" w:semiHidden="1" w:unhideWhenUsed="1"/>
-    <w:lsdException w:name="Table Simple 3" w:semiHidden="1" w:unhideWhenUsed="1"/>
-    <w:lsdException w:name="Table Classic 1" w:semiHidden="1" w:unhideWhenUsed="1"/>
-    <w:lsdException w:name="Table Classic 2" w:semiHidden="1" w:unhideWhenUsed="1"/>
-    <w:lsdException w:name="Table Classic 3" w:semiHidden="1" w:unhideWhenUsed="1"/>
-    <w:lsdException w:name="Table Classic 4" w:semiHidden="1" w:unhideWhenUsed="1"/>
-    <w:lsdException w:name="Table Colorful 1" w:semiHidden="1" w:unhideWhenUsed="1"/>
-    <w:lsdException w:name="Table Colorful 2" w:semiHidden="1" w:unhideWhenUsed="1"/>
-    <w:lsdException w:name="Table Colorful 3" w:semiHidden="1" w:unhideWhenUsed="1"/>
-    <w:lsdException w:name="Table Columns 1" w:semiHidden="1" w:unhideWhenUsed="1"/>
-    <w:lsdException w:name="Table Columns 2" w:semiHidden="1" w:unhideWhenUsed="1"/>
-    <w:lsdException w:name="Table Columns 3" w:semiHidden="1" w:unhideWhenUsed="1"/>
-    <w:lsdException w:name="Table Columns 4" w:semiHidden="1" w:unhideWhenUsed="1"/>
-    <w:lsdException w:name="Table Columns 5" w:semiHidden="1" w:unhideWhenUsed="1"/>
-    <w:lsdException w:name="Table Grid 1" w:semiHidden="1" w:unhideWhenUsed="1"/>
-    <w:lsdException w:name="Table Grid 2" w:semiHidden="1" w:unhideWhenUsed="1"/>
-    <w:lsdException w:name="Table Grid 3" w:semiHidden="1" w:unhideWhenUsed="1"/>
-    <w:lsdException w:name="Table Grid 4" w:semiHidden="1" w:unhideWhenUsed="1"/>
-    <w:lsdException w:name="Table Grid 5" w:semiHidden="1" w:unhideWhenUsed="1"/>
-    <w:lsdException w:name="Table Grid 6" w:semiHidden="1" w:unhideWhenUsed="1"/>
-    <w:lsdException w:name="Table Grid 7" w:semiHidden="1" w:unhideWhenUsed="1"/>
-    <w:lsdException w:name="Table Grid 8" w:semiHidden="1" w:unhideWhenUsed="1"/>
-    <w:lsdException w:name="Table List 1" w:semiHidden="1" w:unhideWhenUsed="1"/>
-    <w:lsdException w:name="Table List 2" w:semiHidden="1" w:unhideWhenUsed="1"/>
-    <w:lsdException w:name="Table List 3" w:semiHidden="1" w:unhideWhenUsed="1"/>
-    <w:lsdException w:name="Table List 4" w:semiHidden="1" w:unhideWhenUsed="1"/>
-    <w:lsdException w:name="Table List 5" w:semiHidden="1" w:unhideWhenUsed="1"/>
-    <w:lsdException w:name="Table List 6" w:semiHidden="1" w:unhideWhenUsed="1"/>
-    <w:lsdException w:name="Table List 7" w:semiHidden="1" w:unhideWhenUsed="1"/>
-    <w:lsdException w:name="Table List 8" w:semiHidden="1" w:unhideWhenUsed="1"/>
-    <w:lsdException w:name="Table 3D effects 1" w:semiHidden="1" w:unhideWhenUsed="1"/>
-    <w:lsdException w:name="Table 3D effects 2" w:semiHidden="1" w:unhideWhenUsed="1"/>
-    <w:lsdException w:name="Table 3D effects 3" w:semiHidden="1" w:unhideWhenUsed="1"/>
-    <w:lsdException w:name="Table Contemporary" w:semiHidden="1" w:unhideWhenUsed="1"/>
-    <w:lsdException w:name="Table Elegant" w:semiHidden="1" w:unhideWhenUsed="1"/>
-    <w:lsdException w:name="Table Professional" w:semiHidden="1" w:unhideWhenUsed="1"/>
-    <w:lsdException w:name="Table Subtle 1" w:semiHidden="1" w:unhideWhenUsed="1"/>
-    <w:lsdException w:name="Table Subtle 2" w:semiHidden="1" w:unhideWhenUsed="1"/>
-    <w:lsdException w:name="Table Web 1" w:semiHidden="1" w:unhideWhenUsed="1"/>
-    <w:lsdException w:name="Table Web 2" w:semiHidden="1" w:unhideWhenUsed="1"/>
-    <w:lsdException w:name="Table Web 3" w:semiHidden="1" w:unhideWhenUsed="1"/>
-    <w:lsdException w:name="Balloon Text" w:semiHidden="1" w:unhideWhenUsed="1"/>
-    <w:lsdException w:name="Table Grid" w:uiPriority="39"/>
-    <w:lsdException w:name="Table Theme" w:semiHidden="1" w:unhideWhenUsed="1"/>
-    <w:lsdException w:name="Placeholder Text" w:semiHidden="1"/>
-    <w:lsdException w:name="No Spacing" w:uiPriority="1" w:qFormat="1"/>
-    <w:lsdException w:name="Light Shading" w:uiPriority="60"/>
-    <w:lsdException w:name="Light List" w:uiPriority="61"/>
-    <w:lsdException w:name="Light Grid" w:uiPriority="62"/>
-    <w:lsdException w:name="Medium Shading 1" w:uiPriority="63"/>
-    <w:lsdException w:name="Medium Shading 2" w:uiPriority="64"/>
-    <w:lsdException w:name="Medium List 1" w:uiPriority="65"/>
-    <w:lsdException w:name="Medium List 2" w:uiPriority="66"/>
-    <w:lsdException w:name="Medium Grid 1" w:uiPriority="67"/>
-    <w:lsdException w:name="Medium Grid 2" w:uiPriority="68"/>
-    <w:lsdException w:name="Medium Grid 3" w:uiPriority="69"/>
-    <w:lsdException w:name="Dark List" w:uiPriority="70"/>
-    <w:lsdException w:name="Colorful Shading" w:uiPriority="71"/>
-    <w:lsdException w:name="Colorful List" w:uiPriority="72"/>
-    <w:lsdException w:name="Colorful Grid" w:uiPriority="73"/>
-    <w:lsdException w:name="Light Shading Accent 1" w:uiPriority="60"/>
-    <w:lsdException w:name="Light List Accent 1" w:uiPriority="61"/>
-    <w:lsdException w:name="Light Grid Accent 1" w:uiPriority="62"/>
-    <w:lsdException w:name="Medium Shading 1 Accent 1" w:uiPriority="63"/>
-    <w:lsdException w:name="Medium Shading 2 Accent 1" w:uiPriority="64"/>
-    <w:lsdException w:name="Medium List 1 Accent 1" w:uiPriority="65"/>
-    <w:lsdException w:name="Revision" w:semiHidden="1"/>
-    <w:lsdException w:name="List Paragraph" w:uiPriority="34" w:qFormat="1"/>
-    <w:lsdException w:name="Quote" w:uiPriority="29" w:qFormat="1"/>
-    <w:lsdException w:name="Intense Quote" w:uiPriority="30" w:qFormat="1"/>
-    <w:lsdException w:name="Medium List 2 Accent 1" w:uiPriority="66"/>
-    <w:lsdException w:name="Medium Grid 1 Accent 1" w:uiPriority="67"/>
-    <w:lsdException w:name="Medium Grid 2 Accent 1" w:uiPriority="68"/>
-    <w:lsdException w:name="Medium Grid 3 Accent 1" w:uiPriority="69"/>
-    <w:lsdException w:name="Dark List Accent 1" w:uiPriority="70"/>
-    <w:lsdException w:name="Colorful Shading Accent 1" w:uiPriority="71"/>
-    <w:lsdException w:name="Colorful List Accent 1" w:uiPriority="72"/>
-    <w:lsdException w:name="Colorful Grid Accent 1" w:uiPriority="73"/>
-    <w:lsdException w:name="Light Shading Accent 2" w:uiPriority="60"/>
-    <w:lsdException w:name="Light List Accent 2" w:uiPriority="61"/>
-    <w:lsdException w:name="Light Grid Accent 2" w:uiPriority="62"/>
-    <w:lsdException w:name="Medium Shading 1 Accent 2" w:uiPriority="63"/>
-    <w:lsdException w:name="Medium Shading 2 Accent 2" w:uiPriority="64"/>
-    <w:lsdException w:name="Medium List 1 Accent 2" w:uiPriority="65"/>
-    <w:lsdException w:name="Medium List 2 Accent 2" w:uiPriority="66"/>
-    <w:lsdException w:name="Medium Grid 1 Accent 2" w:uiPriority="67"/>
-    <w:lsdException w:name="Medium Grid 2 Accent 2" w:uiPriority="68"/>
-    <w:lsdException w:name="Medium Grid 3 Accent 2" w:uiPriority="69"/>
-    <w:lsdException w:name="Dark List Accent 2" w:uiPriority="70"/>
-    <w:lsdException w:name="Colorful Shading Accent 2" w:uiPriority="71"/>
-    <w:lsdException w:name="Colorful List Accent 2" w:uiPriority="72"/>
-    <w:lsdException w:name="Colorful Grid Accent 2" w:uiPriority="73"/>
-    <w:lsdException w:name="Light Shading Accent 3" w:uiPriority="60"/>
-    <w:lsdException w:name="Light List Accent 3" w:uiPriority="61"/>
-    <w:lsdException w:name="Light Grid Accent 3" w:uiPriority="62"/>
-    <w:lsdException w:name="Medium Shading 1 Accent 3" w:uiPriority="63"/>
-    <w:lsdException w:name="Medium Shading 2 Accent 3" w:uiPriority="64"/>
-    <w:lsdException w:name="Medium List 1 Accent 3" w:uiPriority="65"/>
-    <w:lsdException w:name="Medium List 2 Accent 3" w:uiPriority="66"/>
-    <w:lsdException w:name="Medium Grid 1 Accent 3" w:uiPriority="67"/>
-    <w:lsdException w:name="Medium Grid 2 Accent 3" w:uiPriority="68"/>
-    <w:lsdException w:name="Medium Grid 3 Accent 3" w:uiPriority="69"/>
-    <w:lsdException w:name="Dark List Accent 3" w:uiPriority="70"/>
-    <w:lsdException w:name="Colorful Shading Accent 3" w:uiPriority="71"/>
-    <w:lsdException w:name="Colorful List Accent 3" w:uiPriority="72"/>
-    <w:lsdException w:name="Colorful Grid Accent 3" w:uiPriority="73"/>
-    <w:lsdException w:name="Light Shading Accent 4" w:uiPriority="60"/>
-    <w:lsdException w:name="Light List Accent 4" w:uiPriority="61"/>
-    <w:lsdException w:name="Light Grid Accent 4" w:uiPriority="62"/>
-    <w:lsdException w:name="Medium Shading 1 Accent 4" w:uiPriority="63"/>
-    <w:lsdException w:name="Medium Shading 2 Accent 4" w:uiPriority="64"/>
-    <w:lsdException w:name="Medium List 1 Accent 4" w:uiPriority="65"/>
-    <w:lsdException w:name="Medium List 2 Accent 4" w:uiPriority="66"/>
-    <w:lsdException w:name="Medium Grid 1 Accent 4" w:uiPriority="67"/>
-    <w:lsdException w:name="Medium Grid 2 Accent 4" w:uiPriority="68"/>
-    <w:lsdException w:name="Medium Grid 3 Accent 4" w:uiPriority="69"/>
-    <w:lsdException w:name="Dark List Accent 4" w:uiPriority="70"/>
-    <w:lsdException w:name="Colorful Shading Accent 4" w:uiPriority="71"/>
-    <w:lsdException w:name="Colorful List Accent 4" w:uiPriority="72"/>
-    <w:lsdException w:name="Colorful Grid Accent 4" w:uiPriority="73"/>
-    <w:lsdException w:name="Light Shading Accent 5" w:uiPriority="60"/>
-    <w:lsdException w:name="Light List Accent 5" w:uiPriority="61"/>
-    <w:lsdException w:name="Light Grid Accent 5" w:uiPriority="62"/>
-    <w:lsdException w:name="Medium Shading 1 Accent 5" w:uiPriority="63"/>
-    <w:lsdException w:name="Medium Shading 2 Accent 5" w:uiPriority="64"/>
-    <w:lsdException w:name="Medium List 1 Accent 5" w:uiPriority="65"/>
-    <w:lsdException w:name="Medium List 2 Accent 5" w:uiPriority="66"/>
-    <w:lsdException w:name="Medium Grid 1 Accent 5" w:uiPriority="67"/>
-    <w:lsdException w:name="Medium Grid 2 Accent 5" w:uiPriority="68"/>
-    <w:lsdException w:name="Medium Grid 3 Accent 5" w:uiPriority="69"/>
-    <w:lsdException w:name="Dark List Accent 5" w:uiPriority="70"/>
-    <w:lsdException w:name="Colorful Shading Accent 5" w:uiPriority="71"/>
-    <w:lsdException w:name="Colorful List Accent 5" w:uiPriority="72"/>
-    <w:lsdException w:name="Colorful Grid Accent 5" w:uiPriority="73"/>
-    <w:lsdException w:name="Light Shading Accent 6" w:uiPriority="60"/>
-    <w:lsdException w:name="Light List Accent 6" w:uiPriority="61"/>
-    <w:lsdException w:name="Light Grid Accent 6" w:uiPriority="62"/>
-    <w:lsdException w:name="Medium Shading 1 Accent 6" w:uiPriority="63"/>
-    <w:lsdException w:name="Medium Shading 2 Accent 6" w:uiPriority="64"/>
-    <w:lsdException w:name="Medium List 1 Accent 6" w:uiPriority="65"/>
-    <w:lsdException w:name="Medium List 2 Accent 6" w:uiPriority="66"/>
-    <w:lsdException w:name="Medium Grid 1 Accent 6" w:uiPriority="67"/>
-    <w:lsdException w:name="Medium Grid 2 Accent 6" w:uiPriority="68"/>
-    <w:lsdException w:name="Medium Grid 3 Accent 6" w:uiPriority="69"/>
-    <w:lsdException w:name="Dark List Accent 6" w:uiPriority="70"/>
-    <w:lsdException w:name="Colorful Shading Accent 6" w:uiPriority="71"/>
-    <w:lsdException w:name="Colorful List Accent 6" w:uiPriority="72"/>
-    <w:lsdException w:name="Colorful Grid Accent 6" w:uiPriority="73"/>
-    <w:lsdException w:name="Subtle Emphasis" w:uiPriority="19" w:qFormat="1"/>
-    <w:lsdException w:name="Intense Emphasis" w:uiPriority="21" w:qFormat="1"/>
-    <w:lsdException w:name="Subtle Reference" w:uiPriority="31" w:qFormat="1"/>
-    <w:lsdException w:name="Intense Reference" w:uiPriority="32" w:qFormat="1"/>
-    <w:lsdException w:name="Book Title" w:uiPriority="33" w:qFormat="1"/>
-    <w:lsdException w:name="Bibliography" w:semiHidden="1" w:uiPriority="37" w:unhideWhenUsed="1"/>
-    <w:lsdException w:name="TOC Heading" w:semiHidden="1" w:uiPriority="39" w:unhideWhenUsed="1" w:qFormat="1"/>
-    <w:lsdException w:name="Plain Table 1" w:uiPriority="41"/>
-    <w:lsdException w:name="Plain Table 2" w:uiPriority="42"/>
-    <w:lsdException w:name="Plain Table 3" w:uiPriority="43"/>
-    <w:lsdException w:name="Plain Table 4" w:uiPriority="44"/>
-    <w:lsdException w:name="Plain Table 5" w:uiPriority="45"/>
-    <w:lsdException w:name="Grid Table Light" w:uiPriority="40"/>
-    <w:lsdException w:name="Grid Table 1 Light" w:uiPriority="46"/>
-    <w:lsdException w:name="Grid Table 2" w:uiPriority="47"/>
-    <w:lsdException w:name="Grid Table 3" w:uiPriority="48"/>
-    <w:lsdException w:name="Grid Table 4" w:uiPriority="49"/>
-    <w:lsdException w:name="Grid Table 5 Dark" w:uiPriority="50"/>
-    <w:lsdException w:name="Grid Table 6 Colorful" w:uiPriority="51"/>
-    <w:lsdException w:name="Grid Table 7 Colorful" w:uiPriority="52"/>
-    <w:lsdException w:name="Grid Table 1 Light Accent 1" w:uiPriority="46"/>
-    <w:lsdException w:name="Grid Table 2 Accent 1" w:uiPriority="47"/>
-    <w:lsdException w:name="Grid Table 3 Accent 1" w:uiPriority="48"/>
-    <w:lsdException w:name="Grid Table 4 Accent 1" w:uiPriority="49"/>
-    <w:lsdException w:name="Grid Table 5 Dark Accent 1" w:uiPriority="50"/>
-    <w:lsdException w:name="Grid Table 6 Colorful Accent 1" w:uiPriority="51"/>
-    <w:lsdException w:name="Grid Table 7 Colorful Accent 1" w:uiPriority="52"/>
-    <w:lsdException w:name="Grid Table 1 Light Accent 2" w:uiPriority="46"/>
-    <w:lsdException w:name="Grid Table 2 Accent 2" w:uiPriority="47"/>
-    <w:lsdException w:name="Grid Table 3 Accent 2" w:uiPriority="48"/>
-    <w:lsdException w:name="Grid Table 4 Accent 2" w:uiPriority="49"/>
-    <w:lsdException w:name="Grid Table 5 Dark Accent 2" w:uiPriority="50"/>
-    <w:lsdException w:name="Grid Table 6 Colorful Accent 2" w:uiPriority="51"/>
-    <w:lsdException w:name="Grid Table 7 Colorful Accent 2" w:uiPriority="52"/>
-    <w:lsdException w:name="Grid Table 1 Light Accent 3" w:uiPriority="46"/>
-    <w:lsdException w:name="Grid Table 2 Accent 3" w:uiPriority="47"/>
-    <w:lsdException w:name="Grid Table 3 Accent 3" w:uiPriority="48"/>
-    <w:lsdException w:name="Grid Table 4 Accent 3" w:uiPriority="49"/>
-    <w:lsdException w:name="Grid Table 5 Dark Accent 3" w:uiPriority="50"/>
-    <w:lsdException w:name="Grid Table 6 Colorful Accent 3" w:uiPriority="51"/>
-    <w:lsdException w:name="Grid Table 7 Colorful Accent 3" w:uiPriority="52"/>
-    <w:lsdException w:name="Grid Table 1 Light Accent 4" w:uiPriority="46"/>
-    <w:lsdException w:name="Grid Table 2 Accent 4" w:uiPriority="47"/>
-    <w:lsdException w:name="Grid Table 3 Accent 4" w:uiPriority="48"/>
-    <w:lsdException w:name="Grid Table 4 Accent 4" w:uiPriority="49"/>
-    <w:lsdException w:name="Grid Table 5 Dark Accent 4" w:uiPriority="50"/>
-    <w:lsdException w:name="Grid Table 6 Colorful Accent 4" w:uiPriority="51"/>
-    <w:lsdException w:name="Grid Table 7 Colorful Accent 4" w:uiPriority="52"/>
-    <w:lsdException w:name="Grid Table 1 Light Accent 5" w:uiPriority="46"/>
-    <w:lsdException w:name="Grid Table 2 Accent 5" w:uiPriority="47"/>
-    <w:lsdException w:name="Grid Table 3 Accent 5" w:uiPriority="48"/>
-    <w:lsdException w:name="Grid Table 4 Accent 5" w:uiPriority="49"/>
-    <w:lsdException w:name="Grid Table 5 Dark Accent 5" w:uiPriority="50"/>
-    <w:lsdException w:name="Grid Table 6 Colorful Accent 5" w:uiPriority="51"/>
-    <w:lsdException w:name="Grid Table 7 Colorful Accent 5" w:uiPriority="52"/>
-    <w:lsdException w:name="Grid Table 1 Light Accent 6" w:uiPriority="46"/>
-    <w:lsdException w:name="Grid Table 2 Accent 6" w:uiPriority="47"/>
-    <w:lsdException w:name="Grid Table 3 Accent 6" w:uiPriority="48"/>
-    <w:lsdException w:name="Grid Table 4 Accent 6" w:uiPriority="49"/>
-    <w:lsdException w:name="Grid Table 5 Dark Accent 6" w:uiPriority="50"/>
-    <w:lsdException w:name="Grid Table 6 Colorful Accent 6" w:uiPriority="51"/>
-    <w:lsdException w:name="Grid Table 7 Colorful Accent 6" w:uiPriority="52"/>
-    <w:lsdException w:name="List Table 1 Light" w:uiPriority="46"/>
-    <w:lsdException w:name="List Table 2" w:uiPriority="47"/>
-    <w:lsdException w:name="List Table 3" w:uiPriority="48"/>
-    <w:lsdException w:name="List Table 4" w:uiPriority="49"/>
-    <w:lsdException w:name="List Table 5 Dark" w:uiPriority="50"/>
-    <w:lsdException w:name="List Table 6 Colorful" w:uiPriority="51"/>
-    <w:lsdException w:name="List Table 7 Colorful" w:uiPriority="52"/>
-    <w:lsdException w:name="List Table 1 Light Accent 1" w:uiPriority="46"/>
-    <w:lsdException w:name="List Table 2 Accent 1" w:uiPriority="47"/>
-    <w:lsdException w:name="List Table 3 Accent 1" w:uiPriority="48"/>
-    <w:lsdException w:name="List Table 4 Accent 1" w:uiPriority="49"/>
-    <w:lsdException w:name="List Table 5 Dark Accent 1" w:uiPriority="50"/>
-    <w:lsdException w:name="List Table 6 Colorful Accent 1" w:uiPriority="51"/>
-    <w:lsdException w:name="List Table 7 Colorful Accent 1" w:uiPriority="52"/>
-    <w:lsdException w:name="List Table 1 Light Accent 2" w:uiPriority="46"/>
-    <w:lsdException w:name="List Table 2 Accent 2" w:uiPriority="47"/>
-    <w:lsdException w:name="List Table 3 Accent 2" w:uiPriority="48"/>
-    <w:lsdException w:name="List Table 4 Accent 2" w:uiPriority="49"/>
-    <w:lsdException w:name="List Table 5 Dark Accent 2" w:uiPriority="50"/>
-    <w:lsdException w:name="List Table 6 Colorful Accent 2" w:uiPriority="51"/>
-    <w:lsdException w:name="List Table 7 Colorful Accent 2" w:uiPriority="52"/>
-    <w:lsdException w:name="List Table 1 Light Accent 3" w:uiPriority="46"/>
-    <w:lsdException w:name="List Table 2 Accent 3" w:uiPriority="47"/>
-    <w:lsdException w:name="List Table 3 Accent 3" w:uiPriority="48"/>
-    <w:lsdException w:name="List Table 4 Accent 3" w:uiPriority="49"/>
-    <w:lsdException w:name="List Table 5 Dark Accent 3" w:uiPriority="50"/>
-    <w:lsdException w:name="List Table 6 Colorful Accent 3" w:uiPriority="51"/>
-    <w:lsdException w:name="List Table 7 Colorful Accent 3" w:uiPriority="52"/>
-    <w:lsdException w:name="List Table 1 Light Accent 4" w:uiPriority="46"/>
-    <w:lsdException w:name="List Table 2 Accent 4" w:uiPriority="47"/>
-    <w:lsdException w:name="List Table 3 Accent 4" w:uiPriority="48"/>
-    <w:lsdException w:name="List Table 4 Accent 4" w:uiPriority="49"/>
-    <w:lsdException w:name="List Table 5 Dark Accent 4" w:uiPriority="50"/>
-    <w:lsdException w:name="List Table 6 Colorful Accent 4" w:uiPriority="51"/>
-    <w:lsdException w:name="List Table 7 Colorful Accent 4" w:uiPriority="52"/>
-    <w:lsdException w:name="List Table 1 Light Accent 5" w:uiPriority="46"/>
-    <w:lsdException w:name="List Table 2 Accent 5" w:uiPriority="47"/>
-    <w:lsdException w:name="List Table 3 Accent 5" w:uiPriority="48"/>
-    <w:lsdException w:name="List Table 4 Accent 5" w:uiPriority="49"/>
-    <w:lsdException w:name="List Table 5 Dark Accent 5" w:uiPriority="50"/>
-    <w:lsdException w:name="List Table 6 Colorful Accent 5" w:uiPriority="51"/>
-    <w:lsdException w:name="List Table 7 Colorful Accent 5" w:uiPriority="52"/>
-    <w:lsdException w:name="List Table 1 Light Accent 6" w:uiPriority="46"/>
-    <w:lsdException w:name="List Table 2 Accent 6" w:uiPriority="47"/>
-    <w:lsdException w:name="List Table 3 Accent 6" w:uiPriority="48"/>
-    <w:lsdException w:name="List Table 4 Accent 6" w:uiPriority="49"/>
-    <w:lsdException w:name="List Table 5 Dark Accent 6" w:uiPriority="50"/>
-    <w:lsdException w:name="List Table 6 Colorful Accent 6" w:uiPriority="51"/>
-    <w:lsdException w:name="List Table 7 Colorful Accent 6" w:uiPriority="52"/>
+  <w:latentStyles w:defLockedState="0" w:defUIPriority="99" w:defSemiHidden="1" w:defUnhideWhenUsed="1" w:defQFormat="0" w:count="267">
+    <w:lsdException w:name="Normal" w:semiHidden="0" w:uiPriority="0" w:unhideWhenUsed="0" w:qFormat="1"/>
+    <w:lsdException w:name="heading 1" w:semiHidden="0" w:uiPriority="9" w:unhideWhenUsed="0" w:qFormat="1"/>
+    <w:lsdException w:name="heading 2" w:uiPriority="9" w:qFormat="1"/>
+    <w:lsdException w:name="heading 3" w:uiPriority="9" w:qFormat="1"/>
+    <w:lsdException w:name="heading 4" w:uiPriority="9" w:qFormat="1"/>
+    <w:lsdException w:name="heading 5" w:uiPriority="9" w:qFormat="1"/>
+    <w:lsdException w:name="heading 6" w:uiPriority="9" w:qFormat="1"/>
+    <w:lsdException w:name="heading 7" w:uiPriority="9" w:qFormat="1"/>
+    <w:lsdException w:name="heading 8" w:uiPriority="9" w:qFormat="1"/>
+    <w:lsdException w:name="heading 9" w:uiPriority="9" w:qFormat="1"/>
+    <w:lsdException w:name="toc 1" w:uiPriority="39"/>
+    <w:lsdException w:name="toc 2" w:uiPriority="39"/>
+    <w:lsdException w:name="toc 3" w:uiPriority="39"/>
+    <w:lsdException w:name="toc 4" w:uiPriority="39"/>
+    <w:lsdException w:name="toc 5" w:uiPriority="39"/>
+    <w:lsdException w:name="toc 6" w:uiPriority="39"/>
+    <w:lsdException w:name="toc 7" w:uiPriority="39"/>
+    <w:lsdException w:name="toc 8" w:uiPriority="39"/>
+    <w:lsdException w:name="toc 9" w:uiPriority="39"/>
+    <w:lsdException w:name="caption" w:uiPriority="35" w:qFormat="1"/>
+    <w:lsdException w:name="Title" w:semiHidden="0" w:uiPriority="10" w:unhideWhenUsed="0" w:qFormat="1"/>
+    <w:lsdException w:name="Default Paragraph Font" w:uiPriority="1"/>
+    <w:lsdException w:name="Subtitle" w:semiHidden="0" w:uiPriority="11" w:unhideWhenUsed="0" w:qFormat="1"/>
+    <w:lsdException w:name="Strong" w:semiHidden="0" w:uiPriority="22" w:unhideWhenUsed="0" w:qFormat="1"/>
+    <w:lsdException w:name="Emphasis" w:semiHidden="0" w:uiPriority="20" w:unhideWhenUsed="0" w:qFormat="1"/>
+    <w:lsdException w:name="Table Grid" w:semiHidden="0" w:uiPriority="39" w:unhideWhenUsed="0"/>
+    <w:lsdException w:name="Placeholder Text" w:unhideWhenUsed="0"/>
+    <w:lsdException w:name="No Spacing" w:semiHidden="0" w:uiPriority="1" w:unhideWhenUsed="0" w:qFormat="1"/>
+    <w:lsdException w:name="Light Shading" w:semiHidden="0" w:uiPriority="60" w:unhideWhenUsed="0"/>
+    <w:lsdException w:name="Light List" w:semiHidden="0" w:uiPriority="61" w:unhideWhenUsed="0"/>
+    <w:lsdException w:name="Light Grid" w:semiHidden="0" w:uiPriority="62" w:unhideWhenUsed="0"/>
+    <w:lsdException w:name="Medium Shading 1" w:semiHidden="0" w:uiPriority="63" w:unhideWhenUsed="0"/>
+    <w:lsdException w:name="Medium Shading 2" w:semiHidden="0" w:uiPriority="64" w:unhideWhenUsed="0"/>
+    <w:lsdException w:name="Medium List 1" w:semiHidden="0" w:uiPriority="65" w:unhideWhenUsed="0"/>
+    <w:lsdException w:name="Medium List 2" w:semiHidden="0" w:uiPriority="66" w:unhideWhenUsed="0"/>
+    <w:lsdException w:name="Medium Grid 1" w:semiHidden="0" w:uiPriority="67" w:unhideWhenUsed="0"/>
+    <w:lsdException w:name="Medium Grid 2" w:semiHidden="0" w:uiPriority="68" w:unhideWhenUsed="0"/>
+    <w:lsdException w:name="Medium Grid 3" w:semiHidden="0" w:uiPriority="69" w:unhideWhenUsed="0"/>
+    <w:lsdException w:name="Dark List" w:semiHidden="0" w:uiPriority="70" w:unhideWhenUsed="0"/>
+    <w:lsdException w:name="Colorful Shading" w:semiHidden="0" w:uiPriority="71" w:unhideWhenUsed="0"/>
+    <w:lsdException w:name="Colorful List" w:semiHidden="0" w:uiPriority="72" w:unhideWhenUsed="0"/>
+    <w:lsdException w:name="Colorful Grid" w:semiHidden="0" w:uiPriority="73" w:unhideWhenUsed="0"/>
+    <w:lsdException w:name="Light Shading Accent 1" w:semiHidden="0" w:uiPriority="60" w:unhideWhenUsed="0"/>
+    <w:lsdException w:name="Light List Accent 1" w:semiHidden="0" w:uiPriority="61" w:unhideWhenUsed="0"/>
+    <w:lsdException w:name="Light Grid Accent 1" w:semiHidden="0" w:uiPriority="62" w:unhideWhenUsed="0"/>
+    <w:lsdException w:name="Medium Shading 1 Accent 1" w:semiHidden="0" w:uiPriority="63" w:unhideWhenUsed="0"/>
+    <w:lsdException w:name="Medium Shading 2 Accent 1" w:semiHidden="0" w:uiPriority="64" w:unhideWhenUsed="0"/>
+    <w:lsdException w:name="Medium List 1 Accent 1" w:semiHidden="0" w:uiPriority="65" w:unhideWhenUsed="0"/>
+    <w:lsdException w:name="Revision" w:unhideWhenUsed="0"/>
+    <w:lsdException w:name="List Paragraph" w:semiHidden="0" w:uiPriority="34" w:unhideWhenUsed="0" w:qFormat="1"/>
+    <w:lsdException w:name="Quote" w:semiHidden="0" w:uiPriority="29" w:unhideWhenUsed="0" w:qFormat="1"/>
+    <w:lsdException w:name="Intense Quote" w:semiHidden="0" w:uiPriority="30" w:unhideWhenUsed="0" w:qFormat="1"/>
+    <w:lsdException w:name="Medium List 2 Accent 1" w:semiHidden="0" w:uiPriority="66" w:unhideWhenUsed="0"/>
+    <w:lsdException w:name="Medium Grid 1 Accent 1" w:semiHidden="0" w:uiPriority="67" w:unhideWhenUsed="0"/>
+    <w:lsdException w:name="Medium Grid 2 Accent 1" w:semiHidden="0" w:uiPriority="68" w:unhideWhenUsed="0"/>
+    <w:lsdException w:name="Medium Grid 3 Accent 1" w:semiHidden="0" w:uiPriority="69" w:unhideWhenUsed="0"/>
+    <w:lsdException w:name="Dark List Accent 1" w:semiHidden="0" w:uiPriority="70" w:unhideWhenUsed="0"/>
+    <w:lsdException w:name="Colorful Shading Accent 1" w:semiHidden="0" w:uiPriority="71" w:unhideWhenUsed="0"/>
+    <w:lsdException w:name="Colorful List Accent 1" w:semiHidden="0" w:uiPriority="72" w:unhideWhenUsed="0"/>
+    <w:lsdException w:name="Colorful Grid Accent 1" w:semiHidden="0" w:uiPriority="73" w:unhideWhenUsed="0"/>
+    <w:lsdException w:name="Light Shading Accent 2" w:semiHidden="0" w:uiPriority="60" w:unhideWhenUsed="0"/>
+    <w:lsdException w:name="Light List Accent 2" w:semiHidden="0" w:uiPriority="61" w:unhideWhenUsed="0"/>
+    <w:lsdException w:name="Light Grid Accent 2" w:semiHidden="0" w:uiPriority="62" w:unhideWhenUsed="0"/>
+    <w:lsdException w:name="Medium Shading 1 Accent 2" w:semiHidden="0" w:uiPriority="63" w:unhideWhenUsed="0"/>
+    <w:lsdException w:name="Medium Shading 2 Accent 2" w:semiHidden="0" w:uiPriority="64" w:unhideWhenUsed="0"/>
+    <w:lsdException w:name="Medium List 1 Accent 2" w:semiHidden="0" w:uiPriority="65" w:unhideWhenUsed="0"/>
+    <w:lsdException w:name="Medium List 2 Accent 2" w:semiHidden="0" w:uiPriority="66" w:unhideWhenUsed="0"/>
+    <w:lsdException w:name="Medium Grid 1 Accent 2" w:semiHidden="0" w:uiPriority="67" w:unhideWhenUsed="0"/>
+    <w:lsdException w:name="Medium Grid 2 Accent 2" w:semiHidden="0" w:uiPriority="68" w:unhideWhenUsed="0"/>
+    <w:lsdException w:name="Medium Grid 3 Accent 2" w:semiHidden="0" w:uiPriority="69" w:unhideWhenUsed="0"/>
+    <w:lsdException w:name="Dark List Accent 2" w:semiHidden="0" w:uiPriority="70" w:unhideWhenUsed="0"/>
+    <w:lsdException w:name="Colorful Shading Accent 2" w:semiHidden="0" w:uiPriority="71" w:unhideWhenUsed="0"/>
+    <w:lsdException w:name="Colorful List Accent 2" w:semiHidden="0" w:uiPriority="72" w:unhideWhenUsed="0"/>
+    <w:lsdException w:name="Colorful Grid Accent 2" w:semiHidden="0" w:uiPriority="73" w:unhideWhenUsed="0"/>
+    <w:lsdException w:name="Light Shading Accent 3" w:semiHidden="0" w:uiPriority="60" w:unhideWhenUsed="0"/>
+    <w:lsdException w:name="Light List Accent 3" w:semiHidden="0" w:uiPriority="61" w:unhideWhenUsed="0"/>
+    <w:lsdException w:name="Light Grid Accent 3" w:semiHidden="0" w:uiPriority="62" w:unhideWhenUsed="0"/>
+    <w:lsdException w:name="Medium Shading 1 Accent 3" w:semiHidden="0" w:uiPriority="63" w:unhideWhenUsed="0"/>
+    <w:lsdException w:name="Medium Shading 2 Accent 3" w:semiHidden="0" w:uiPriority="64" w:unhideWhenUsed="0"/>
+    <w:lsdException w:name="Medium List 1 Accent 3" w:semiHidden="0" w:uiPriority="65" w:unhideWhenUsed="0"/>
+    <w:lsdException w:name="Medium List 2 Accent 3" w:semiHidden="0" w:uiPriority="66" w:unhideWhenUsed="0"/>
+    <w:lsdException w:name="Medium Grid 1 Accent 3" w:semiHidden="0" w:uiPriority="67" w:unhideWhenUsed="0"/>
+    <w:lsdException w:name="Medium Grid 2 Accent 3" w:semiHidden="0" w:uiPriority="68" w:unhideWhenUsed="0"/>
+    <w:lsdException w:name="Medium Grid 3 Accent 3" w:semiHidden="0" w:uiPriority="69" w:unhideWhenUsed="0"/>
+    <w:lsdException w:name="Dark List Accent 3" w:semiHidden="0" w:uiPriority="70" w:unhideWhenUsed="0"/>
+    <w:lsdException w:name="Colorful Shading Accent 3" w:semiHidden="0" w:uiPriority="71" w:unhideWhenUsed="0"/>
+    <w:lsdException w:name="Colorful List Accent 3" w:semiHidden="0" w:uiPriority="72" w:unhideWhenUsed="0"/>
+    <w:lsdException w:name="Colorful Grid Accent 3" w:semiHidden="0" w:uiPriority="73" w:unhideWhenUsed="0"/>
+    <w:lsdException w:name="Light Shading Accent 4" w:semiHidden="0" w:uiPriority="60" w:unhideWhenUsed="0"/>
+    <w:lsdException w:name="Light List Accent 4" w:semiHidden="0" w:uiPriority="61" w:unhideWhenUsed="0"/>
+    <w:lsdException w:name="Light Grid Accent 4" w:semiHidden="0" w:uiPriority="62" w:unhideWhenUsed="0"/>
+    <w:lsdException w:name="Medium Shading 1 Accent 4" w:semiHidden="0" w:uiPriority="63" w:unhideWhenUsed="0"/>
+    <w:lsdException w:name="Medium Shading 2 Accent 4" w:semiHidden="0" w:uiPriority="64" w:unhideWhenUsed="0"/>
+    <w:lsdException w:name="Medium List 1 Accent 4" w:semiHidden="0" w:uiPriority="65" w:unhideWhenUsed="0"/>
+    <w:lsdException w:name="Medium List 2 Accent 4" w:semiHidden="0" w:uiPriority="66" w:unhideWhenUsed="0"/>
+    <w:lsdException w:name="Medium Grid 1 Accent 4" w:semiHidden="0" w:uiPriority="67" w:unhideWhenUsed="0"/>
+    <w:lsdException w:name="Medium Grid 2 Accent 4" w:semiHidden="0" w:uiPriority="68" w:unhideWhenUsed="0"/>
+    <w:lsdException w:name="Medium Grid 3 Accent 4" w:semiHidden="0" w:uiPriority="69" w:unhideWhenUsed="0"/>
+    <w:lsdException w:name="Dark List Accent 4" w:semiHidden="0" w:uiPriority="70" w:unhideWhenUsed="0"/>
+    <w:lsdException w:name="Colorful Shading Accent 4" w:semiHidden="0" w:uiPriority="71" w:unhideWhenUsed="0"/>
+    <w:lsdException w:name="Colorful List Accent 4" w:semiHidden="0" w:uiPriority="72" w:unhideWhenUsed="0"/>
+    <w:lsdException w:name="Colorful Grid Accent 4" w:semiHidden="0" w:uiPriority="73" w:unhideWhenUsed="0"/>
+    <w:lsdException w:name="Light Shading Accent 5" w:semiHidden="0" w:uiPriority="60" w:unhideWhenUsed="0"/>
+    <w:lsdException w:name="Light List Accent 5" w:semiHidden="0" w:uiPriority="61" w:unhideWhenUsed="0"/>
+    <w:lsdException w:name="Light Grid Accent 5" w:semiHidden="0" w:uiPriority="62" w:unhideWhenUsed="0"/>
+    <w:lsdException w:name="Medium Shading 1 Accent 5" w:semiHidden="0" w:uiPriority="63" w:unhideWhenUsed="0"/>
+    <w:lsdException w:name="Medium Shading 2 Accent 5" w:semiHidden="0" w:uiPriority="64" w:unhideWhenUsed="0"/>
+    <w:lsdException w:name="Medium List 1 Accent 5" w:semiHidden="0" w:uiPriority="65" w:unhideWhenUsed="0"/>
+    <w:lsdException w:name="Medium List 2 Accent 5" w:semiHidden="0" w:uiPriority="66" w:unhideWhenUsed="0"/>
+    <w:lsdException w:name="Medium Grid 1 Accent 5" w:semiHidden="0" w:uiPriority="67" w:unhideWhenUsed="0"/>
+    <w:lsdException w:name="Medium Grid 2 Accent 5" w:semiHidden="0" w:uiPriority="68" w:unhideWhenUsed="0"/>
+    <w:lsdException w:name="Medium Grid 3 Accent 5" w:semiHidden="0" w:uiPriority="69" w:unhideWhenUsed="0"/>
+    <w:lsdException w:name="Dark List Accent 5" w:semiHidden="0" w:uiPriority="70" w:unhideWhenUsed="0"/>
+    <w:lsdException w:name="Colorful Shading Accent 5" w:semiHidden="0" w:uiPriority="71" w:unhideWhenUsed="0"/>
+    <w:lsdException w:name="Colorful List Accent 5" w:semiHidden="0" w:uiPriority="72" w:unhideWhenUsed="0"/>
+    <w:lsdException w:name="Colorful Grid Accent 5" w:semiHidden="0" w:uiPriority="73" w:unhideWhenUsed="0"/>
+    <w:lsdException w:name="Light Shading Accent 6" w:semiHidden="0" w:uiPriority="60" w:unhideWhenUsed="0"/>
+    <w:lsdException w:name="Light List Accent 6" w:semiHidden="0" w:uiPriority="61" w:unhideWhenUsed="0"/>
+    <w:lsdException w:name="Light Grid Accent 6" w:semiHidden="0" w:uiPriority="62" w:unhideWhenUsed="0"/>
+    <w:lsdException w:name="Medium Shading 1 Accent 6" w:semiHidden="0" w:uiPriority="63" w:unhideWhenUsed="0"/>
+    <w:lsdException w:name="Medium Shading 2 Accent 6" w:semiHidden="0" w:uiPriority="64" w:unhideWhenUsed="0"/>
+    <w:lsdException w:name="Medium List 1 Accent 6" w:semiHidden="0" w:uiPriority="65" w:unhideWhenUsed="0"/>
+    <w:lsdException w:name="Medium List 2 Accent 6" w:semiHidden="0" w:uiPriority="66" w:unhideWhenUsed="0"/>
+    <w:lsdException w:name="Medium Grid 1 Accent 6" w:semiHidden="0" w:uiPriority="67" w:unhideWhenUsed="0"/>
+    <w:lsdException w:name="Medium Grid 2 Accent 6" w:semiHidden="0" w:uiPriority="68" w:unhideWhenUsed="0"/>
+    <w:lsdException w:name="Medium Grid 3 Accent 6" w:semiHidden="0" w:uiPriority="69" w:unhideWhenUsed="0"/>
+    <w:lsdException w:name="Dark List Accent 6" w:semiHidden="0" w:uiPriority="70" w:unhideWhenUsed="0"/>
+    <w:lsdException w:name="Colorful Shading Accent 6" w:semiHidden="0" w:uiPriority="71" w:unhideWhenUsed="0"/>
+    <w:lsdException w:name="Colorful List Accent 6" w:semiHidden="0" w:uiPriority="72" w:unhideWhenUsed="0"/>
+    <w:lsdException w:name="Colorful Grid Accent 6" w:semiHidden="0" w:uiPriority="73" w:unhideWhenUsed="0"/>
+    <w:lsdException w:name="Subtle Emphasis" w:semiHidden="0" w:uiPriority="19" w:unhideWhenUsed="0" w:qFormat="1"/>
+    <w:lsdException w:name="Intense Emphasis" w:semiHidden="0" w:uiPriority="21" w:unhideWhenUsed="0" w:qFormat="1"/>
+    <w:lsdException w:name="Subtle Reference" w:semiHidden="0" w:uiPriority="31" w:unhideWhenUsed="0" w:qFormat="1"/>
+    <w:lsdException w:name="Intense Reference" w:semiHidden="0" w:uiPriority="32" w:unhideWhenUsed="0" w:qFormat="1"/>
+    <w:lsdException w:name="Book Title" w:semiHidden="0" w:uiPriority="33" w:unhideWhenUsed="0" w:qFormat="1"/>
+    <w:lsdException w:name="Bibliography" w:uiPriority="37"/>
+    <w:lsdException w:name="TOC Heading" w:uiPriority="39" w:qFormat="1"/>
   </w:latentStyles>
   <w:style w:type="paragraph" w:default="1" w:styleId="Standaard">
     <w:name w:val="Normal"/>
@@ -1786,7 +1944,6 @@
       <w:spacing w:after="0" w:line="240" w:lineRule="auto"/>
     </w:pPr>
     <w:tblPr>
-      <w:tblInd w:w="0" w:type="dxa"/>
       <w:tblBorders>
         <w:top w:val="single" w:sz="4" w:space="0" w:color="auto"/>
         <w:left w:val="single" w:sz="4" w:space="0" w:color="auto"/>
@@ -1795,15 +1952,9 @@
         <w:insideH w:val="single" w:sz="4" w:space="0" w:color="auto"/>
         <w:insideV w:val="single" w:sz="4" w:space="0" w:color="auto"/>
       </w:tblBorders>
-      <w:tblCellMar>
-        <w:top w:w="0" w:type="dxa"/>
-        <w:left w:w="108" w:type="dxa"/>
-        <w:bottom w:w="0" w:type="dxa"/>
-        <w:right w:w="108" w:type="dxa"/>
-      </w:tblCellMar>
     </w:tblPr>
   </w:style>
-  <w:style w:type="table" w:styleId="Rastertabel5donker-Accent6">
+  <w:style w:type="table" w:customStyle="1" w:styleId="GridTable5DarkAccent6">
     <w:name w:val="Grid Table 5 Dark Accent 6"/>
     <w:basedOn w:val="Standaardtabel"/>
     <w:uiPriority w:val="50"/>
@@ -1814,7 +1965,6 @@
     <w:tblPr>
       <w:tblStyleRowBandSize w:val="1"/>
       <w:tblStyleColBandSize w:val="1"/>
-      <w:tblInd w:w="0" w:type="dxa"/>
       <w:tblBorders>
         <w:top w:val="single" w:sz="4" w:space="0" w:color="FFFFFF" w:themeColor="background1"/>
         <w:left w:val="single" w:sz="4" w:space="0" w:color="FFFFFF" w:themeColor="background1"/>
@@ -1823,12 +1973,332 @@
         <w:insideH w:val="single" w:sz="4" w:space="0" w:color="FFFFFF" w:themeColor="background1"/>
         <w:insideV w:val="single" w:sz="4" w:space="0" w:color="FFFFFF" w:themeColor="background1"/>
       </w:tblBorders>
+    </w:tblPr>
+    <w:tcPr>
+      <w:shd w:val="clear" w:color="auto" w:fill="E2EFD9" w:themeFill="accent6" w:themeFillTint="33"/>
+    </w:tcPr>
+    <w:tblStylePr w:type="firstRow">
+      <w:rPr>
+        <w:b/>
+        <w:bCs/>
+        <w:color w:val="FFFFFF" w:themeColor="background1"/>
+      </w:rPr>
+      <w:tblPr/>
+      <w:tcPr>
+        <w:tcBorders>
+          <w:top w:val="single" w:sz="4" w:space="0" w:color="FFFFFF" w:themeColor="background1"/>
+          <w:left w:val="single" w:sz="4" w:space="0" w:color="FFFFFF" w:themeColor="background1"/>
+          <w:right w:val="single" w:sz="4" w:space="0" w:color="FFFFFF" w:themeColor="background1"/>
+          <w:insideH w:val="nil"/>
+          <w:insideV w:val="nil"/>
+        </w:tcBorders>
+        <w:shd w:val="clear" w:color="auto" w:fill="70AD47" w:themeFill="accent6"/>
+      </w:tcPr>
+    </w:tblStylePr>
+    <w:tblStylePr w:type="lastRow">
+      <w:rPr>
+        <w:b/>
+        <w:bCs/>
+        <w:color w:val="FFFFFF" w:themeColor="background1"/>
+      </w:rPr>
+      <w:tblPr/>
+      <w:tcPr>
+        <w:tcBorders>
+          <w:left w:val="single" w:sz="4" w:space="0" w:color="FFFFFF" w:themeColor="background1"/>
+          <w:bottom w:val="single" w:sz="4" w:space="0" w:color="FFFFFF" w:themeColor="background1"/>
+          <w:right w:val="single" w:sz="4" w:space="0" w:color="FFFFFF" w:themeColor="background1"/>
+          <w:insideH w:val="nil"/>
+          <w:insideV w:val="nil"/>
+        </w:tcBorders>
+        <w:shd w:val="clear" w:color="auto" w:fill="70AD47" w:themeFill="accent6"/>
+      </w:tcPr>
+    </w:tblStylePr>
+    <w:tblStylePr w:type="firstCol">
+      <w:rPr>
+        <w:b/>
+        <w:bCs/>
+        <w:color w:val="FFFFFF" w:themeColor="background1"/>
+      </w:rPr>
+      <w:tblPr/>
+      <w:tcPr>
+        <w:tcBorders>
+          <w:top w:val="single" w:sz="4" w:space="0" w:color="FFFFFF" w:themeColor="background1"/>
+          <w:left w:val="single" w:sz="4" w:space="0" w:color="FFFFFF" w:themeColor="background1"/>
+          <w:bottom w:val="single" w:sz="4" w:space="0" w:color="FFFFFF" w:themeColor="background1"/>
+          <w:insideV w:val="nil"/>
+        </w:tcBorders>
+        <w:shd w:val="clear" w:color="auto" w:fill="70AD47" w:themeFill="accent6"/>
+      </w:tcPr>
+    </w:tblStylePr>
+    <w:tblStylePr w:type="lastCol">
+      <w:rPr>
+        <w:b/>
+        <w:bCs/>
+        <w:color w:val="FFFFFF" w:themeColor="background1"/>
+      </w:rPr>
+      <w:tblPr/>
+      <w:tcPr>
+        <w:tcBorders>
+          <w:top w:val="single" w:sz="4" w:space="0" w:color="FFFFFF" w:themeColor="background1"/>
+          <w:bottom w:val="single" w:sz="4" w:space="0" w:color="FFFFFF" w:themeColor="background1"/>
+          <w:right w:val="single" w:sz="4" w:space="0" w:color="FFFFFF" w:themeColor="background1"/>
+          <w:insideV w:val="nil"/>
+        </w:tcBorders>
+        <w:shd w:val="clear" w:color="auto" w:fill="70AD47" w:themeFill="accent6"/>
+      </w:tcPr>
+    </w:tblStylePr>
+    <w:tblStylePr w:type="band1Vert">
+      <w:tblPr/>
+      <w:tcPr>
+        <w:shd w:val="clear" w:color="auto" w:fill="C5E0B3" w:themeFill="accent6" w:themeFillTint="66"/>
+      </w:tcPr>
+    </w:tblStylePr>
+    <w:tblStylePr w:type="band1Horz">
+      <w:tblPr/>
+      <w:tcPr>
+        <w:shd w:val="clear" w:color="auto" w:fill="C5E0B3" w:themeFill="accent6" w:themeFillTint="66"/>
+      </w:tcPr>
+    </w:tblStylePr>
+  </w:style>
+  <w:style w:type="paragraph" w:styleId="Lijstalinea">
+    <w:name w:val="List Paragraph"/>
+    <w:basedOn w:val="Standaard"/>
+    <w:uiPriority w:val="34"/>
+    <w:qFormat/>
+    <w:rsid w:val="002C2E46"/>
+    <w:pPr>
+      <w:ind w:left="720"/>
+      <w:contextualSpacing/>
+    </w:pPr>
+  </w:style>
+</w:styles>
+</file>
+
+<file path=word/stylesWithEffects.xml><?xml version="1.0" encoding="utf-8"?>
+<w:styles xmlns:wpc="http://schemas.microsoft.com/office/word/2010/wordprocessingCanvas" xmlns:mc="http://schemas.openxmlformats.org/markup-compatibility/2006" xmlns:o="urn:schemas-microsoft-com:office:office" xmlns:r="http://schemas.openxmlformats.org/officeDocument/2006/relationships" xmlns:m="http://schemas.openxmlformats.org/officeDocument/2006/math" xmlns:v="urn:schemas-microsoft-com:vml" xmlns:wp14="http://schemas.microsoft.com/office/word/2010/wordprocessingDrawing" xmlns:wp="http://schemas.openxmlformats.org/drawingml/2006/wordprocessingDrawing" xmlns:w10="urn:schemas-microsoft-com:office:word" xmlns:w="http://schemas.openxmlformats.org/wordprocessingml/2006/main" xmlns:w14="http://schemas.microsoft.com/office/word/2010/wordml" xmlns:wpg="http://schemas.microsoft.com/office/word/2010/wordprocessingGroup" xmlns:wpi="http://schemas.microsoft.com/office/word/2010/wordprocessingInk" xmlns:wne="http://schemas.microsoft.com/office/word/2006/wordml" xmlns:wps="http://schemas.microsoft.com/office/word/2010/wordprocessingShape" mc:Ignorable="w14 wp14">
+  <w:docDefaults>
+    <w:rPrDefault>
+      <w:rPr>
+        <w:rFonts w:asciiTheme="minorHAnsi" w:eastAsiaTheme="minorHAnsi" w:hAnsiTheme="minorHAnsi" w:cstheme="minorBidi"/>
+        <w:sz w:val="22"/>
+        <w:szCs w:val="22"/>
+        <w:lang w:val="nl-NL" w:eastAsia="en-US" w:bidi="ar-SA"/>
+      </w:rPr>
+    </w:rPrDefault>
+    <w:pPrDefault>
+      <w:pPr>
+        <w:spacing w:after="160" w:line="259" w:lineRule="auto"/>
+      </w:pPr>
+    </w:pPrDefault>
+  </w:docDefaults>
+  <w:latentStyles w:defLockedState="0" w:defUIPriority="99" w:defSemiHidden="1" w:defUnhideWhenUsed="1" w:defQFormat="0" w:count="267">
+    <w:lsdException w:name="Normal" w:semiHidden="0" w:uiPriority="0" w:unhideWhenUsed="0" w:qFormat="1"/>
+    <w:lsdException w:name="heading 1" w:semiHidden="0" w:uiPriority="9" w:unhideWhenUsed="0" w:qFormat="1"/>
+    <w:lsdException w:name="heading 2" w:uiPriority="9" w:qFormat="1"/>
+    <w:lsdException w:name="heading 3" w:uiPriority="9" w:qFormat="1"/>
+    <w:lsdException w:name="heading 4" w:uiPriority="9" w:qFormat="1"/>
+    <w:lsdException w:name="heading 5" w:uiPriority="9" w:qFormat="1"/>
+    <w:lsdException w:name="heading 6" w:uiPriority="9" w:qFormat="1"/>
+    <w:lsdException w:name="heading 7" w:uiPriority="9" w:qFormat="1"/>
+    <w:lsdException w:name="heading 8" w:uiPriority="9" w:qFormat="1"/>
+    <w:lsdException w:name="heading 9" w:uiPriority="9" w:qFormat="1"/>
+    <w:lsdException w:name="toc 1" w:uiPriority="39"/>
+    <w:lsdException w:name="toc 2" w:uiPriority="39"/>
+    <w:lsdException w:name="toc 3" w:uiPriority="39"/>
+    <w:lsdException w:name="toc 4" w:uiPriority="39"/>
+    <w:lsdException w:name="toc 5" w:uiPriority="39"/>
+    <w:lsdException w:name="toc 6" w:uiPriority="39"/>
+    <w:lsdException w:name="toc 7" w:uiPriority="39"/>
+    <w:lsdException w:name="toc 8" w:uiPriority="39"/>
+    <w:lsdException w:name="toc 9" w:uiPriority="39"/>
+    <w:lsdException w:name="caption" w:uiPriority="35" w:qFormat="1"/>
+    <w:lsdException w:name="Title" w:semiHidden="0" w:uiPriority="10" w:unhideWhenUsed="0" w:qFormat="1"/>
+    <w:lsdException w:name="Default Paragraph Font" w:uiPriority="1"/>
+    <w:lsdException w:name="Subtitle" w:semiHidden="0" w:uiPriority="11" w:unhideWhenUsed="0" w:qFormat="1"/>
+    <w:lsdException w:name="Strong" w:semiHidden="0" w:uiPriority="22" w:unhideWhenUsed="0" w:qFormat="1"/>
+    <w:lsdException w:name="Emphasis" w:semiHidden="0" w:uiPriority="20" w:unhideWhenUsed="0" w:qFormat="1"/>
+    <w:lsdException w:name="Table Grid" w:semiHidden="0" w:uiPriority="39" w:unhideWhenUsed="0"/>
+    <w:lsdException w:name="Placeholder Text" w:unhideWhenUsed="0"/>
+    <w:lsdException w:name="No Spacing" w:semiHidden="0" w:uiPriority="1" w:unhideWhenUsed="0" w:qFormat="1"/>
+    <w:lsdException w:name="Light Shading" w:semiHidden="0" w:uiPriority="60" w:unhideWhenUsed="0"/>
+    <w:lsdException w:name="Light List" w:semiHidden="0" w:uiPriority="61" w:unhideWhenUsed="0"/>
+    <w:lsdException w:name="Light Grid" w:semiHidden="0" w:uiPriority="62" w:unhideWhenUsed="0"/>
+    <w:lsdException w:name="Medium Shading 1" w:semiHidden="0" w:uiPriority="63" w:unhideWhenUsed="0"/>
+    <w:lsdException w:name="Medium Shading 2" w:semiHidden="0" w:uiPriority="64" w:unhideWhenUsed="0"/>
+    <w:lsdException w:name="Medium List 1" w:semiHidden="0" w:uiPriority="65" w:unhideWhenUsed="0"/>
+    <w:lsdException w:name="Medium List 2" w:semiHidden="0" w:uiPriority="66" w:unhideWhenUsed="0"/>
+    <w:lsdException w:name="Medium Grid 1" w:semiHidden="0" w:uiPriority="67" w:unhideWhenUsed="0"/>
+    <w:lsdException w:name="Medium Grid 2" w:semiHidden="0" w:uiPriority="68" w:unhideWhenUsed="0"/>
+    <w:lsdException w:name="Medium Grid 3" w:semiHidden="0" w:uiPriority="69" w:unhideWhenUsed="0"/>
+    <w:lsdException w:name="Dark List" w:semiHidden="0" w:uiPriority="70" w:unhideWhenUsed="0"/>
+    <w:lsdException w:name="Colorful Shading" w:semiHidden="0" w:uiPriority="71" w:unhideWhenUsed="0"/>
+    <w:lsdException w:name="Colorful List" w:semiHidden="0" w:uiPriority="72" w:unhideWhenUsed="0"/>
+    <w:lsdException w:name="Colorful Grid" w:semiHidden="0" w:uiPriority="73" w:unhideWhenUsed="0"/>
+    <w:lsdException w:name="Light Shading Accent 1" w:semiHidden="0" w:uiPriority="60" w:unhideWhenUsed="0"/>
+    <w:lsdException w:name="Light List Accent 1" w:semiHidden="0" w:uiPriority="61" w:unhideWhenUsed="0"/>
+    <w:lsdException w:name="Light Grid Accent 1" w:semiHidden="0" w:uiPriority="62" w:unhideWhenUsed="0"/>
+    <w:lsdException w:name="Medium Shading 1 Accent 1" w:semiHidden="0" w:uiPriority="63" w:unhideWhenUsed="0"/>
+    <w:lsdException w:name="Medium Shading 2 Accent 1" w:semiHidden="0" w:uiPriority="64" w:unhideWhenUsed="0"/>
+    <w:lsdException w:name="Medium List 1 Accent 1" w:semiHidden="0" w:uiPriority="65" w:unhideWhenUsed="0"/>
+    <w:lsdException w:name="Revision" w:unhideWhenUsed="0"/>
+    <w:lsdException w:name="List Paragraph" w:semiHidden="0" w:uiPriority="34" w:unhideWhenUsed="0" w:qFormat="1"/>
+    <w:lsdException w:name="Quote" w:semiHidden="0" w:uiPriority="29" w:unhideWhenUsed="0" w:qFormat="1"/>
+    <w:lsdException w:name="Intense Quote" w:semiHidden="0" w:uiPriority="30" w:unhideWhenUsed="0" w:qFormat="1"/>
+    <w:lsdException w:name="Medium List 2 Accent 1" w:semiHidden="0" w:uiPriority="66" w:unhideWhenUsed="0"/>
+    <w:lsdException w:name="Medium Grid 1 Accent 1" w:semiHidden="0" w:uiPriority="67" w:unhideWhenUsed="0"/>
+    <w:lsdException w:name="Medium Grid 2 Accent 1" w:semiHidden="0" w:uiPriority="68" w:unhideWhenUsed="0"/>
+    <w:lsdException w:name="Medium Grid 3 Accent 1" w:semiHidden="0" w:uiPriority="69" w:unhideWhenUsed="0"/>
+    <w:lsdException w:name="Dark List Accent 1" w:semiHidden="0" w:uiPriority="70" w:unhideWhenUsed="0"/>
+    <w:lsdException w:name="Colorful Shading Accent 1" w:semiHidden="0" w:uiPriority="71" w:unhideWhenUsed="0"/>
+    <w:lsdException w:name="Colorful List Accent 1" w:semiHidden="0" w:uiPriority="72" w:unhideWhenUsed="0"/>
+    <w:lsdException w:name="Colorful Grid Accent 1" w:semiHidden="0" w:uiPriority="73" w:unhideWhenUsed="0"/>
+    <w:lsdException w:name="Light Shading Accent 2" w:semiHidden="0" w:uiPriority="60" w:unhideWhenUsed="0"/>
+    <w:lsdException w:name="Light List Accent 2" w:semiHidden="0" w:uiPriority="61" w:unhideWhenUsed="0"/>
+    <w:lsdException w:name="Light Grid Accent 2" w:semiHidden="0" w:uiPriority="62" w:unhideWhenUsed="0"/>
+    <w:lsdException w:name="Medium Shading 1 Accent 2" w:semiHidden="0" w:uiPriority="63" w:unhideWhenUsed="0"/>
+    <w:lsdException w:name="Medium Shading 2 Accent 2" w:semiHidden="0" w:uiPriority="64" w:unhideWhenUsed="0"/>
+    <w:lsdException w:name="Medium List 1 Accent 2" w:semiHidden="0" w:uiPriority="65" w:unhideWhenUsed="0"/>
+    <w:lsdException w:name="Medium List 2 Accent 2" w:semiHidden="0" w:uiPriority="66" w:unhideWhenUsed="0"/>
+    <w:lsdException w:name="Medium Grid 1 Accent 2" w:semiHidden="0" w:uiPriority="67" w:unhideWhenUsed="0"/>
+    <w:lsdException w:name="Medium Grid 2 Accent 2" w:semiHidden="0" w:uiPriority="68" w:unhideWhenUsed="0"/>
+    <w:lsdException w:name="Medium Grid 3 Accent 2" w:semiHidden="0" w:uiPriority="69" w:unhideWhenUsed="0"/>
+    <w:lsdException w:name="Dark List Accent 2" w:semiHidden="0" w:uiPriority="70" w:unhideWhenUsed="0"/>
+    <w:lsdException w:name="Colorful Shading Accent 2" w:semiHidden="0" w:uiPriority="71" w:unhideWhenUsed="0"/>
+    <w:lsdException w:name="Colorful List Accent 2" w:semiHidden="0" w:uiPriority="72" w:unhideWhenUsed="0"/>
+    <w:lsdException w:name="Colorful Grid Accent 2" w:semiHidden="0" w:uiPriority="73" w:unhideWhenUsed="0"/>
+    <w:lsdException w:name="Light Shading Accent 3" w:semiHidden="0" w:uiPriority="60" w:unhideWhenUsed="0"/>
+    <w:lsdException w:name="Light List Accent 3" w:semiHidden="0" w:uiPriority="61" w:unhideWhenUsed="0"/>
+    <w:lsdException w:name="Light Grid Accent 3" w:semiHidden="0" w:uiPriority="62" w:unhideWhenUsed="0"/>
+    <w:lsdException w:name="Medium Shading 1 Accent 3" w:semiHidden="0" w:uiPriority="63" w:unhideWhenUsed="0"/>
+    <w:lsdException w:name="Medium Shading 2 Accent 3" w:semiHidden="0" w:uiPriority="64" w:unhideWhenUsed="0"/>
+    <w:lsdException w:name="Medium List 1 Accent 3" w:semiHidden="0" w:uiPriority="65" w:unhideWhenUsed="0"/>
+    <w:lsdException w:name="Medium List 2 Accent 3" w:semiHidden="0" w:uiPriority="66" w:unhideWhenUsed="0"/>
+    <w:lsdException w:name="Medium Grid 1 Accent 3" w:semiHidden="0" w:uiPriority="67" w:unhideWhenUsed="0"/>
+    <w:lsdException w:name="Medium Grid 2 Accent 3" w:semiHidden="0" w:uiPriority="68" w:unhideWhenUsed="0"/>
+    <w:lsdException w:name="Medium Grid 3 Accent 3" w:semiHidden="0" w:uiPriority="69" w:unhideWhenUsed="0"/>
+    <w:lsdException w:name="Dark List Accent 3" w:semiHidden="0" w:uiPriority="70" w:unhideWhenUsed="0"/>
+    <w:lsdException w:name="Colorful Shading Accent 3" w:semiHidden="0" w:uiPriority="71" w:unhideWhenUsed="0"/>
+    <w:lsdException w:name="Colorful List Accent 3" w:semiHidden="0" w:uiPriority="72" w:unhideWhenUsed="0"/>
+    <w:lsdException w:name="Colorful Grid Accent 3" w:semiHidden="0" w:uiPriority="73" w:unhideWhenUsed="0"/>
+    <w:lsdException w:name="Light Shading Accent 4" w:semiHidden="0" w:uiPriority="60" w:unhideWhenUsed="0"/>
+    <w:lsdException w:name="Light List Accent 4" w:semiHidden="0" w:uiPriority="61" w:unhideWhenUsed="0"/>
+    <w:lsdException w:name="Light Grid Accent 4" w:semiHidden="0" w:uiPriority="62" w:unhideWhenUsed="0"/>
+    <w:lsdException w:name="Medium Shading 1 Accent 4" w:semiHidden="0" w:uiPriority="63" w:unhideWhenUsed="0"/>
+    <w:lsdException w:name="Medium Shading 2 Accent 4" w:semiHidden="0" w:uiPriority="64" w:unhideWhenUsed="0"/>
+    <w:lsdException w:name="Medium List 1 Accent 4" w:semiHidden="0" w:uiPriority="65" w:unhideWhenUsed="0"/>
+    <w:lsdException w:name="Medium List 2 Accent 4" w:semiHidden="0" w:uiPriority="66" w:unhideWhenUsed="0"/>
+    <w:lsdException w:name="Medium Grid 1 Accent 4" w:semiHidden="0" w:uiPriority="67" w:unhideWhenUsed="0"/>
+    <w:lsdException w:name="Medium Grid 2 Accent 4" w:semiHidden="0" w:uiPriority="68" w:unhideWhenUsed="0"/>
+    <w:lsdException w:name="Medium Grid 3 Accent 4" w:semiHidden="0" w:uiPriority="69" w:unhideWhenUsed="0"/>
+    <w:lsdException w:name="Dark List Accent 4" w:semiHidden="0" w:uiPriority="70" w:unhideWhenUsed="0"/>
+    <w:lsdException w:name="Colorful Shading Accent 4" w:semiHidden="0" w:uiPriority="71" w:unhideWhenUsed="0"/>
+    <w:lsdException w:name="Colorful List Accent 4" w:semiHidden="0" w:uiPriority="72" w:unhideWhenUsed="0"/>
+    <w:lsdException w:name="Colorful Grid Accent 4" w:semiHidden="0" w:uiPriority="73" w:unhideWhenUsed="0"/>
+    <w:lsdException w:name="Light Shading Accent 5" w:semiHidden="0" w:uiPriority="60" w:unhideWhenUsed="0"/>
+    <w:lsdException w:name="Light List Accent 5" w:semiHidden="0" w:uiPriority="61" w:unhideWhenUsed="0"/>
+    <w:lsdException w:name="Light Grid Accent 5" w:semiHidden="0" w:uiPriority="62" w:unhideWhenUsed="0"/>
+    <w:lsdException w:name="Medium Shading 1 Accent 5" w:semiHidden="0" w:uiPriority="63" w:unhideWhenUsed="0"/>
+    <w:lsdException w:name="Medium Shading 2 Accent 5" w:semiHidden="0" w:uiPriority="64" w:unhideWhenUsed="0"/>
+    <w:lsdException w:name="Medium List 1 Accent 5" w:semiHidden="0" w:uiPriority="65" w:unhideWhenUsed="0"/>
+    <w:lsdException w:name="Medium List 2 Accent 5" w:semiHidden="0" w:uiPriority="66" w:unhideWhenUsed="0"/>
+    <w:lsdException w:name="Medium Grid 1 Accent 5" w:semiHidden="0" w:uiPriority="67" w:unhideWhenUsed="0"/>
+    <w:lsdException w:name="Medium Grid 2 Accent 5" w:semiHidden="0" w:uiPriority="68" w:unhideWhenUsed="0"/>
+    <w:lsdException w:name="Medium Grid 3 Accent 5" w:semiHidden="0" w:uiPriority="69" w:unhideWhenUsed="0"/>
+    <w:lsdException w:name="Dark List Accent 5" w:semiHidden="0" w:uiPriority="70" w:unhideWhenUsed="0"/>
+    <w:lsdException w:name="Colorful Shading Accent 5" w:semiHidden="0" w:uiPriority="71" w:unhideWhenUsed="0"/>
+    <w:lsdException w:name="Colorful List Accent 5" w:semiHidden="0" w:uiPriority="72" w:unhideWhenUsed="0"/>
+    <w:lsdException w:name="Colorful Grid Accent 5" w:semiHidden="0" w:uiPriority="73" w:unhideWhenUsed="0"/>
+    <w:lsdException w:name="Light Shading Accent 6" w:semiHidden="0" w:uiPriority="60" w:unhideWhenUsed="0"/>
+    <w:lsdException w:name="Light List Accent 6" w:semiHidden="0" w:uiPriority="61" w:unhideWhenUsed="0"/>
+    <w:lsdException w:name="Light Grid Accent 6" w:semiHidden="0" w:uiPriority="62" w:unhideWhenUsed="0"/>
+    <w:lsdException w:name="Medium Shading 1 Accent 6" w:semiHidden="0" w:uiPriority="63" w:unhideWhenUsed="0"/>
+    <w:lsdException w:name="Medium Shading 2 Accent 6" w:semiHidden="0" w:uiPriority="64" w:unhideWhenUsed="0"/>
+    <w:lsdException w:name="Medium List 1 Accent 6" w:semiHidden="0" w:uiPriority="65" w:unhideWhenUsed="0"/>
+    <w:lsdException w:name="Medium List 2 Accent 6" w:semiHidden="0" w:uiPriority="66" w:unhideWhenUsed="0"/>
+    <w:lsdException w:name="Medium Grid 1 Accent 6" w:semiHidden="0" w:uiPriority="67" w:unhideWhenUsed="0"/>
+    <w:lsdException w:name="Medium Grid 2 Accent 6" w:semiHidden="0" w:uiPriority="68" w:unhideWhenUsed="0"/>
+    <w:lsdException w:name="Medium Grid 3 Accent 6" w:semiHidden="0" w:uiPriority="69" w:unhideWhenUsed="0"/>
+    <w:lsdException w:name="Dark List Accent 6" w:semiHidden="0" w:uiPriority="70" w:unhideWhenUsed="0"/>
+    <w:lsdException w:name="Colorful Shading Accent 6" w:semiHidden="0" w:uiPriority="71" w:unhideWhenUsed="0"/>
+    <w:lsdException w:name="Colorful List Accent 6" w:semiHidden="0" w:uiPriority="72" w:unhideWhenUsed="0"/>
+    <w:lsdException w:name="Colorful Grid Accent 6" w:semiHidden="0" w:uiPriority="73" w:unhideWhenUsed="0"/>
+    <w:lsdException w:name="Subtle Emphasis" w:semiHidden="0" w:uiPriority="19" w:unhideWhenUsed="0" w:qFormat="1"/>
+    <w:lsdException w:name="Intense Emphasis" w:semiHidden="0" w:uiPriority="21" w:unhideWhenUsed="0" w:qFormat="1"/>
+    <w:lsdException w:name="Subtle Reference" w:semiHidden="0" w:uiPriority="31" w:unhideWhenUsed="0" w:qFormat="1"/>
+    <w:lsdException w:name="Intense Reference" w:semiHidden="0" w:uiPriority="32" w:unhideWhenUsed="0" w:qFormat="1"/>
+    <w:lsdException w:name="Book Title" w:semiHidden="0" w:uiPriority="33" w:unhideWhenUsed="0" w:qFormat="1"/>
+    <w:lsdException w:name="Bibliography" w:uiPriority="37"/>
+    <w:lsdException w:name="TOC Heading" w:uiPriority="39" w:qFormat="1"/>
+  </w:latentStyles>
+  <w:style w:type="paragraph" w:default="1" w:styleId="Standaard">
+    <w:name w:val="Normal"/>
+    <w:qFormat/>
+  </w:style>
+  <w:style w:type="character" w:default="1" w:styleId="Standaardalinea-lettertype">
+    <w:name w:val="Default Paragraph Font"/>
+    <w:uiPriority w:val="1"/>
+    <w:semiHidden/>
+    <w:unhideWhenUsed/>
+  </w:style>
+  <w:style w:type="table" w:default="1" w:styleId="Standaardtabel">
+    <w:name w:val="Normal Table"/>
+    <w:uiPriority w:val="99"/>
+    <w:semiHidden/>
+    <w:unhideWhenUsed/>
+    <w:tblPr>
+      <w:tblInd w:w="0" w:type="dxa"/>
       <w:tblCellMar>
         <w:top w:w="0" w:type="dxa"/>
         <w:left w:w="108" w:type="dxa"/>
         <w:bottom w:w="0" w:type="dxa"/>
         <w:right w:w="108" w:type="dxa"/>
       </w:tblCellMar>
+    </w:tblPr>
+  </w:style>
+  <w:style w:type="numbering" w:default="1" w:styleId="Geenlijst">
+    <w:name w:val="No List"/>
+    <w:uiPriority w:val="99"/>
+    <w:semiHidden/>
+    <w:unhideWhenUsed/>
+  </w:style>
+  <w:style w:type="table" w:styleId="Tabelraster">
+    <w:name w:val="Table Grid"/>
+    <w:basedOn w:val="Standaardtabel"/>
+    <w:uiPriority w:val="39"/>
+    <w:rsid w:val="00B37CF3"/>
+    <w:pPr>
+      <w:spacing w:after="0" w:line="240" w:lineRule="auto"/>
+    </w:pPr>
+    <w:tblPr>
+      <w:tblBorders>
+        <w:top w:val="single" w:sz="4" w:space="0" w:color="auto"/>
+        <w:left w:val="single" w:sz="4" w:space="0" w:color="auto"/>
+        <w:bottom w:val="single" w:sz="4" w:space="0" w:color="auto"/>
+        <w:right w:val="single" w:sz="4" w:space="0" w:color="auto"/>
+        <w:insideH w:val="single" w:sz="4" w:space="0" w:color="auto"/>
+        <w:insideV w:val="single" w:sz="4" w:space="0" w:color="auto"/>
+      </w:tblBorders>
+    </w:tblPr>
+  </w:style>
+  <w:style w:type="table" w:customStyle="1" w:styleId="GridTable5DarkAccent6">
+    <w:name w:val="Grid Table 5 Dark Accent 6"/>
+    <w:basedOn w:val="Standaardtabel"/>
+    <w:uiPriority w:val="50"/>
+    <w:rsid w:val="00B37CF3"/>
+    <w:pPr>
+      <w:spacing w:after="0" w:line="240" w:lineRule="auto"/>
+    </w:pPr>
+    <w:tblPr>
+      <w:tblStyleRowBandSize w:val="1"/>
+      <w:tblStyleColBandSize w:val="1"/>
+      <w:tblBorders>
+        <w:top w:val="single" w:sz="4" w:space="0" w:color="FFFFFF" w:themeColor="background1"/>
+        <w:left w:val="single" w:sz="4" w:space="0" w:color="FFFFFF" w:themeColor="background1"/>
+        <w:bottom w:val="single" w:sz="4" w:space="0" w:color="FFFFFF" w:themeColor="background1"/>
+        <w:right w:val="single" w:sz="4" w:space="0" w:color="FFFFFF" w:themeColor="background1"/>
+        <w:insideH w:val="single" w:sz="4" w:space="0" w:color="FFFFFF" w:themeColor="background1"/>
+        <w:insideV w:val="single" w:sz="4" w:space="0" w:color="FFFFFF" w:themeColor="background1"/>
+      </w:tblBorders>
     </w:tblPr>
     <w:tcPr>
       <w:shd w:val="clear" w:color="auto" w:fill="E2EFD9" w:themeFill="accent6" w:themeFillTint="33"/>
@@ -2185,7 +2655,7 @@
   <a:extraClrSchemeLst/>
   <a:extLst>
     <a:ext uri="{05A4C25C-085E-4340-85A3-A5531E510DB2}">
-      <thm15:themeFamily xmlns:thm15="http://schemas.microsoft.com/office/thememl/2012/main" name="Office Theme" id="{62F939B6-93AF-4DB8-9C6B-D6C7DFDC589F}" vid="{4A3C46E8-61CC-4603-A589-7422A47A8E4A}"/>
+      <thm15:themeFamily xmlns:thm15="http://schemas.microsoft.com/office/thememl/2012/main" xmlns="" name="Office Theme" id="{62F939B6-93AF-4DB8-9C6B-D6C7DFDC589F}" vid="{4A3C46E8-61CC-4603-A589-7422A47A8E4A}"/>
     </a:ext>
   </a:extLst>
 </a:theme>

--- a/usecase.docx
+++ b/usecase.docx
@@ -1,10 +1,10 @@
 
 <file path=word/document.xml><?xml version="1.0" encoding="utf-8"?>
-<w:document xmlns:wpc="http://schemas.microsoft.com/office/word/2010/wordprocessingCanvas" xmlns:mc="http://schemas.openxmlformats.org/markup-compatibility/2006" xmlns:o="urn:schemas-microsoft-com:office:office" xmlns:r="http://schemas.openxmlformats.org/officeDocument/2006/relationships" xmlns:m="http://schemas.openxmlformats.org/officeDocument/2006/math" xmlns:v="urn:schemas-microsoft-com:vml" xmlns:wp14="http://schemas.microsoft.com/office/word/2010/wordprocessingDrawing" xmlns:wp="http://schemas.openxmlformats.org/drawingml/2006/wordprocessingDrawing" xmlns:w10="urn:schemas-microsoft-com:office:word" xmlns:w="http://schemas.openxmlformats.org/wordprocessingml/2006/main" xmlns:w14="http://schemas.microsoft.com/office/word/2010/wordml" xmlns:wpg="http://schemas.microsoft.com/office/word/2010/wordprocessingGroup" xmlns:wpi="http://schemas.microsoft.com/office/word/2010/wordprocessingInk" xmlns:wne="http://schemas.microsoft.com/office/word/2006/wordml" xmlns:wps="http://schemas.microsoft.com/office/word/2010/wordprocessingShape" mc:Ignorable="w14 wp14">
+<w:document xmlns:wpc="http://schemas.microsoft.com/office/word/2010/wordprocessingCanvas" xmlns:mc="http://schemas.openxmlformats.org/markup-compatibility/2006" xmlns:o="urn:schemas-microsoft-com:office:office" xmlns:r="http://schemas.openxmlformats.org/officeDocument/2006/relationships" xmlns:m="http://schemas.openxmlformats.org/officeDocument/2006/math" xmlns:v="urn:schemas-microsoft-com:vml" xmlns:wp14="http://schemas.microsoft.com/office/word/2010/wordprocessingDrawing" xmlns:wp="http://schemas.openxmlformats.org/drawingml/2006/wordprocessingDrawing" xmlns:w10="urn:schemas-microsoft-com:office:word" xmlns:w="http://schemas.openxmlformats.org/wordprocessingml/2006/main" xmlns:w14="http://schemas.microsoft.com/office/word/2010/wordml" xmlns:w15="http://schemas.microsoft.com/office/word/2012/wordml" xmlns:wpg="http://schemas.microsoft.com/office/word/2010/wordprocessingGroup" xmlns:wpi="http://schemas.microsoft.com/office/word/2010/wordprocessingInk" xmlns:wne="http://schemas.microsoft.com/office/word/2006/wordml" xmlns:wps="http://schemas.microsoft.com/office/word/2010/wordprocessingShape" mc:Ignorable="w14 w15 wp14">
   <w:body>
     <w:tbl>
       <w:tblPr>
-        <w:tblStyle w:val="GridTable5DarkAccent6"/>
+        <w:tblStyle w:val="Rastertabel5donker-Accent61"/>
         <w:tblW w:w="0" w:type="auto"/>
         <w:tblLook w:val="04A0" w:firstRow="1" w:lastRow="0" w:firstColumn="1" w:lastColumn="0" w:noHBand="0" w:noVBand="1"/>
       </w:tblPr>
@@ -44,14 +44,12 @@
             <w:tcW w:w="4531" w:type="dxa"/>
           </w:tcPr>
           <w:p>
-            <w:proofErr w:type="spellStart"/>
             <w:r>
               <w:t>Use</w:t>
             </w:r>
             <w:r>
               <w:t>case</w:t>
             </w:r>
-            <w:proofErr w:type="spellEnd"/>
           </w:p>
         </w:tc>
         <w:tc>
@@ -322,7 +320,7 @@
     <w:p/>
     <w:tbl>
       <w:tblPr>
-        <w:tblStyle w:val="GridTable5DarkAccent6"/>
+        <w:tblStyle w:val="Rastertabel5donker-Accent61"/>
         <w:tblW w:w="0" w:type="auto"/>
         <w:tblLook w:val="04A0" w:firstRow="1" w:lastRow="0" w:firstColumn="1" w:lastColumn="0" w:noHBand="0" w:noVBand="1"/>
       </w:tblPr>
@@ -362,11 +360,9 @@
             <w:tcW w:w="4531" w:type="dxa"/>
           </w:tcPr>
           <w:p>
-            <w:proofErr w:type="spellStart"/>
             <w:r>
               <w:t>Usecase</w:t>
             </w:r>
-            <w:proofErr w:type="spellEnd"/>
           </w:p>
         </w:tc>
         <w:tc>
@@ -602,8 +598,6 @@
         </w:tc>
       </w:tr>
     </w:tbl>
-    <w:p/>
-    <w:p/>
     <w:p/>
     <w:p/>
     <w:p/>
@@ -612,7 +606,349 @@
     <w:p/>
     <w:tbl>
       <w:tblPr>
-        <w:tblStyle w:val="GridTable5DarkAccent6"/>
+        <w:tblStyle w:val="Rastertabel5donker-Accent6"/>
+        <w:tblW w:w="0" w:type="auto"/>
+        <w:tblInd w:w="0" w:type="dxa"/>
+        <w:tblLook w:val="04A0" w:firstRow="1" w:lastRow="0" w:firstColumn="1" w:lastColumn="0" w:noHBand="0" w:noVBand="1"/>
+      </w:tblPr>
+      <w:tblGrid>
+        <w:gridCol w:w="4531"/>
+        <w:gridCol w:w="4531"/>
+      </w:tblGrid>
+      <w:tr>
+        <w:trPr>
+          <w:cnfStyle w:val="100000000000" w:firstRow="1" w:lastRow="0" w:firstColumn="0" w:lastColumn="0" w:oddVBand="0" w:evenVBand="0" w:oddHBand="0" w:evenHBand="0" w:firstRowFirstColumn="0" w:firstRowLastColumn="0" w:lastRowFirstColumn="0" w:lastRowLastColumn="0"/>
+        </w:trPr>
+        <w:tc>
+          <w:tcPr>
+            <w:cnfStyle w:val="001000000000" w:firstRow="0" w:lastRow="0" w:firstColumn="1" w:lastColumn="0" w:oddVBand="0" w:evenVBand="0" w:oddHBand="0" w:evenHBand="0" w:firstRowFirstColumn="0" w:firstRowLastColumn="0" w:lastRowFirstColumn="0" w:lastRowLastColumn="0"/>
+            <w:tcW w:w="4531" w:type="dxa"/>
+            <w:tcBorders>
+              <w:bottom w:val="single" w:sz="4" w:space="0" w:color="FFFFFF" w:themeColor="background1"/>
+            </w:tcBorders>
+          </w:tcPr>
+          <w:p/>
+        </w:tc>
+        <w:tc>
+          <w:tcPr>
+            <w:tcW w:w="4531" w:type="dxa"/>
+            <w:tcBorders>
+              <w:bottom w:val="single" w:sz="4" w:space="0" w:color="FFFFFF" w:themeColor="background1"/>
+            </w:tcBorders>
+          </w:tcPr>
+          <w:p>
+            <w:pPr>
+              <w:cnfStyle w:val="100000000000" w:firstRow="1" w:lastRow="0" w:firstColumn="0" w:lastColumn="0" w:oddVBand="0" w:evenVBand="0" w:oddHBand="0" w:evenHBand="0" w:firstRowFirstColumn="0" w:firstRowLastColumn="0" w:lastRowFirstColumn="0" w:lastRowLastColumn="0"/>
+            </w:pPr>
+          </w:p>
+        </w:tc>
+      </w:tr>
+      <w:tr>
+        <w:trPr>
+          <w:cnfStyle w:val="000000100000" w:firstRow="0" w:lastRow="0" w:firstColumn="0" w:lastColumn="0" w:oddVBand="0" w:evenVBand="0" w:oddHBand="1" w:evenHBand="0" w:firstRowFirstColumn="0" w:firstRowLastColumn="0" w:lastRowFirstColumn="0" w:lastRowLastColumn="0"/>
+        </w:trPr>
+        <w:tc>
+          <w:tcPr>
+            <w:cnfStyle w:val="001000000000" w:firstRow="0" w:lastRow="0" w:firstColumn="1" w:lastColumn="0" w:oddVBand="0" w:evenVBand="0" w:oddHBand="0" w:evenHBand="0" w:firstRowFirstColumn="0" w:firstRowLastColumn="0" w:lastRowFirstColumn="0" w:lastRowLastColumn="0"/>
+            <w:tcW w:w="4531" w:type="dxa"/>
+            <w:tcBorders>
+              <w:top w:val="single" w:sz="4" w:space="0" w:color="FFFFFF" w:themeColor="background1"/>
+              <w:bottom w:val="single" w:sz="4" w:space="0" w:color="FFFFFF" w:themeColor="background1"/>
+              <w:right w:val="single" w:sz="4" w:space="0" w:color="FFFFFF" w:themeColor="background1"/>
+            </w:tcBorders>
+            <w:hideMark/>
+          </w:tcPr>
+          <w:p>
+            <w:r>
+              <w:t>Usecase</w:t>
+            </w:r>
+          </w:p>
+        </w:tc>
+        <w:tc>
+          <w:tcPr>
+            <w:tcW w:w="4531" w:type="dxa"/>
+            <w:tcBorders>
+              <w:top w:val="single" w:sz="4" w:space="0" w:color="FFFFFF" w:themeColor="background1"/>
+              <w:left w:val="single" w:sz="4" w:space="0" w:color="FFFFFF" w:themeColor="background1"/>
+              <w:bottom w:val="single" w:sz="4" w:space="0" w:color="FFFFFF" w:themeColor="background1"/>
+              <w:right w:val="single" w:sz="4" w:space="0" w:color="FFFFFF" w:themeColor="background1"/>
+            </w:tcBorders>
+            <w:hideMark/>
+          </w:tcPr>
+          <w:p>
+            <w:pPr>
+              <w:cnfStyle w:val="000000100000" w:firstRow="0" w:lastRow="0" w:firstColumn="0" w:lastColumn="0" w:oddVBand="0" w:evenVBand="0" w:oddHBand="1" w:evenHBand="0" w:firstRowFirstColumn="0" w:firstRowLastColumn="0" w:lastRowFirstColumn="0" w:lastRowLastColumn="0"/>
+            </w:pPr>
+            <w:r>
+              <w:t>Toon korting bon</w:t>
+            </w:r>
+          </w:p>
+        </w:tc>
+      </w:tr>
+      <w:tr>
+        <w:tc>
+          <w:tcPr>
+            <w:cnfStyle w:val="001000000000" w:firstRow="0" w:lastRow="0" w:firstColumn="1" w:lastColumn="0" w:oddVBand="0" w:evenVBand="0" w:oddHBand="0" w:evenHBand="0" w:firstRowFirstColumn="0" w:firstRowLastColumn="0" w:lastRowFirstColumn="0" w:lastRowLastColumn="0"/>
+            <w:tcW w:w="4531" w:type="dxa"/>
+            <w:tcBorders>
+              <w:top w:val="single" w:sz="4" w:space="0" w:color="FFFFFF" w:themeColor="background1"/>
+              <w:bottom w:val="single" w:sz="4" w:space="0" w:color="FFFFFF" w:themeColor="background1"/>
+              <w:right w:val="single" w:sz="4" w:space="0" w:color="FFFFFF" w:themeColor="background1"/>
+            </w:tcBorders>
+            <w:hideMark/>
+          </w:tcPr>
+          <w:p>
+            <w:r>
+              <w:rPr>
+                <w:lang w:val="en-GB"/>
+              </w:rPr>
+              <w:t>Primary</w:t>
+            </w:r>
+            <w:r>
+              <w:t xml:space="preserve"> actor</w:t>
+            </w:r>
+          </w:p>
+        </w:tc>
+        <w:tc>
+          <w:tcPr>
+            <w:tcW w:w="4531" w:type="dxa"/>
+            <w:tcBorders>
+              <w:top w:val="single" w:sz="4" w:space="0" w:color="FFFFFF" w:themeColor="background1"/>
+              <w:left w:val="single" w:sz="4" w:space="0" w:color="FFFFFF" w:themeColor="background1"/>
+              <w:bottom w:val="single" w:sz="4" w:space="0" w:color="FFFFFF" w:themeColor="background1"/>
+              <w:right w:val="single" w:sz="4" w:space="0" w:color="FFFFFF" w:themeColor="background1"/>
+            </w:tcBorders>
+            <w:hideMark/>
+          </w:tcPr>
+          <w:p>
+            <w:pPr>
+              <w:cnfStyle w:val="000000000000" w:firstRow="0" w:lastRow="0" w:firstColumn="0" w:lastColumn="0" w:oddVBand="0" w:evenVBand="0" w:oddHBand="0" w:evenHBand="0" w:firstRowFirstColumn="0" w:firstRowLastColumn="0" w:lastRowFirstColumn="0" w:lastRowLastColumn="0"/>
+            </w:pPr>
+            <w:r>
+              <w:t>Bezoeker</w:t>
+            </w:r>
+          </w:p>
+        </w:tc>
+      </w:tr>
+      <w:tr>
+        <w:trPr>
+          <w:cnfStyle w:val="000000100000" w:firstRow="0" w:lastRow="0" w:firstColumn="0" w:lastColumn="0" w:oddVBand="0" w:evenVBand="0" w:oddHBand="1" w:evenHBand="0" w:firstRowFirstColumn="0" w:firstRowLastColumn="0" w:lastRowFirstColumn="0" w:lastRowLastColumn="0"/>
+        </w:trPr>
+        <w:tc>
+          <w:tcPr>
+            <w:cnfStyle w:val="001000000000" w:firstRow="0" w:lastRow="0" w:firstColumn="1" w:lastColumn="0" w:oddVBand="0" w:evenVBand="0" w:oddHBand="0" w:evenHBand="0" w:firstRowFirstColumn="0" w:firstRowLastColumn="0" w:lastRowFirstColumn="0" w:lastRowLastColumn="0"/>
+            <w:tcW w:w="4531" w:type="dxa"/>
+            <w:tcBorders>
+              <w:top w:val="single" w:sz="4" w:space="0" w:color="FFFFFF" w:themeColor="background1"/>
+              <w:bottom w:val="single" w:sz="4" w:space="0" w:color="FFFFFF" w:themeColor="background1"/>
+              <w:right w:val="single" w:sz="4" w:space="0" w:color="FFFFFF" w:themeColor="background1"/>
+            </w:tcBorders>
+            <w:hideMark/>
+          </w:tcPr>
+          <w:p>
+            <w:pPr>
+              <w:rPr>
+                <w:lang w:val="en-GB"/>
+              </w:rPr>
+            </w:pPr>
+            <w:r>
+              <w:rPr>
+                <w:lang w:val="en-GB"/>
+              </w:rPr>
+              <w:t>Precondition</w:t>
+            </w:r>
+          </w:p>
+        </w:tc>
+        <w:tc>
+          <w:tcPr>
+            <w:tcW w:w="4531" w:type="dxa"/>
+            <w:tcBorders>
+              <w:top w:val="single" w:sz="4" w:space="0" w:color="FFFFFF" w:themeColor="background1"/>
+              <w:left w:val="single" w:sz="4" w:space="0" w:color="FFFFFF" w:themeColor="background1"/>
+              <w:bottom w:val="single" w:sz="4" w:space="0" w:color="FFFFFF" w:themeColor="background1"/>
+              <w:right w:val="single" w:sz="4" w:space="0" w:color="FFFFFF" w:themeColor="background1"/>
+            </w:tcBorders>
+            <w:hideMark/>
+          </w:tcPr>
+          <w:p>
+            <w:pPr>
+              <w:cnfStyle w:val="000000100000" w:firstRow="0" w:lastRow="0" w:firstColumn="0" w:lastColumn="0" w:oddVBand="0" w:evenVBand="0" w:oddHBand="1" w:evenHBand="0" w:firstRowFirstColumn="0" w:firstRowLastColumn="0" w:lastRowFirstColumn="0" w:lastRowLastColumn="0"/>
+            </w:pPr>
+            <w:r>
+              <w:t>Een persoon moet member status hebben</w:t>
+            </w:r>
+          </w:p>
+        </w:tc>
+      </w:tr>
+      <w:tr>
+        <w:tc>
+          <w:tcPr>
+            <w:cnfStyle w:val="001000000000" w:firstRow="0" w:lastRow="0" w:firstColumn="1" w:lastColumn="0" w:oddVBand="0" w:evenVBand="0" w:oddHBand="0" w:evenHBand="0" w:firstRowFirstColumn="0" w:firstRowLastColumn="0" w:lastRowFirstColumn="0" w:lastRowLastColumn="0"/>
+            <w:tcW w:w="4531" w:type="dxa"/>
+            <w:tcBorders>
+              <w:top w:val="single" w:sz="4" w:space="0" w:color="FFFFFF" w:themeColor="background1"/>
+              <w:bottom w:val="single" w:sz="4" w:space="0" w:color="FFFFFF" w:themeColor="background1"/>
+              <w:right w:val="single" w:sz="4" w:space="0" w:color="FFFFFF" w:themeColor="background1"/>
+            </w:tcBorders>
+            <w:hideMark/>
+          </w:tcPr>
+          <w:p>
+            <w:r>
+              <w:t xml:space="preserve">Succes </w:t>
+            </w:r>
+            <w:r>
+              <w:rPr>
+                <w:lang w:val="en-GB"/>
+              </w:rPr>
+              <w:t>Guarantee</w:t>
+            </w:r>
+          </w:p>
+        </w:tc>
+        <w:tc>
+          <w:tcPr>
+            <w:tcW w:w="4531" w:type="dxa"/>
+            <w:tcBorders>
+              <w:top w:val="single" w:sz="4" w:space="0" w:color="FFFFFF" w:themeColor="background1"/>
+              <w:left w:val="single" w:sz="4" w:space="0" w:color="FFFFFF" w:themeColor="background1"/>
+              <w:bottom w:val="single" w:sz="4" w:space="0" w:color="FFFFFF" w:themeColor="background1"/>
+              <w:right w:val="single" w:sz="4" w:space="0" w:color="FFFFFF" w:themeColor="background1"/>
+            </w:tcBorders>
+            <w:hideMark/>
+          </w:tcPr>
+          <w:p>
+            <w:pPr>
+              <w:cnfStyle w:val="000000000000" w:firstRow="0" w:lastRow="0" w:firstColumn="0" w:lastColumn="0" w:oddVBand="0" w:evenVBand="0" w:oddHBand="0" w:evenHBand="0" w:firstRowFirstColumn="0" w:firstRowLastColumn="0" w:lastRowFirstColumn="0" w:lastRowLastColumn="0"/>
+            </w:pPr>
+            <w:r>
+              <w:t>De korting bon wordt correct getoond</w:t>
+            </w:r>
+          </w:p>
+        </w:tc>
+      </w:tr>
+      <w:tr>
+        <w:trPr>
+          <w:cnfStyle w:val="000000100000" w:firstRow="0" w:lastRow="0" w:firstColumn="0" w:lastColumn="0" w:oddVBand="0" w:evenVBand="0" w:oddHBand="1" w:evenHBand="0" w:firstRowFirstColumn="0" w:firstRowLastColumn="0" w:lastRowFirstColumn="0" w:lastRowLastColumn="0"/>
+        </w:trPr>
+        <w:tc>
+          <w:tcPr>
+            <w:cnfStyle w:val="001000000000" w:firstRow="0" w:lastRow="0" w:firstColumn="1" w:lastColumn="0" w:oddVBand="0" w:evenVBand="0" w:oddHBand="0" w:evenHBand="0" w:firstRowFirstColumn="0" w:firstRowLastColumn="0" w:lastRowFirstColumn="0" w:lastRowLastColumn="0"/>
+            <w:tcW w:w="4531" w:type="dxa"/>
+            <w:tcBorders>
+              <w:top w:val="single" w:sz="4" w:space="0" w:color="FFFFFF" w:themeColor="background1"/>
+              <w:bottom w:val="single" w:sz="4" w:space="0" w:color="FFFFFF" w:themeColor="background1"/>
+              <w:right w:val="single" w:sz="4" w:space="0" w:color="FFFFFF" w:themeColor="background1"/>
+            </w:tcBorders>
+            <w:hideMark/>
+          </w:tcPr>
+          <w:p>
+            <w:r>
+              <w:rPr>
+                <w:lang w:val="en-GB"/>
+              </w:rPr>
+              <w:t>Main</w:t>
+            </w:r>
+            <w:r>
+              <w:t xml:space="preserve"> succes scenario</w:t>
+            </w:r>
+          </w:p>
+        </w:tc>
+        <w:tc>
+          <w:tcPr>
+            <w:tcW w:w="4531" w:type="dxa"/>
+            <w:tcBorders>
+              <w:top w:val="single" w:sz="4" w:space="0" w:color="FFFFFF" w:themeColor="background1"/>
+              <w:left w:val="single" w:sz="4" w:space="0" w:color="FFFFFF" w:themeColor="background1"/>
+              <w:bottom w:val="single" w:sz="4" w:space="0" w:color="FFFFFF" w:themeColor="background1"/>
+              <w:right w:val="single" w:sz="4" w:space="0" w:color="FFFFFF" w:themeColor="background1"/>
+            </w:tcBorders>
+            <w:hideMark/>
+          </w:tcPr>
+          <w:p>
+            <w:pPr>
+              <w:pStyle w:val="Lijstalinea"/>
+              <w:numPr>
+                <w:ilvl w:val="0"/>
+                <w:numId w:val="7"/>
+              </w:numPr>
+              <w:cnfStyle w:val="000000100000" w:firstRow="0" w:lastRow="0" w:firstColumn="0" w:lastColumn="0" w:oddVBand="0" w:evenVBand="0" w:oddHBand="1" w:evenHBand="0" w:firstRowFirstColumn="0" w:firstRowLastColumn="0" w:lastRowFirstColumn="0" w:lastRowLastColumn="0"/>
+            </w:pPr>
+            <w:r>
+              <w:t>De member kiest de optie “korting”. Daarmee vraagt de member de korting bonnen op.</w:t>
+            </w:r>
+          </w:p>
+          <w:p>
+            <w:pPr>
+              <w:pStyle w:val="Lijstalinea"/>
+              <w:numPr>
+                <w:ilvl w:val="0"/>
+                <w:numId w:val="7"/>
+              </w:numPr>
+              <w:cnfStyle w:val="000000100000" w:firstRow="0" w:lastRow="0" w:firstColumn="0" w:lastColumn="0" w:oddVBand="0" w:evenVBand="0" w:oddHBand="1" w:evenHBand="0" w:firstRowFirstColumn="0" w:firstRowLastColumn="0" w:lastRowFirstColumn="0" w:lastRowLastColumn="0"/>
+            </w:pPr>
+            <w:r>
+              <w:t xml:space="preserve"> De applicatie toont alle actuele korting bonnen.</w:t>
+            </w:r>
+          </w:p>
+          <w:p>
+            <w:pPr>
+              <w:pStyle w:val="Lijstalinea"/>
+              <w:numPr>
+                <w:ilvl w:val="0"/>
+                <w:numId w:val="7"/>
+              </w:numPr>
+              <w:cnfStyle w:val="000000100000" w:firstRow="0" w:lastRow="0" w:firstColumn="0" w:lastColumn="0" w:oddVBand="0" w:evenVBand="0" w:oddHBand="1" w:evenHBand="0" w:firstRowFirstColumn="0" w:firstRowLastColumn="0" w:lastRowFirstColumn="0" w:lastRowLastColumn="0"/>
+            </w:pPr>
+            <w:r>
+              <w:t>De member kan nu de sport winkels bezoeken waar de korting bonnen geldig zijn en zo korting ontvangen op sport artikelen.</w:t>
+            </w:r>
+          </w:p>
+        </w:tc>
+      </w:tr>
+      <w:tr>
+        <w:tc>
+          <w:tcPr>
+            <w:cnfStyle w:val="001000000000" w:firstRow="0" w:lastRow="0" w:firstColumn="1" w:lastColumn="0" w:oddVBand="0" w:evenVBand="0" w:oddHBand="0" w:evenHBand="0" w:firstRowFirstColumn="0" w:firstRowLastColumn="0" w:lastRowFirstColumn="0" w:lastRowLastColumn="0"/>
+            <w:tcW w:w="4531" w:type="dxa"/>
+            <w:tcBorders>
+              <w:top w:val="single" w:sz="4" w:space="0" w:color="FFFFFF" w:themeColor="background1"/>
+              <w:right w:val="single" w:sz="4" w:space="0" w:color="FFFFFF" w:themeColor="background1"/>
+            </w:tcBorders>
+            <w:hideMark/>
+          </w:tcPr>
+          <w:p>
+            <w:r>
+              <w:t>Extensions</w:t>
+            </w:r>
+          </w:p>
+        </w:tc>
+        <w:tc>
+          <w:tcPr>
+            <w:tcW w:w="4531" w:type="dxa"/>
+            <w:tcBorders>
+              <w:top w:val="single" w:sz="4" w:space="0" w:color="FFFFFF" w:themeColor="background1"/>
+              <w:left w:val="single" w:sz="4" w:space="0" w:color="FFFFFF" w:themeColor="background1"/>
+              <w:bottom w:val="single" w:sz="4" w:space="0" w:color="FFFFFF" w:themeColor="background1"/>
+              <w:right w:val="single" w:sz="4" w:space="0" w:color="FFFFFF" w:themeColor="background1"/>
+            </w:tcBorders>
+            <w:hideMark/>
+          </w:tcPr>
+          <w:p>
+            <w:pPr>
+              <w:ind w:left="360"/>
+              <w:cnfStyle w:val="000000000000" w:firstRow="0" w:lastRow="0" w:firstColumn="0" w:lastColumn="0" w:oddVBand="0" w:evenVBand="0" w:oddHBand="0" w:evenHBand="0" w:firstRowFirstColumn="0" w:firstRowLastColumn="0" w:lastRowFirstColumn="0" w:lastRowLastColumn="0"/>
+            </w:pPr>
+            <w:r>
+              <w:t>1a. De applicatie laad de korting bonnen niet op. De applicatie toont een bericht dat er wat fout is gegaan. En vraagt of de member het opnieuw wilt proberen mocht dat niet lukken dan kan de member de service desk bellen of mailen.</w:t>
+            </w:r>
+          </w:p>
+        </w:tc>
+      </w:tr>
+    </w:tbl>
+    <w:p/>
+    <w:p/>
+    <w:tbl>
+      <w:tblPr>
+        <w:tblStyle w:val="Rastertabel5donker-Accent61"/>
         <w:tblW w:w="0" w:type="auto"/>
         <w:tblLook w:val="04A0" w:firstRow="1" w:lastRow="0" w:firstColumn="1" w:lastColumn="0" w:noHBand="0" w:noVBand="1"/>
       </w:tblPr>
@@ -652,11 +988,9 @@
             <w:tcW w:w="4531" w:type="dxa"/>
           </w:tcPr>
           <w:p>
-            <w:proofErr w:type="spellStart"/>
             <w:r>
               <w:t>Usecase</w:t>
             </w:r>
-            <w:proofErr w:type="spellEnd"/>
           </w:p>
         </w:tc>
         <w:tc>
@@ -860,11 +1194,9 @@
             <w:tcW w:w="4531" w:type="dxa"/>
           </w:tcPr>
           <w:p>
-            <w:proofErr w:type="spellStart"/>
             <w:r>
               <w:t>Extensions</w:t>
             </w:r>
-            <w:proofErr w:type="spellEnd"/>
           </w:p>
         </w:tc>
         <w:tc>
@@ -908,9 +1240,16 @@
       </w:tr>
     </w:tbl>
     <w:p/>
+    <w:p/>
+    <w:p/>
+    <w:p/>
+    <w:p>
+      <w:bookmarkStart w:id="0" w:name="_GoBack"/>
+      <w:bookmarkEnd w:id="0"/>
+    </w:p>
     <w:tbl>
       <w:tblPr>
-        <w:tblStyle w:val="GridTable5DarkAccent6"/>
+        <w:tblStyle w:val="Rastertabel5donker-Accent61"/>
         <w:tblW w:w="0" w:type="auto"/>
         <w:tblLook w:val="04A0" w:firstRow="1" w:lastRow="0" w:firstColumn="1" w:lastColumn="0" w:noHBand="0" w:noVBand="1"/>
       </w:tblPr>
@@ -950,11 +1289,9 @@
             <w:tcW w:w="4531" w:type="dxa"/>
           </w:tcPr>
           <w:p>
-            <w:proofErr w:type="spellStart"/>
             <w:r>
               <w:t>Usecase</w:t>
             </w:r>
-            <w:proofErr w:type="spellEnd"/>
           </w:p>
         </w:tc>
         <w:tc>
@@ -1145,11 +1482,9 @@
             <w:tcW w:w="4531" w:type="dxa"/>
           </w:tcPr>
           <w:p>
-            <w:proofErr w:type="spellStart"/>
             <w:r>
               <w:t>Extensions</w:t>
             </w:r>
-            <w:proofErr w:type="spellEnd"/>
           </w:p>
         </w:tc>
         <w:tc>
@@ -1173,10 +1508,7 @@
     </w:tbl>
     <w:p/>
     <w:p/>
-    <w:p>
-      <w:bookmarkStart w:id="0" w:name="_GoBack"/>
-      <w:bookmarkEnd w:id="0"/>
-    </w:p>
+    <w:p/>
     <w:p/>
     <w:p/>
     <w:p/>
@@ -1192,7 +1524,7 @@
 </file>
 
 <file path=word/numbering.xml><?xml version="1.0" encoding="utf-8"?>
-<w:numbering xmlns:wpc="http://schemas.microsoft.com/office/word/2010/wordprocessingCanvas" xmlns:mc="http://schemas.openxmlformats.org/markup-compatibility/2006" xmlns:o="urn:schemas-microsoft-com:office:office" xmlns:r="http://schemas.openxmlformats.org/officeDocument/2006/relationships" xmlns:m="http://schemas.openxmlformats.org/officeDocument/2006/math" xmlns:v="urn:schemas-microsoft-com:vml" xmlns:wp14="http://schemas.microsoft.com/office/word/2010/wordprocessingDrawing" xmlns:wp="http://schemas.openxmlformats.org/drawingml/2006/wordprocessingDrawing" xmlns:w10="urn:schemas-microsoft-com:office:word" xmlns:w="http://schemas.openxmlformats.org/wordprocessingml/2006/main" xmlns:w14="http://schemas.microsoft.com/office/word/2010/wordml" xmlns:wpg="http://schemas.microsoft.com/office/word/2010/wordprocessingGroup" xmlns:wpi="http://schemas.microsoft.com/office/word/2010/wordprocessingInk" xmlns:wne="http://schemas.microsoft.com/office/word/2006/wordml" xmlns:wps="http://schemas.microsoft.com/office/word/2010/wordprocessingShape" mc:Ignorable="w14 wp14">
+<w:numbering xmlns:wpc="http://schemas.microsoft.com/office/word/2010/wordprocessingCanvas" xmlns:mc="http://schemas.openxmlformats.org/markup-compatibility/2006" xmlns:o="urn:schemas-microsoft-com:office:office" xmlns:r="http://schemas.openxmlformats.org/officeDocument/2006/relationships" xmlns:m="http://schemas.openxmlformats.org/officeDocument/2006/math" xmlns:v="urn:schemas-microsoft-com:vml" xmlns:wp14="http://schemas.microsoft.com/office/word/2010/wordprocessingDrawing" xmlns:wp="http://schemas.openxmlformats.org/drawingml/2006/wordprocessingDrawing" xmlns:w10="urn:schemas-microsoft-com:office:word" xmlns:w="http://schemas.openxmlformats.org/wordprocessingml/2006/main" xmlns:w14="http://schemas.microsoft.com/office/word/2010/wordml" xmlns:w15="http://schemas.microsoft.com/office/word/2012/wordml" xmlns:wpg="http://schemas.microsoft.com/office/word/2010/wordprocessingGroup" xmlns:wpi="http://schemas.microsoft.com/office/word/2010/wordprocessingInk" xmlns:wne="http://schemas.microsoft.com/office/word/2006/wordml" xmlns:wps="http://schemas.microsoft.com/office/word/2010/wordprocessingShape" mc:Ignorable="w14 w15 wp14">
   <w:abstractNum w:abstractNumId="0">
     <w:nsid w:val="03853FA4"/>
     <w:multiLevelType w:val="hybridMultilevel"/>
@@ -1745,11 +2077,41 @@
   <w:num w:numId="6">
     <w:abstractNumId w:val="2"/>
   </w:num>
+  <w:num w:numId="7">
+    <w:abstractNumId w:val="0"/>
+    <w:lvlOverride w:ilvl="0">
+      <w:startOverride w:val="1"/>
+    </w:lvlOverride>
+    <w:lvlOverride w:ilvl="1">
+      <w:startOverride w:val="1"/>
+    </w:lvlOverride>
+    <w:lvlOverride w:ilvl="2">
+      <w:startOverride w:val="1"/>
+    </w:lvlOverride>
+    <w:lvlOverride w:ilvl="3">
+      <w:startOverride w:val="1"/>
+    </w:lvlOverride>
+    <w:lvlOverride w:ilvl="4">
+      <w:startOverride w:val="1"/>
+    </w:lvlOverride>
+    <w:lvlOverride w:ilvl="5">
+      <w:startOverride w:val="1"/>
+    </w:lvlOverride>
+    <w:lvlOverride w:ilvl="6">
+      <w:startOverride w:val="1"/>
+    </w:lvlOverride>
+    <w:lvlOverride w:ilvl="7">
+      <w:startOverride w:val="1"/>
+    </w:lvlOverride>
+    <w:lvlOverride w:ilvl="8">
+      <w:startOverride w:val="1"/>
+    </w:lvlOverride>
+  </w:num>
 </w:numbering>
 </file>
 
 <file path=word/styles.xml><?xml version="1.0" encoding="utf-8"?>
-<w:styles xmlns:mc="http://schemas.openxmlformats.org/markup-compatibility/2006" xmlns:r="http://schemas.openxmlformats.org/officeDocument/2006/relationships" xmlns:w="http://schemas.openxmlformats.org/wordprocessingml/2006/main" xmlns:w14="http://schemas.microsoft.com/office/word/2010/wordml" mc:Ignorable="w14">
+<w:styles xmlns:mc="http://schemas.openxmlformats.org/markup-compatibility/2006" xmlns:r="http://schemas.openxmlformats.org/officeDocument/2006/relationships" xmlns:w="http://schemas.openxmlformats.org/wordprocessingml/2006/main" xmlns:w14="http://schemas.microsoft.com/office/word/2010/wordml" xmlns:w15="http://schemas.microsoft.com/office/word/2012/wordml" mc:Ignorable="w14 w15">
   <w:docDefaults>
     <w:rPrDefault>
       <w:rPr>
@@ -1765,144 +2127,378 @@
       </w:pPr>
     </w:pPrDefault>
   </w:docDefaults>
-  <w:latentStyles w:defLockedState="0" w:defUIPriority="99" w:defSemiHidden="1" w:defUnhideWhenUsed="1" w:defQFormat="0" w:count="267">
-    <w:lsdException w:name="Normal" w:semiHidden="0" w:uiPriority="0" w:unhideWhenUsed="0" w:qFormat="1"/>
-    <w:lsdException w:name="heading 1" w:semiHidden="0" w:uiPriority="9" w:unhideWhenUsed="0" w:qFormat="1"/>
-    <w:lsdException w:name="heading 2" w:uiPriority="9" w:qFormat="1"/>
-    <w:lsdException w:name="heading 3" w:uiPriority="9" w:qFormat="1"/>
-    <w:lsdException w:name="heading 4" w:uiPriority="9" w:qFormat="1"/>
-    <w:lsdException w:name="heading 5" w:uiPriority="9" w:qFormat="1"/>
-    <w:lsdException w:name="heading 6" w:uiPriority="9" w:qFormat="1"/>
-    <w:lsdException w:name="heading 7" w:uiPriority="9" w:qFormat="1"/>
-    <w:lsdException w:name="heading 8" w:uiPriority="9" w:qFormat="1"/>
-    <w:lsdException w:name="heading 9" w:uiPriority="9" w:qFormat="1"/>
-    <w:lsdException w:name="toc 1" w:uiPriority="39"/>
-    <w:lsdException w:name="toc 2" w:uiPriority="39"/>
-    <w:lsdException w:name="toc 3" w:uiPriority="39"/>
-    <w:lsdException w:name="toc 4" w:uiPriority="39"/>
-    <w:lsdException w:name="toc 5" w:uiPriority="39"/>
-    <w:lsdException w:name="toc 6" w:uiPriority="39"/>
-    <w:lsdException w:name="toc 7" w:uiPriority="39"/>
-    <w:lsdException w:name="toc 8" w:uiPriority="39"/>
-    <w:lsdException w:name="toc 9" w:uiPriority="39"/>
-    <w:lsdException w:name="caption" w:uiPriority="35" w:qFormat="1"/>
-    <w:lsdException w:name="Title" w:semiHidden="0" w:uiPriority="10" w:unhideWhenUsed="0" w:qFormat="1"/>
-    <w:lsdException w:name="Default Paragraph Font" w:uiPriority="1"/>
-    <w:lsdException w:name="Subtitle" w:semiHidden="0" w:uiPriority="11" w:unhideWhenUsed="0" w:qFormat="1"/>
-    <w:lsdException w:name="Strong" w:semiHidden="0" w:uiPriority="22" w:unhideWhenUsed="0" w:qFormat="1"/>
-    <w:lsdException w:name="Emphasis" w:semiHidden="0" w:uiPriority="20" w:unhideWhenUsed="0" w:qFormat="1"/>
-    <w:lsdException w:name="Table Grid" w:semiHidden="0" w:uiPriority="39" w:unhideWhenUsed="0"/>
-    <w:lsdException w:name="Placeholder Text" w:unhideWhenUsed="0"/>
-    <w:lsdException w:name="No Spacing" w:semiHidden="0" w:uiPriority="1" w:unhideWhenUsed="0" w:qFormat="1"/>
-    <w:lsdException w:name="Light Shading" w:semiHidden="0" w:uiPriority="60" w:unhideWhenUsed="0"/>
-    <w:lsdException w:name="Light List" w:semiHidden="0" w:uiPriority="61" w:unhideWhenUsed="0"/>
-    <w:lsdException w:name="Light Grid" w:semiHidden="0" w:uiPriority="62" w:unhideWhenUsed="0"/>
-    <w:lsdException w:name="Medium Shading 1" w:semiHidden="0" w:uiPriority="63" w:unhideWhenUsed="0"/>
-    <w:lsdException w:name="Medium Shading 2" w:semiHidden="0" w:uiPriority="64" w:unhideWhenUsed="0"/>
-    <w:lsdException w:name="Medium List 1" w:semiHidden="0" w:uiPriority="65" w:unhideWhenUsed="0"/>
-    <w:lsdException w:name="Medium List 2" w:semiHidden="0" w:uiPriority="66" w:unhideWhenUsed="0"/>
-    <w:lsdException w:name="Medium Grid 1" w:semiHidden="0" w:uiPriority="67" w:unhideWhenUsed="0"/>
-    <w:lsdException w:name="Medium Grid 2" w:semiHidden="0" w:uiPriority="68" w:unhideWhenUsed="0"/>
-    <w:lsdException w:name="Medium Grid 3" w:semiHidden="0" w:uiPriority="69" w:unhideWhenUsed="0"/>
-    <w:lsdException w:name="Dark List" w:semiHidden="0" w:uiPriority="70" w:unhideWhenUsed="0"/>
-    <w:lsdException w:name="Colorful Shading" w:semiHidden="0" w:uiPriority="71" w:unhideWhenUsed="0"/>
-    <w:lsdException w:name="Colorful List" w:semiHidden="0" w:uiPriority="72" w:unhideWhenUsed="0"/>
-    <w:lsdException w:name="Colorful Grid" w:semiHidden="0" w:uiPriority="73" w:unhideWhenUsed="0"/>
-    <w:lsdException w:name="Light Shading Accent 1" w:semiHidden="0" w:uiPriority="60" w:unhideWhenUsed="0"/>
-    <w:lsdException w:name="Light List Accent 1" w:semiHidden="0" w:uiPriority="61" w:unhideWhenUsed="0"/>
-    <w:lsdException w:name="Light Grid Accent 1" w:semiHidden="0" w:uiPriority="62" w:unhideWhenUsed="0"/>
-    <w:lsdException w:name="Medium Shading 1 Accent 1" w:semiHidden="0" w:uiPriority="63" w:unhideWhenUsed="0"/>
-    <w:lsdException w:name="Medium Shading 2 Accent 1" w:semiHidden="0" w:uiPriority="64" w:unhideWhenUsed="0"/>
-    <w:lsdException w:name="Medium List 1 Accent 1" w:semiHidden="0" w:uiPriority="65" w:unhideWhenUsed="0"/>
-    <w:lsdException w:name="Revision" w:unhideWhenUsed="0"/>
-    <w:lsdException w:name="List Paragraph" w:semiHidden="0" w:uiPriority="34" w:unhideWhenUsed="0" w:qFormat="1"/>
-    <w:lsdException w:name="Quote" w:semiHidden="0" w:uiPriority="29" w:unhideWhenUsed="0" w:qFormat="1"/>
-    <w:lsdException w:name="Intense Quote" w:semiHidden="0" w:uiPriority="30" w:unhideWhenUsed="0" w:qFormat="1"/>
-    <w:lsdException w:name="Medium List 2 Accent 1" w:semiHidden="0" w:uiPriority="66" w:unhideWhenUsed="0"/>
-    <w:lsdException w:name="Medium Grid 1 Accent 1" w:semiHidden="0" w:uiPriority="67" w:unhideWhenUsed="0"/>
-    <w:lsdException w:name="Medium Grid 2 Accent 1" w:semiHidden="0" w:uiPriority="68" w:unhideWhenUsed="0"/>
-    <w:lsdException w:name="Medium Grid 3 Accent 1" w:semiHidden="0" w:uiPriority="69" w:unhideWhenUsed="0"/>
-    <w:lsdException w:name="Dark List Accent 1" w:semiHidden="0" w:uiPriority="70" w:unhideWhenUsed="0"/>
-    <w:lsdException w:name="Colorful Shading Accent 1" w:semiHidden="0" w:uiPriority="71" w:unhideWhenUsed="0"/>
-    <w:lsdException w:name="Colorful List Accent 1" w:semiHidden="0" w:uiPriority="72" w:unhideWhenUsed="0"/>
-    <w:lsdException w:name="Colorful Grid Accent 1" w:semiHidden="0" w:uiPriority="73" w:unhideWhenUsed="0"/>
-    <w:lsdException w:name="Light Shading Accent 2" w:semiHidden="0" w:uiPriority="60" w:unhideWhenUsed="0"/>
-    <w:lsdException w:name="Light List Accent 2" w:semiHidden="0" w:uiPriority="61" w:unhideWhenUsed="0"/>
-    <w:lsdException w:name="Light Grid Accent 2" w:semiHidden="0" w:uiPriority="62" w:unhideWhenUsed="0"/>
-    <w:lsdException w:name="Medium Shading 1 Accent 2" w:semiHidden="0" w:uiPriority="63" w:unhideWhenUsed="0"/>
-    <w:lsdException w:name="Medium Shading 2 Accent 2" w:semiHidden="0" w:uiPriority="64" w:unhideWhenUsed="0"/>
-    <w:lsdException w:name="Medium List 1 Accent 2" w:semiHidden="0" w:uiPriority="65" w:unhideWhenUsed="0"/>
-    <w:lsdException w:name="Medium List 2 Accent 2" w:semiHidden="0" w:uiPriority="66" w:unhideWhenUsed="0"/>
-    <w:lsdException w:name="Medium Grid 1 Accent 2" w:semiHidden="0" w:uiPriority="67" w:unhideWhenUsed="0"/>
-    <w:lsdException w:name="Medium Grid 2 Accent 2" w:semiHidden="0" w:uiPriority="68" w:unhideWhenUsed="0"/>
-    <w:lsdException w:name="Medium Grid 3 Accent 2" w:semiHidden="0" w:uiPriority="69" w:unhideWhenUsed="0"/>
-    <w:lsdException w:name="Dark List Accent 2" w:semiHidden="0" w:uiPriority="70" w:unhideWhenUsed="0"/>
-    <w:lsdException w:name="Colorful Shading Accent 2" w:semiHidden="0" w:uiPriority="71" w:unhideWhenUsed="0"/>
-    <w:lsdException w:name="Colorful List Accent 2" w:semiHidden="0" w:uiPriority="72" w:unhideWhenUsed="0"/>
-    <w:lsdException w:name="Colorful Grid Accent 2" w:semiHidden="0" w:uiPriority="73" w:unhideWhenUsed="0"/>
-    <w:lsdException w:name="Light Shading Accent 3" w:semiHidden="0" w:uiPriority="60" w:unhideWhenUsed="0"/>
-    <w:lsdException w:name="Light List Accent 3" w:semiHidden="0" w:uiPriority="61" w:unhideWhenUsed="0"/>
-    <w:lsdException w:name="Light Grid Accent 3" w:semiHidden="0" w:uiPriority="62" w:unhideWhenUsed="0"/>
-    <w:lsdException w:name="Medium Shading 1 Accent 3" w:semiHidden="0" w:uiPriority="63" w:unhideWhenUsed="0"/>
-    <w:lsdException w:name="Medium Shading 2 Accent 3" w:semiHidden="0" w:uiPriority="64" w:unhideWhenUsed="0"/>
-    <w:lsdException w:name="Medium List 1 Accent 3" w:semiHidden="0" w:uiPriority="65" w:unhideWhenUsed="0"/>
-    <w:lsdException w:name="Medium List 2 Accent 3" w:semiHidden="0" w:uiPriority="66" w:unhideWhenUsed="0"/>
-    <w:lsdException w:name="Medium Grid 1 Accent 3" w:semiHidden="0" w:uiPriority="67" w:unhideWhenUsed="0"/>
-    <w:lsdException w:name="Medium Grid 2 Accent 3" w:semiHidden="0" w:uiPriority="68" w:unhideWhenUsed="0"/>
-    <w:lsdException w:name="Medium Grid 3 Accent 3" w:semiHidden="0" w:uiPriority="69" w:unhideWhenUsed="0"/>
-    <w:lsdException w:name="Dark List Accent 3" w:semiHidden="0" w:uiPriority="70" w:unhideWhenUsed="0"/>
-    <w:lsdException w:name="Colorful Shading Accent 3" w:semiHidden="0" w:uiPriority="71" w:unhideWhenUsed="0"/>
-    <w:lsdException w:name="Colorful List Accent 3" w:semiHidden="0" w:uiPriority="72" w:unhideWhenUsed="0"/>
-    <w:lsdException w:name="Colorful Grid Accent 3" w:semiHidden="0" w:uiPriority="73" w:unhideWhenUsed="0"/>
-    <w:lsdException w:name="Light Shading Accent 4" w:semiHidden="0" w:uiPriority="60" w:unhideWhenUsed="0"/>
-    <w:lsdException w:name="Light List Accent 4" w:semiHidden="0" w:uiPriority="61" w:unhideWhenUsed="0"/>
-    <w:lsdException w:name="Light Grid Accent 4" w:semiHidden="0" w:uiPriority="62" w:unhideWhenUsed="0"/>
-    <w:lsdException w:name="Medium Shading 1 Accent 4" w:semiHidden="0" w:uiPriority="63" w:unhideWhenUsed="0"/>
-    <w:lsdException w:name="Medium Shading 2 Accent 4" w:semiHidden="0" w:uiPriority="64" w:unhideWhenUsed="0"/>
-    <w:lsdException w:name="Medium List 1 Accent 4" w:semiHidden="0" w:uiPriority="65" w:unhideWhenUsed="0"/>
-    <w:lsdException w:name="Medium List 2 Accent 4" w:semiHidden="0" w:uiPriority="66" w:unhideWhenUsed="0"/>
-    <w:lsdException w:name="Medium Grid 1 Accent 4" w:semiHidden="0" w:uiPriority="67" w:unhideWhenUsed="0"/>
-    <w:lsdException w:name="Medium Grid 2 Accent 4" w:semiHidden="0" w:uiPriority="68" w:unhideWhenUsed="0"/>
-    <w:lsdException w:name="Medium Grid 3 Accent 4" w:semiHidden="0" w:uiPriority="69" w:unhideWhenUsed="0"/>
-    <w:lsdException w:name="Dark List Accent 4" w:semiHidden="0" w:uiPriority="70" w:unhideWhenUsed="0"/>
-    <w:lsdException w:name="Colorful Shading Accent 4" w:semiHidden="0" w:uiPriority="71" w:unhideWhenUsed="0"/>
-    <w:lsdException w:name="Colorful List Accent 4" w:semiHidden="0" w:uiPriority="72" w:unhideWhenUsed="0"/>
-    <w:lsdException w:name="Colorful Grid Accent 4" w:semiHidden="0" w:uiPriority="73" w:unhideWhenUsed="0"/>
-    <w:lsdException w:name="Light Shading Accent 5" w:semiHidden="0" w:uiPriority="60" w:unhideWhenUsed="0"/>
-    <w:lsdException w:name="Light List Accent 5" w:semiHidden="0" w:uiPriority="61" w:unhideWhenUsed="0"/>
-    <w:lsdException w:name="Light Grid Accent 5" w:semiHidden="0" w:uiPriority="62" w:unhideWhenUsed="0"/>
-    <w:lsdException w:name="Medium Shading 1 Accent 5" w:semiHidden="0" w:uiPriority="63" w:unhideWhenUsed="0"/>
-    <w:lsdException w:name="Medium Shading 2 Accent 5" w:semiHidden="0" w:uiPriority="64" w:unhideWhenUsed="0"/>
-    <w:lsdException w:name="Medium List 1 Accent 5" w:semiHidden="0" w:uiPriority="65" w:unhideWhenUsed="0"/>
-    <w:lsdException w:name="Medium List 2 Accent 5" w:semiHidden="0" w:uiPriority="66" w:unhideWhenUsed="0"/>
-    <w:lsdException w:name="Medium Grid 1 Accent 5" w:semiHidden="0" w:uiPriority="67" w:unhideWhenUsed="0"/>
-    <w:lsdException w:name="Medium Grid 2 Accent 5" w:semiHidden="0" w:uiPriority="68" w:unhideWhenUsed="0"/>
-    <w:lsdException w:name="Medium Grid 3 Accent 5" w:semiHidden="0" w:uiPriority="69" w:unhideWhenUsed="0"/>
-    <w:lsdException w:name="Dark List Accent 5" w:semiHidden="0" w:uiPriority="70" w:unhideWhenUsed="0"/>
-    <w:lsdException w:name="Colorful Shading Accent 5" w:semiHidden="0" w:uiPriority="71" w:unhideWhenUsed="0"/>
-    <w:lsdException w:name="Colorful List Accent 5" w:semiHidden="0" w:uiPriority="72" w:unhideWhenUsed="0"/>
-    <w:lsdException w:name="Colorful Grid Accent 5" w:semiHidden="0" w:uiPriority="73" w:unhideWhenUsed="0"/>
-    <w:lsdException w:name="Light Shading Accent 6" w:semiHidden="0" w:uiPriority="60" w:unhideWhenUsed="0"/>
-    <w:lsdException w:name="Light List Accent 6" w:semiHidden="0" w:uiPriority="61" w:unhideWhenUsed="0"/>
-    <w:lsdException w:name="Light Grid Accent 6" w:semiHidden="0" w:uiPriority="62" w:unhideWhenUsed="0"/>
-    <w:lsdException w:name="Medium Shading 1 Accent 6" w:semiHidden="0" w:uiPriority="63" w:unhideWhenUsed="0"/>
-    <w:lsdException w:name="Medium Shading 2 Accent 6" w:semiHidden="0" w:uiPriority="64" w:unhideWhenUsed="0"/>
-    <w:lsdException w:name="Medium List 1 Accent 6" w:semiHidden="0" w:uiPriority="65" w:unhideWhenUsed="0"/>
-    <w:lsdException w:name="Medium List 2 Accent 6" w:semiHidden="0" w:uiPriority="66" w:unhideWhenUsed="0"/>
-    <w:lsdException w:name="Medium Grid 1 Accent 6" w:semiHidden="0" w:uiPriority="67" w:unhideWhenUsed="0"/>
-    <w:lsdException w:name="Medium Grid 2 Accent 6" w:semiHidden="0" w:uiPriority="68" w:unhideWhenUsed="0"/>
-    <w:lsdException w:name="Medium Grid 3 Accent 6" w:semiHidden="0" w:uiPriority="69" w:unhideWhenUsed="0"/>
-    <w:lsdException w:name="Dark List Accent 6" w:semiHidden="0" w:uiPriority="70" w:unhideWhenUsed="0"/>
-    <w:lsdException w:name="Colorful Shading Accent 6" w:semiHidden="0" w:uiPriority="71" w:unhideWhenUsed="0"/>
-    <w:lsdException w:name="Colorful List Accent 6" w:semiHidden="0" w:uiPriority="72" w:unhideWhenUsed="0"/>
-    <w:lsdException w:name="Colorful Grid Accent 6" w:semiHidden="0" w:uiPriority="73" w:unhideWhenUsed="0"/>
-    <w:lsdException w:name="Subtle Emphasis" w:semiHidden="0" w:uiPriority="19" w:unhideWhenUsed="0" w:qFormat="1"/>
-    <w:lsdException w:name="Intense Emphasis" w:semiHidden="0" w:uiPriority="21" w:unhideWhenUsed="0" w:qFormat="1"/>
-    <w:lsdException w:name="Subtle Reference" w:semiHidden="0" w:uiPriority="31" w:unhideWhenUsed="0" w:qFormat="1"/>
-    <w:lsdException w:name="Intense Reference" w:semiHidden="0" w:uiPriority="32" w:unhideWhenUsed="0" w:qFormat="1"/>
-    <w:lsdException w:name="Book Title" w:semiHidden="0" w:uiPriority="33" w:unhideWhenUsed="0" w:qFormat="1"/>
-    <w:lsdException w:name="Bibliography" w:uiPriority="37"/>
-    <w:lsdException w:name="TOC Heading" w:uiPriority="39" w:qFormat="1"/>
+  <w:latentStyles w:defLockedState="0" w:defUIPriority="99" w:defSemiHidden="0" w:defUnhideWhenUsed="0" w:defQFormat="0" w:count="371">
+    <w:lsdException w:name="Normal" w:uiPriority="0" w:qFormat="1"/>
+    <w:lsdException w:name="heading 1" w:uiPriority="9" w:qFormat="1"/>
+    <w:lsdException w:name="heading 2" w:semiHidden="1" w:uiPriority="9" w:unhideWhenUsed="1" w:qFormat="1"/>
+    <w:lsdException w:name="heading 3" w:semiHidden="1" w:uiPriority="9" w:unhideWhenUsed="1" w:qFormat="1"/>
+    <w:lsdException w:name="heading 4" w:semiHidden="1" w:uiPriority="9" w:unhideWhenUsed="1" w:qFormat="1"/>
+    <w:lsdException w:name="heading 5" w:semiHidden="1" w:uiPriority="9" w:unhideWhenUsed="1" w:qFormat="1"/>
+    <w:lsdException w:name="heading 6" w:semiHidden="1" w:uiPriority="9" w:unhideWhenUsed="1" w:qFormat="1"/>
+    <w:lsdException w:name="heading 7" w:semiHidden="1" w:uiPriority="9" w:unhideWhenUsed="1" w:qFormat="1"/>
+    <w:lsdException w:name="heading 8" w:semiHidden="1" w:uiPriority="9" w:unhideWhenUsed="1" w:qFormat="1"/>
+    <w:lsdException w:name="heading 9" w:semiHidden="1" w:uiPriority="9" w:unhideWhenUsed="1" w:qFormat="1"/>
+    <w:lsdException w:name="index 1" w:semiHidden="1" w:unhideWhenUsed="1"/>
+    <w:lsdException w:name="index 2" w:semiHidden="1" w:unhideWhenUsed="1"/>
+    <w:lsdException w:name="index 3" w:semiHidden="1" w:unhideWhenUsed="1"/>
+    <w:lsdException w:name="index 4" w:semiHidden="1" w:unhideWhenUsed="1"/>
+    <w:lsdException w:name="index 5" w:semiHidden="1" w:unhideWhenUsed="1"/>
+    <w:lsdException w:name="index 6" w:semiHidden="1" w:unhideWhenUsed="1"/>
+    <w:lsdException w:name="index 7" w:semiHidden="1" w:unhideWhenUsed="1"/>
+    <w:lsdException w:name="index 8" w:semiHidden="1" w:unhideWhenUsed="1"/>
+    <w:lsdException w:name="index 9" w:semiHidden="1" w:unhideWhenUsed="1"/>
+    <w:lsdException w:name="toc 1" w:semiHidden="1" w:uiPriority="39" w:unhideWhenUsed="1"/>
+    <w:lsdException w:name="toc 2" w:semiHidden="1" w:uiPriority="39" w:unhideWhenUsed="1"/>
+    <w:lsdException w:name="toc 3" w:semiHidden="1" w:uiPriority="39" w:unhideWhenUsed="1"/>
+    <w:lsdException w:name="toc 4" w:semiHidden="1" w:uiPriority="39" w:unhideWhenUsed="1"/>
+    <w:lsdException w:name="toc 5" w:semiHidden="1" w:uiPriority="39" w:unhideWhenUsed="1"/>
+    <w:lsdException w:name="toc 6" w:semiHidden="1" w:uiPriority="39" w:unhideWhenUsed="1"/>
+    <w:lsdException w:name="toc 7" w:semiHidden="1" w:uiPriority="39" w:unhideWhenUsed="1"/>
+    <w:lsdException w:name="toc 8" w:semiHidden="1" w:uiPriority="39" w:unhideWhenUsed="1"/>
+    <w:lsdException w:name="toc 9" w:semiHidden="1" w:uiPriority="39" w:unhideWhenUsed="1"/>
+    <w:lsdException w:name="Normal Indent" w:semiHidden="1" w:unhideWhenUsed="1"/>
+    <w:lsdException w:name="footnote text" w:semiHidden="1" w:unhideWhenUsed="1"/>
+    <w:lsdException w:name="annotation text" w:semiHidden="1" w:unhideWhenUsed="1"/>
+    <w:lsdException w:name="header" w:semiHidden="1" w:unhideWhenUsed="1"/>
+    <w:lsdException w:name="footer" w:semiHidden="1" w:unhideWhenUsed="1"/>
+    <w:lsdException w:name="index heading" w:semiHidden="1" w:unhideWhenUsed="1"/>
+    <w:lsdException w:name="caption" w:semiHidden="1" w:uiPriority="35" w:unhideWhenUsed="1" w:qFormat="1"/>
+    <w:lsdException w:name="table of figures" w:semiHidden="1" w:unhideWhenUsed="1"/>
+    <w:lsdException w:name="envelope address" w:semiHidden="1" w:unhideWhenUsed="1"/>
+    <w:lsdException w:name="envelope return" w:semiHidden="1" w:unhideWhenUsed="1"/>
+    <w:lsdException w:name="footnote reference" w:semiHidden="1" w:unhideWhenUsed="1"/>
+    <w:lsdException w:name="annotation reference" w:semiHidden="1" w:unhideWhenUsed="1"/>
+    <w:lsdException w:name="line number" w:semiHidden="1" w:unhideWhenUsed="1"/>
+    <w:lsdException w:name="page number" w:semiHidden="1" w:unhideWhenUsed="1"/>
+    <w:lsdException w:name="endnote reference" w:semiHidden="1" w:unhideWhenUsed="1"/>
+    <w:lsdException w:name="endnote text" w:semiHidden="1" w:unhideWhenUsed="1"/>
+    <w:lsdException w:name="table of authorities" w:semiHidden="1" w:unhideWhenUsed="1"/>
+    <w:lsdException w:name="macro" w:semiHidden="1" w:unhideWhenUsed="1"/>
+    <w:lsdException w:name="toa heading" w:semiHidden="1" w:unhideWhenUsed="1"/>
+    <w:lsdException w:name="List" w:semiHidden="1" w:unhideWhenUsed="1"/>
+    <w:lsdException w:name="List Bullet" w:semiHidden="1" w:unhideWhenUsed="1"/>
+    <w:lsdException w:name="List Number" w:semiHidden="1" w:unhideWhenUsed="1"/>
+    <w:lsdException w:name="List 2" w:semiHidden="1" w:unhideWhenUsed="1"/>
+    <w:lsdException w:name="List 3" w:semiHidden="1" w:unhideWhenUsed="1"/>
+    <w:lsdException w:name="List 4" w:semiHidden="1" w:unhideWhenUsed="1"/>
+    <w:lsdException w:name="List 5" w:semiHidden="1" w:unhideWhenUsed="1"/>
+    <w:lsdException w:name="List Bullet 2" w:semiHidden="1" w:unhideWhenUsed="1"/>
+    <w:lsdException w:name="List Bullet 3" w:semiHidden="1" w:unhideWhenUsed="1"/>
+    <w:lsdException w:name="List Bullet 4" w:semiHidden="1" w:unhideWhenUsed="1"/>
+    <w:lsdException w:name="List Bullet 5" w:semiHidden="1" w:unhideWhenUsed="1"/>
+    <w:lsdException w:name="List Number 2" w:semiHidden="1" w:unhideWhenUsed="1"/>
+    <w:lsdException w:name="List Number 3" w:semiHidden="1" w:unhideWhenUsed="1"/>
+    <w:lsdException w:name="List Number 4" w:semiHidden="1" w:unhideWhenUsed="1"/>
+    <w:lsdException w:name="List Number 5" w:semiHidden="1" w:unhideWhenUsed="1"/>
+    <w:lsdException w:name="Title" w:uiPriority="10" w:qFormat="1"/>
+    <w:lsdException w:name="Closing" w:semiHidden="1" w:unhideWhenUsed="1"/>
+    <w:lsdException w:name="Signature" w:semiHidden="1" w:unhideWhenUsed="1"/>
+    <w:lsdException w:name="Default Paragraph Font" w:semiHidden="1" w:uiPriority="1" w:unhideWhenUsed="1"/>
+    <w:lsdException w:name="Body Text" w:semiHidden="1" w:unhideWhenUsed="1"/>
+    <w:lsdException w:name="Body Text Indent" w:semiHidden="1" w:unhideWhenUsed="1"/>
+    <w:lsdException w:name="List Continue" w:semiHidden="1" w:unhideWhenUsed="1"/>
+    <w:lsdException w:name="List Continue 2" w:semiHidden="1" w:unhideWhenUsed="1"/>
+    <w:lsdException w:name="List Continue 3" w:semiHidden="1" w:unhideWhenUsed="1"/>
+    <w:lsdException w:name="List Continue 4" w:semiHidden="1" w:unhideWhenUsed="1"/>
+    <w:lsdException w:name="List Continue 5" w:semiHidden="1" w:unhideWhenUsed="1"/>
+    <w:lsdException w:name="Message Header" w:semiHidden="1" w:unhideWhenUsed="1"/>
+    <w:lsdException w:name="Subtitle" w:uiPriority="11" w:qFormat="1"/>
+    <w:lsdException w:name="Salutation" w:semiHidden="1" w:unhideWhenUsed="1"/>
+    <w:lsdException w:name="Date" w:semiHidden="1" w:unhideWhenUsed="1"/>
+    <w:lsdException w:name="Body Text First Indent" w:semiHidden="1" w:unhideWhenUsed="1"/>
+    <w:lsdException w:name="Body Text First Indent 2" w:semiHidden="1" w:unhideWhenUsed="1"/>
+    <w:lsdException w:name="Note Heading" w:semiHidden="1" w:unhideWhenUsed="1"/>
+    <w:lsdException w:name="Body Text 2" w:semiHidden="1" w:unhideWhenUsed="1"/>
+    <w:lsdException w:name="Body Text 3" w:semiHidden="1" w:unhideWhenUsed="1"/>
+    <w:lsdException w:name="Body Text Indent 2" w:semiHidden="1" w:unhideWhenUsed="1"/>
+    <w:lsdException w:name="Body Text Indent 3" w:semiHidden="1" w:unhideWhenUsed="1"/>
+    <w:lsdException w:name="Block Text" w:semiHidden="1" w:unhideWhenUsed="1"/>
+    <w:lsdException w:name="Hyperlink" w:semiHidden="1" w:unhideWhenUsed="1"/>
+    <w:lsdException w:name="FollowedHyperlink" w:semiHidden="1" w:unhideWhenUsed="1"/>
+    <w:lsdException w:name="Strong" w:uiPriority="22" w:qFormat="1"/>
+    <w:lsdException w:name="Emphasis" w:uiPriority="20" w:qFormat="1"/>
+    <w:lsdException w:name="Document Map" w:semiHidden="1" w:unhideWhenUsed="1"/>
+    <w:lsdException w:name="Plain Text" w:semiHidden="1" w:unhideWhenUsed="1"/>
+    <w:lsdException w:name="E-mail Signature" w:semiHidden="1" w:unhideWhenUsed="1"/>
+    <w:lsdException w:name="HTML Top of Form" w:semiHidden="1" w:unhideWhenUsed="1"/>
+    <w:lsdException w:name="HTML Bottom of Form" w:semiHidden="1" w:unhideWhenUsed="1"/>
+    <w:lsdException w:name="Normal (Web)" w:semiHidden="1" w:unhideWhenUsed="1"/>
+    <w:lsdException w:name="HTML Acronym" w:semiHidden="1" w:unhideWhenUsed="1"/>
+    <w:lsdException w:name="HTML Address" w:semiHidden="1" w:unhideWhenUsed="1"/>
+    <w:lsdException w:name="HTML Cite" w:semiHidden="1" w:unhideWhenUsed="1"/>
+    <w:lsdException w:name="HTML Code" w:semiHidden="1" w:unhideWhenUsed="1"/>
+    <w:lsdException w:name="HTML Definition" w:semiHidden="1" w:unhideWhenUsed="1"/>
+    <w:lsdException w:name="HTML Keyboard" w:semiHidden="1" w:unhideWhenUsed="1"/>
+    <w:lsdException w:name="HTML Preformatted" w:semiHidden="1" w:unhideWhenUsed="1"/>
+    <w:lsdException w:name="HTML Sample" w:semiHidden="1" w:unhideWhenUsed="1"/>
+    <w:lsdException w:name="HTML Typewriter" w:semiHidden="1" w:unhideWhenUsed="1"/>
+    <w:lsdException w:name="HTML Variable" w:semiHidden="1" w:unhideWhenUsed="1"/>
+    <w:lsdException w:name="Normal Table" w:semiHidden="1" w:unhideWhenUsed="1"/>
+    <w:lsdException w:name="annotation subject" w:semiHidden="1" w:unhideWhenUsed="1"/>
+    <w:lsdException w:name="No List" w:semiHidden="1" w:unhideWhenUsed="1"/>
+    <w:lsdException w:name="Outline List 1" w:semiHidden="1" w:unhideWhenUsed="1"/>
+    <w:lsdException w:name="Outline List 2" w:semiHidden="1" w:unhideWhenUsed="1"/>
+    <w:lsdException w:name="Outline List 3" w:semiHidden="1" w:unhideWhenUsed="1"/>
+    <w:lsdException w:name="Table Simple 1" w:semiHidden="1" w:unhideWhenUsed="1"/>
+    <w:lsdException w:name="Table Simple 2" w:semiHidden="1" w:unhideWhenUsed="1"/>
+    <w:lsdException w:name="Table Simple 3" w:semiHidden="1" w:unhideWhenUsed="1"/>
+    <w:lsdException w:name="Table Classic 1" w:semiHidden="1" w:unhideWhenUsed="1"/>
+    <w:lsdException w:name="Table Classic 2" w:semiHidden="1" w:unhideWhenUsed="1"/>
+    <w:lsdException w:name="Table Classic 3" w:semiHidden="1" w:unhideWhenUsed="1"/>
+    <w:lsdException w:name="Table Classic 4" w:semiHidden="1" w:unhideWhenUsed="1"/>
+    <w:lsdException w:name="Table Colorful 1" w:semiHidden="1" w:unhideWhenUsed="1"/>
+    <w:lsdException w:name="Table Colorful 2" w:semiHidden="1" w:unhideWhenUsed="1"/>
+    <w:lsdException w:name="Table Colorful 3" w:semiHidden="1" w:unhideWhenUsed="1"/>
+    <w:lsdException w:name="Table Columns 1" w:semiHidden="1" w:unhideWhenUsed="1"/>
+    <w:lsdException w:name="Table Columns 2" w:semiHidden="1" w:unhideWhenUsed="1"/>
+    <w:lsdException w:name="Table Columns 3" w:semiHidden="1" w:unhideWhenUsed="1"/>
+    <w:lsdException w:name="Table Columns 4" w:semiHidden="1" w:unhideWhenUsed="1"/>
+    <w:lsdException w:name="Table Columns 5" w:semiHidden="1" w:unhideWhenUsed="1"/>
+    <w:lsdException w:name="Table Grid 1" w:semiHidden="1" w:unhideWhenUsed="1"/>
+    <w:lsdException w:name="Table Grid 2" w:semiHidden="1" w:unhideWhenUsed="1"/>
+    <w:lsdException w:name="Table Grid 3" w:semiHidden="1" w:unhideWhenUsed="1"/>
+    <w:lsdException w:name="Table Grid 4" w:semiHidden="1" w:unhideWhenUsed="1"/>
+    <w:lsdException w:name="Table Grid 5" w:semiHidden="1" w:unhideWhenUsed="1"/>
+    <w:lsdException w:name="Table Grid 6" w:semiHidden="1" w:unhideWhenUsed="1"/>
+    <w:lsdException w:name="Table Grid 7" w:semiHidden="1" w:unhideWhenUsed="1"/>
+    <w:lsdException w:name="Table Grid 8" w:semiHidden="1" w:unhideWhenUsed="1"/>
+    <w:lsdException w:name="Table List 1" w:semiHidden="1" w:unhideWhenUsed="1"/>
+    <w:lsdException w:name="Table List 2" w:semiHidden="1" w:unhideWhenUsed="1"/>
+    <w:lsdException w:name="Table List 3" w:semiHidden="1" w:unhideWhenUsed="1"/>
+    <w:lsdException w:name="Table List 4" w:semiHidden="1" w:unhideWhenUsed="1"/>
+    <w:lsdException w:name="Table List 5" w:semiHidden="1" w:unhideWhenUsed="1"/>
+    <w:lsdException w:name="Table List 6" w:semiHidden="1" w:unhideWhenUsed="1"/>
+    <w:lsdException w:name="Table List 7" w:semiHidden="1" w:unhideWhenUsed="1"/>
+    <w:lsdException w:name="Table List 8" w:semiHidden="1" w:unhideWhenUsed="1"/>
+    <w:lsdException w:name="Table 3D effects 1" w:semiHidden="1" w:unhideWhenUsed="1"/>
+    <w:lsdException w:name="Table 3D effects 2" w:semiHidden="1" w:unhideWhenUsed="1"/>
+    <w:lsdException w:name="Table 3D effects 3" w:semiHidden="1" w:unhideWhenUsed="1"/>
+    <w:lsdException w:name="Table Contemporary" w:semiHidden="1" w:unhideWhenUsed="1"/>
+    <w:lsdException w:name="Table Elegant" w:semiHidden="1" w:unhideWhenUsed="1"/>
+    <w:lsdException w:name="Table Professional" w:semiHidden="1" w:unhideWhenUsed="1"/>
+    <w:lsdException w:name="Table Subtle 1" w:semiHidden="1" w:unhideWhenUsed="1"/>
+    <w:lsdException w:name="Table Subtle 2" w:semiHidden="1" w:unhideWhenUsed="1"/>
+    <w:lsdException w:name="Table Web 1" w:semiHidden="1" w:unhideWhenUsed="1"/>
+    <w:lsdException w:name="Table Web 2" w:semiHidden="1" w:unhideWhenUsed="1"/>
+    <w:lsdException w:name="Table Web 3" w:semiHidden="1" w:unhideWhenUsed="1"/>
+    <w:lsdException w:name="Balloon Text" w:semiHidden="1" w:unhideWhenUsed="1"/>
+    <w:lsdException w:name="Table Grid" w:uiPriority="39"/>
+    <w:lsdException w:name="Table Theme" w:semiHidden="1" w:unhideWhenUsed="1"/>
+    <w:lsdException w:name="Placeholder Text" w:semiHidden="1"/>
+    <w:lsdException w:name="No Spacing" w:uiPriority="1" w:qFormat="1"/>
+    <w:lsdException w:name="Light Shading" w:uiPriority="60"/>
+    <w:lsdException w:name="Light List" w:uiPriority="61"/>
+    <w:lsdException w:name="Light Grid" w:uiPriority="62"/>
+    <w:lsdException w:name="Medium Shading 1" w:uiPriority="63"/>
+    <w:lsdException w:name="Medium Shading 2" w:uiPriority="64"/>
+    <w:lsdException w:name="Medium List 1" w:uiPriority="65"/>
+    <w:lsdException w:name="Medium List 2" w:uiPriority="66"/>
+    <w:lsdException w:name="Medium Grid 1" w:uiPriority="67"/>
+    <w:lsdException w:name="Medium Grid 2" w:uiPriority="68"/>
+    <w:lsdException w:name="Medium Grid 3" w:uiPriority="69"/>
+    <w:lsdException w:name="Dark List" w:uiPriority="70"/>
+    <w:lsdException w:name="Colorful Shading" w:uiPriority="71"/>
+    <w:lsdException w:name="Colorful List" w:uiPriority="72"/>
+    <w:lsdException w:name="Colorful Grid" w:uiPriority="73"/>
+    <w:lsdException w:name="Light Shading Accent 1" w:uiPriority="60"/>
+    <w:lsdException w:name="Light List Accent 1" w:uiPriority="61"/>
+    <w:lsdException w:name="Light Grid Accent 1" w:uiPriority="62"/>
+    <w:lsdException w:name="Medium Shading 1 Accent 1" w:uiPriority="63"/>
+    <w:lsdException w:name="Medium Shading 2 Accent 1" w:uiPriority="64"/>
+    <w:lsdException w:name="Medium List 1 Accent 1" w:uiPriority="65"/>
+    <w:lsdException w:name="Revision" w:semiHidden="1"/>
+    <w:lsdException w:name="List Paragraph" w:uiPriority="34" w:qFormat="1"/>
+    <w:lsdException w:name="Quote" w:uiPriority="29" w:qFormat="1"/>
+    <w:lsdException w:name="Intense Quote" w:uiPriority="30" w:qFormat="1"/>
+    <w:lsdException w:name="Medium List 2 Accent 1" w:uiPriority="66"/>
+    <w:lsdException w:name="Medium Grid 1 Accent 1" w:uiPriority="67"/>
+    <w:lsdException w:name="Medium Grid 2 Accent 1" w:uiPriority="68"/>
+    <w:lsdException w:name="Medium Grid 3 Accent 1" w:uiPriority="69"/>
+    <w:lsdException w:name="Dark List Accent 1" w:uiPriority="70"/>
+    <w:lsdException w:name="Colorful Shading Accent 1" w:uiPriority="71"/>
+    <w:lsdException w:name="Colorful List Accent 1" w:uiPriority="72"/>
+    <w:lsdException w:name="Colorful Grid Accent 1" w:uiPriority="73"/>
+    <w:lsdException w:name="Light Shading Accent 2" w:uiPriority="60"/>
+    <w:lsdException w:name="Light List Accent 2" w:uiPriority="61"/>
+    <w:lsdException w:name="Light Grid Accent 2" w:uiPriority="62"/>
+    <w:lsdException w:name="Medium Shading 1 Accent 2" w:uiPriority="63"/>
+    <w:lsdException w:name="Medium Shading 2 Accent 2" w:uiPriority="64"/>
+    <w:lsdException w:name="Medium List 1 Accent 2" w:uiPriority="65"/>
+    <w:lsdException w:name="Medium List 2 Accent 2" w:uiPriority="66"/>
+    <w:lsdException w:name="Medium Grid 1 Accent 2" w:uiPriority="67"/>
+    <w:lsdException w:name="Medium Grid 2 Accent 2" w:uiPriority="68"/>
+    <w:lsdException w:name="Medium Grid 3 Accent 2" w:uiPriority="69"/>
+    <w:lsdException w:name="Dark List Accent 2" w:uiPriority="70"/>
+    <w:lsdException w:name="Colorful Shading Accent 2" w:uiPriority="71"/>
+    <w:lsdException w:name="Colorful List Accent 2" w:uiPriority="72"/>
+    <w:lsdException w:name="Colorful Grid Accent 2" w:uiPriority="73"/>
+    <w:lsdException w:name="Light Shading Accent 3" w:uiPriority="60"/>
+    <w:lsdException w:name="Light List Accent 3" w:uiPriority="61"/>
+    <w:lsdException w:name="Light Grid Accent 3" w:uiPriority="62"/>
+    <w:lsdException w:name="Medium Shading 1 Accent 3" w:uiPriority="63"/>
+    <w:lsdException w:name="Medium Shading 2 Accent 3" w:uiPriority="64"/>
+    <w:lsdException w:name="Medium List 1 Accent 3" w:uiPriority="65"/>
+    <w:lsdException w:name="Medium List 2 Accent 3" w:uiPriority="66"/>
+    <w:lsdException w:name="Medium Grid 1 Accent 3" w:uiPriority="67"/>
+    <w:lsdException w:name="Medium Grid 2 Accent 3" w:uiPriority="68"/>
+    <w:lsdException w:name="Medium Grid 3 Accent 3" w:uiPriority="69"/>
+    <w:lsdException w:name="Dark List Accent 3" w:uiPriority="70"/>
+    <w:lsdException w:name="Colorful Shading Accent 3" w:uiPriority="71"/>
+    <w:lsdException w:name="Colorful List Accent 3" w:uiPriority="72"/>
+    <w:lsdException w:name="Colorful Grid Accent 3" w:uiPriority="73"/>
+    <w:lsdException w:name="Light Shading Accent 4" w:uiPriority="60"/>
+    <w:lsdException w:name="Light List Accent 4" w:uiPriority="61"/>
+    <w:lsdException w:name="Light Grid Accent 4" w:uiPriority="62"/>
+    <w:lsdException w:name="Medium Shading 1 Accent 4" w:uiPriority="63"/>
+    <w:lsdException w:name="Medium Shading 2 Accent 4" w:uiPriority="64"/>
+    <w:lsdException w:name="Medium List 1 Accent 4" w:uiPriority="65"/>
+    <w:lsdException w:name="Medium List 2 Accent 4" w:uiPriority="66"/>
+    <w:lsdException w:name="Medium Grid 1 Accent 4" w:uiPriority="67"/>
+    <w:lsdException w:name="Medium Grid 2 Accent 4" w:uiPriority="68"/>
+    <w:lsdException w:name="Medium Grid 3 Accent 4" w:uiPriority="69"/>
+    <w:lsdException w:name="Dark List Accent 4" w:uiPriority="70"/>
+    <w:lsdException w:name="Colorful Shading Accent 4" w:uiPriority="71"/>
+    <w:lsdException w:name="Colorful List Accent 4" w:uiPriority="72"/>
+    <w:lsdException w:name="Colorful Grid Accent 4" w:uiPriority="73"/>
+    <w:lsdException w:name="Light Shading Accent 5" w:uiPriority="60"/>
+    <w:lsdException w:name="Light List Accent 5" w:uiPriority="61"/>
+    <w:lsdException w:name="Light Grid Accent 5" w:uiPriority="62"/>
+    <w:lsdException w:name="Medium Shading 1 Accent 5" w:uiPriority="63"/>
+    <w:lsdException w:name="Medium Shading 2 Accent 5" w:uiPriority="64"/>
+    <w:lsdException w:name="Medium List 1 Accent 5" w:uiPriority="65"/>
+    <w:lsdException w:name="Medium List 2 Accent 5" w:uiPriority="66"/>
+    <w:lsdException w:name="Medium Grid 1 Accent 5" w:uiPriority="67"/>
+    <w:lsdException w:name="Medium Grid 2 Accent 5" w:uiPriority="68"/>
+    <w:lsdException w:name="Medium Grid 3 Accent 5" w:uiPriority="69"/>
+    <w:lsdException w:name="Dark List Accent 5" w:uiPriority="70"/>
+    <w:lsdException w:name="Colorful Shading Accent 5" w:uiPriority="71"/>
+    <w:lsdException w:name="Colorful List Accent 5" w:uiPriority="72"/>
+    <w:lsdException w:name="Colorful Grid Accent 5" w:uiPriority="73"/>
+    <w:lsdException w:name="Light Shading Accent 6" w:uiPriority="60"/>
+    <w:lsdException w:name="Light List Accent 6" w:uiPriority="61"/>
+    <w:lsdException w:name="Light Grid Accent 6" w:uiPriority="62"/>
+    <w:lsdException w:name="Medium Shading 1 Accent 6" w:uiPriority="63"/>
+    <w:lsdException w:name="Medium Shading 2 Accent 6" w:uiPriority="64"/>
+    <w:lsdException w:name="Medium List 1 Accent 6" w:uiPriority="65"/>
+    <w:lsdException w:name="Medium List 2 Accent 6" w:uiPriority="66"/>
+    <w:lsdException w:name="Medium Grid 1 Accent 6" w:uiPriority="67"/>
+    <w:lsdException w:name="Medium Grid 2 Accent 6" w:uiPriority="68"/>
+    <w:lsdException w:name="Medium Grid 3 Accent 6" w:uiPriority="69"/>
+    <w:lsdException w:name="Dark List Accent 6" w:uiPriority="70"/>
+    <w:lsdException w:name="Colorful Shading Accent 6" w:uiPriority="71"/>
+    <w:lsdException w:name="Colorful List Accent 6" w:uiPriority="72"/>
+    <w:lsdException w:name="Colorful Grid Accent 6" w:uiPriority="73"/>
+    <w:lsdException w:name="Subtle Emphasis" w:uiPriority="19" w:qFormat="1"/>
+    <w:lsdException w:name="Intense Emphasis" w:uiPriority="21" w:qFormat="1"/>
+    <w:lsdException w:name="Subtle Reference" w:uiPriority="31" w:qFormat="1"/>
+    <w:lsdException w:name="Intense Reference" w:uiPriority="32" w:qFormat="1"/>
+    <w:lsdException w:name="Book Title" w:uiPriority="33" w:qFormat="1"/>
+    <w:lsdException w:name="Bibliography" w:semiHidden="1" w:uiPriority="37" w:unhideWhenUsed="1"/>
+    <w:lsdException w:name="TOC Heading" w:semiHidden="1" w:uiPriority="39" w:unhideWhenUsed="1" w:qFormat="1"/>
+    <w:lsdException w:name="Plain Table 1" w:uiPriority="41"/>
+    <w:lsdException w:name="Plain Table 2" w:uiPriority="42"/>
+    <w:lsdException w:name="Plain Table 3" w:uiPriority="43"/>
+    <w:lsdException w:name="Plain Table 4" w:uiPriority="44"/>
+    <w:lsdException w:name="Plain Table 5" w:uiPriority="45"/>
+    <w:lsdException w:name="Grid Table Light" w:uiPriority="40"/>
+    <w:lsdException w:name="Grid Table 1 Light" w:uiPriority="46"/>
+    <w:lsdException w:name="Grid Table 2" w:uiPriority="47"/>
+    <w:lsdException w:name="Grid Table 3" w:uiPriority="48"/>
+    <w:lsdException w:name="Grid Table 4" w:uiPriority="49"/>
+    <w:lsdException w:name="Grid Table 5 Dark" w:uiPriority="50"/>
+    <w:lsdException w:name="Grid Table 6 Colorful" w:uiPriority="51"/>
+    <w:lsdException w:name="Grid Table 7 Colorful" w:uiPriority="52"/>
+    <w:lsdException w:name="Grid Table 1 Light Accent 1" w:uiPriority="46"/>
+    <w:lsdException w:name="Grid Table 2 Accent 1" w:uiPriority="47"/>
+    <w:lsdException w:name="Grid Table 3 Accent 1" w:uiPriority="48"/>
+    <w:lsdException w:name="Grid Table 4 Accent 1" w:uiPriority="49"/>
+    <w:lsdException w:name="Grid Table 5 Dark Accent 1" w:uiPriority="50"/>
+    <w:lsdException w:name="Grid Table 6 Colorful Accent 1" w:uiPriority="51"/>
+    <w:lsdException w:name="Grid Table 7 Colorful Accent 1" w:uiPriority="52"/>
+    <w:lsdException w:name="Grid Table 1 Light Accent 2" w:uiPriority="46"/>
+    <w:lsdException w:name="Grid Table 2 Accent 2" w:uiPriority="47"/>
+    <w:lsdException w:name="Grid Table 3 Accent 2" w:uiPriority="48"/>
+    <w:lsdException w:name="Grid Table 4 Accent 2" w:uiPriority="49"/>
+    <w:lsdException w:name="Grid Table 5 Dark Accent 2" w:uiPriority="50"/>
+    <w:lsdException w:name="Grid Table 6 Colorful Accent 2" w:uiPriority="51"/>
+    <w:lsdException w:name="Grid Table 7 Colorful Accent 2" w:uiPriority="52"/>
+    <w:lsdException w:name="Grid Table 1 Light Accent 3" w:uiPriority="46"/>
+    <w:lsdException w:name="Grid Table 2 Accent 3" w:uiPriority="47"/>
+    <w:lsdException w:name="Grid Table 3 Accent 3" w:uiPriority="48"/>
+    <w:lsdException w:name="Grid Table 4 Accent 3" w:uiPriority="49"/>
+    <w:lsdException w:name="Grid Table 5 Dark Accent 3" w:uiPriority="50"/>
+    <w:lsdException w:name="Grid Table 6 Colorful Accent 3" w:uiPriority="51"/>
+    <w:lsdException w:name="Grid Table 7 Colorful Accent 3" w:uiPriority="52"/>
+    <w:lsdException w:name="Grid Table 1 Light Accent 4" w:uiPriority="46"/>
+    <w:lsdException w:name="Grid Table 2 Accent 4" w:uiPriority="47"/>
+    <w:lsdException w:name="Grid Table 3 Accent 4" w:uiPriority="48"/>
+    <w:lsdException w:name="Grid Table 4 Accent 4" w:uiPriority="49"/>
+    <w:lsdException w:name="Grid Table 5 Dark Accent 4" w:uiPriority="50"/>
+    <w:lsdException w:name="Grid Table 6 Colorful Accent 4" w:uiPriority="51"/>
+    <w:lsdException w:name="Grid Table 7 Colorful Accent 4" w:uiPriority="52"/>
+    <w:lsdException w:name="Grid Table 1 Light Accent 5" w:uiPriority="46"/>
+    <w:lsdException w:name="Grid Table 2 Accent 5" w:uiPriority="47"/>
+    <w:lsdException w:name="Grid Table 3 Accent 5" w:uiPriority="48"/>
+    <w:lsdException w:name="Grid Table 4 Accent 5" w:uiPriority="49"/>
+    <w:lsdException w:name="Grid Table 5 Dark Accent 5" w:uiPriority="50"/>
+    <w:lsdException w:name="Grid Table 6 Colorful Accent 5" w:uiPriority="51"/>
+    <w:lsdException w:name="Grid Table 7 Colorful Accent 5" w:uiPriority="52"/>
+    <w:lsdException w:name="Grid Table 1 Light Accent 6" w:uiPriority="46"/>
+    <w:lsdException w:name="Grid Table 2 Accent 6" w:uiPriority="47"/>
+    <w:lsdException w:name="Grid Table 3 Accent 6" w:uiPriority="48"/>
+    <w:lsdException w:name="Grid Table 4 Accent 6" w:uiPriority="49"/>
+    <w:lsdException w:name="Grid Table 5 Dark Accent 6" w:uiPriority="50"/>
+    <w:lsdException w:name="Grid Table 6 Colorful Accent 6" w:uiPriority="51"/>
+    <w:lsdException w:name="Grid Table 7 Colorful Accent 6" w:uiPriority="52"/>
+    <w:lsdException w:name="List Table 1 Light" w:uiPriority="46"/>
+    <w:lsdException w:name="List Table 2" w:uiPriority="47"/>
+    <w:lsdException w:name="List Table 3" w:uiPriority="48"/>
+    <w:lsdException w:name="List Table 4" w:uiPriority="49"/>
+    <w:lsdException w:name="List Table 5 Dark" w:uiPriority="50"/>
+    <w:lsdException w:name="List Table 6 Colorful" w:uiPriority="51"/>
+    <w:lsdException w:name="List Table 7 Colorful" w:uiPriority="52"/>
+    <w:lsdException w:name="List Table 1 Light Accent 1" w:uiPriority="46"/>
+    <w:lsdException w:name="List Table 2 Accent 1" w:uiPriority="47"/>
+    <w:lsdException w:name="List Table 3 Accent 1" w:uiPriority="48"/>
+    <w:lsdException w:name="List Table 4 Accent 1" w:uiPriority="49"/>
+    <w:lsdException w:name="List Table 5 Dark Accent 1" w:uiPriority="50"/>
+    <w:lsdException w:name="List Table 6 Colorful Accent 1" w:uiPriority="51"/>
+    <w:lsdException w:name="List Table 7 Colorful Accent 1" w:uiPriority="52"/>
+    <w:lsdException w:name="List Table 1 Light Accent 2" w:uiPriority="46"/>
+    <w:lsdException w:name="List Table 2 Accent 2" w:uiPriority="47"/>
+    <w:lsdException w:name="List Table 3 Accent 2" w:uiPriority="48"/>
+    <w:lsdException w:name="List Table 4 Accent 2" w:uiPriority="49"/>
+    <w:lsdException w:name="List Table 5 Dark Accent 2" w:uiPriority="50"/>
+    <w:lsdException w:name="List Table 6 Colorful Accent 2" w:uiPriority="51"/>
+    <w:lsdException w:name="List Table 7 Colorful Accent 2" w:uiPriority="52"/>
+    <w:lsdException w:name="List Table 1 Light Accent 3" w:uiPriority="46"/>
+    <w:lsdException w:name="List Table 2 Accent 3" w:uiPriority="47"/>
+    <w:lsdException w:name="List Table 3 Accent 3" w:uiPriority="48"/>
+    <w:lsdException w:name="List Table 4 Accent 3" w:uiPriority="49"/>
+    <w:lsdException w:name="List Table 5 Dark Accent 3" w:uiPriority="50"/>
+    <w:lsdException w:name="List Table 6 Colorful Accent 3" w:uiPriority="51"/>
+    <w:lsdException w:name="List Table 7 Colorful Accent 3" w:uiPriority="52"/>
+    <w:lsdException w:name="List Table 1 Light Accent 4" w:uiPriority="46"/>
+    <w:lsdException w:name="List Table 2 Accent 4" w:uiPriority="47"/>
+    <w:lsdException w:name="List Table 3 Accent 4" w:uiPriority="48"/>
+    <w:lsdException w:name="List Table 4 Accent 4" w:uiPriority="49"/>
+    <w:lsdException w:name="List Table 5 Dark Accent 4" w:uiPriority="50"/>
+    <w:lsdException w:name="List Table 6 Colorful Accent 4" w:uiPriority="51"/>
+    <w:lsdException w:name="List Table 7 Colorful Accent 4" w:uiPriority="52"/>
+    <w:lsdException w:name="List Table 1 Light Accent 5" w:uiPriority="46"/>
+    <w:lsdException w:name="List Table 2 Accent 5" w:uiPriority="47"/>
+    <w:lsdException w:name="List Table 3 Accent 5" w:uiPriority="48"/>
+    <w:lsdException w:name="List Table 4 Accent 5" w:uiPriority="49"/>
+    <w:lsdException w:name="List Table 5 Dark Accent 5" w:uiPriority="50"/>
+    <w:lsdException w:name="List Table 6 Colorful Accent 5" w:uiPriority="51"/>
+    <w:lsdException w:name="List Table 7 Colorful Accent 5" w:uiPriority="52"/>
+    <w:lsdException w:name="List Table 1 Light Accent 6" w:uiPriority="46"/>
+    <w:lsdException w:name="List Table 2 Accent 6" w:uiPriority="47"/>
+    <w:lsdException w:name="List Table 3 Accent 6" w:uiPriority="48"/>
+    <w:lsdException w:name="List Table 4 Accent 6" w:uiPriority="49"/>
+    <w:lsdException w:name="List Table 5 Dark Accent 6" w:uiPriority="50"/>
+    <w:lsdException w:name="List Table 6 Colorful Accent 6" w:uiPriority="51"/>
+    <w:lsdException w:name="List Table 7 Colorful Accent 6" w:uiPriority="52"/>
   </w:latentStyles>
   <w:style w:type="paragraph" w:default="1" w:styleId="Standaard">
     <w:name w:val="Normal"/>
@@ -1944,6 +2540,7 @@
       <w:spacing w:after="0" w:line="240" w:lineRule="auto"/>
     </w:pPr>
     <w:tblPr>
+      <w:tblInd w:w="0" w:type="dxa"/>
       <w:tblBorders>
         <w:top w:val="single" w:sz="4" w:space="0" w:color="auto"/>
         <w:left w:val="single" w:sz="4" w:space="0" w:color="auto"/>
@@ -1952,10 +2549,16 @@
         <w:insideH w:val="single" w:sz="4" w:space="0" w:color="auto"/>
         <w:insideV w:val="single" w:sz="4" w:space="0" w:color="auto"/>
       </w:tblBorders>
+      <w:tblCellMar>
+        <w:top w:w="0" w:type="dxa"/>
+        <w:left w:w="108" w:type="dxa"/>
+        <w:bottom w:w="0" w:type="dxa"/>
+        <w:right w:w="108" w:type="dxa"/>
+      </w:tblCellMar>
     </w:tblPr>
   </w:style>
-  <w:style w:type="table" w:customStyle="1" w:styleId="GridTable5DarkAccent6">
-    <w:name w:val="Grid Table 5 Dark Accent 6"/>
+  <w:style w:type="table" w:customStyle="1" w:styleId="Rastertabel5donker-Accent61">
+    <w:name w:val="Rastertabel 5 donker - Accent 61"/>
     <w:basedOn w:val="Standaardtabel"/>
     <w:uiPriority w:val="50"/>
     <w:rsid w:val="00B37CF3"/>
@@ -1965,6 +2568,7 @@
     <w:tblPr>
       <w:tblStyleRowBandSize w:val="1"/>
       <w:tblStyleColBandSize w:val="1"/>
+      <w:tblInd w:w="0" w:type="dxa"/>
       <w:tblBorders>
         <w:top w:val="single" w:sz="4" w:space="0" w:color="FFFFFF" w:themeColor="background1"/>
         <w:left w:val="single" w:sz="4" w:space="0" w:color="FFFFFF" w:themeColor="background1"/>
@@ -1973,6 +2577,12 @@
         <w:insideH w:val="single" w:sz="4" w:space="0" w:color="FFFFFF" w:themeColor="background1"/>
         <w:insideV w:val="single" w:sz="4" w:space="0" w:color="FFFFFF" w:themeColor="background1"/>
       </w:tblBorders>
+      <w:tblCellMar>
+        <w:top w:w="0" w:type="dxa"/>
+        <w:left w:w="108" w:type="dxa"/>
+        <w:bottom w:w="0" w:type="dxa"/>
+        <w:right w:w="108" w:type="dxa"/>
+      </w:tblCellMar>
     </w:tblPr>
     <w:tcPr>
       <w:shd w:val="clear" w:color="auto" w:fill="E2EFD9" w:themeFill="accent6" w:themeFillTint="33"/>
@@ -2071,220 +2681,11 @@
       <w:contextualSpacing/>
     </w:pPr>
   </w:style>
-</w:styles>
-</file>
-
-<file path=word/stylesWithEffects.xml><?xml version="1.0" encoding="utf-8"?>
-<w:styles xmlns:wpc="http://schemas.microsoft.com/office/word/2010/wordprocessingCanvas" xmlns:mc="http://schemas.openxmlformats.org/markup-compatibility/2006" xmlns:o="urn:schemas-microsoft-com:office:office" xmlns:r="http://schemas.openxmlformats.org/officeDocument/2006/relationships" xmlns:m="http://schemas.openxmlformats.org/officeDocument/2006/math" xmlns:v="urn:schemas-microsoft-com:vml" xmlns:wp14="http://schemas.microsoft.com/office/word/2010/wordprocessingDrawing" xmlns:wp="http://schemas.openxmlformats.org/drawingml/2006/wordprocessingDrawing" xmlns:w10="urn:schemas-microsoft-com:office:word" xmlns:w="http://schemas.openxmlformats.org/wordprocessingml/2006/main" xmlns:w14="http://schemas.microsoft.com/office/word/2010/wordml" xmlns:wpg="http://schemas.microsoft.com/office/word/2010/wordprocessingGroup" xmlns:wpi="http://schemas.microsoft.com/office/word/2010/wordprocessingInk" xmlns:wne="http://schemas.microsoft.com/office/word/2006/wordml" xmlns:wps="http://schemas.microsoft.com/office/word/2010/wordprocessingShape" mc:Ignorable="w14 wp14">
-  <w:docDefaults>
-    <w:rPrDefault>
-      <w:rPr>
-        <w:rFonts w:asciiTheme="minorHAnsi" w:eastAsiaTheme="minorHAnsi" w:hAnsiTheme="minorHAnsi" w:cstheme="minorBidi"/>
-        <w:sz w:val="22"/>
-        <w:szCs w:val="22"/>
-        <w:lang w:val="nl-NL" w:eastAsia="en-US" w:bidi="ar-SA"/>
-      </w:rPr>
-    </w:rPrDefault>
-    <w:pPrDefault>
-      <w:pPr>
-        <w:spacing w:after="160" w:line="259" w:lineRule="auto"/>
-      </w:pPr>
-    </w:pPrDefault>
-  </w:docDefaults>
-  <w:latentStyles w:defLockedState="0" w:defUIPriority="99" w:defSemiHidden="1" w:defUnhideWhenUsed="1" w:defQFormat="0" w:count="267">
-    <w:lsdException w:name="Normal" w:semiHidden="0" w:uiPriority="0" w:unhideWhenUsed="0" w:qFormat="1"/>
-    <w:lsdException w:name="heading 1" w:semiHidden="0" w:uiPriority="9" w:unhideWhenUsed="0" w:qFormat="1"/>
-    <w:lsdException w:name="heading 2" w:uiPriority="9" w:qFormat="1"/>
-    <w:lsdException w:name="heading 3" w:uiPriority="9" w:qFormat="1"/>
-    <w:lsdException w:name="heading 4" w:uiPriority="9" w:qFormat="1"/>
-    <w:lsdException w:name="heading 5" w:uiPriority="9" w:qFormat="1"/>
-    <w:lsdException w:name="heading 6" w:uiPriority="9" w:qFormat="1"/>
-    <w:lsdException w:name="heading 7" w:uiPriority="9" w:qFormat="1"/>
-    <w:lsdException w:name="heading 8" w:uiPriority="9" w:qFormat="1"/>
-    <w:lsdException w:name="heading 9" w:uiPriority="9" w:qFormat="1"/>
-    <w:lsdException w:name="toc 1" w:uiPriority="39"/>
-    <w:lsdException w:name="toc 2" w:uiPriority="39"/>
-    <w:lsdException w:name="toc 3" w:uiPriority="39"/>
-    <w:lsdException w:name="toc 4" w:uiPriority="39"/>
-    <w:lsdException w:name="toc 5" w:uiPriority="39"/>
-    <w:lsdException w:name="toc 6" w:uiPriority="39"/>
-    <w:lsdException w:name="toc 7" w:uiPriority="39"/>
-    <w:lsdException w:name="toc 8" w:uiPriority="39"/>
-    <w:lsdException w:name="toc 9" w:uiPriority="39"/>
-    <w:lsdException w:name="caption" w:uiPriority="35" w:qFormat="1"/>
-    <w:lsdException w:name="Title" w:semiHidden="0" w:uiPriority="10" w:unhideWhenUsed="0" w:qFormat="1"/>
-    <w:lsdException w:name="Default Paragraph Font" w:uiPriority="1"/>
-    <w:lsdException w:name="Subtitle" w:semiHidden="0" w:uiPriority="11" w:unhideWhenUsed="0" w:qFormat="1"/>
-    <w:lsdException w:name="Strong" w:semiHidden="0" w:uiPriority="22" w:unhideWhenUsed="0" w:qFormat="1"/>
-    <w:lsdException w:name="Emphasis" w:semiHidden="0" w:uiPriority="20" w:unhideWhenUsed="0" w:qFormat="1"/>
-    <w:lsdException w:name="Table Grid" w:semiHidden="0" w:uiPriority="39" w:unhideWhenUsed="0"/>
-    <w:lsdException w:name="Placeholder Text" w:unhideWhenUsed="0"/>
-    <w:lsdException w:name="No Spacing" w:semiHidden="0" w:uiPriority="1" w:unhideWhenUsed="0" w:qFormat="1"/>
-    <w:lsdException w:name="Light Shading" w:semiHidden="0" w:uiPriority="60" w:unhideWhenUsed="0"/>
-    <w:lsdException w:name="Light List" w:semiHidden="0" w:uiPriority="61" w:unhideWhenUsed="0"/>
-    <w:lsdException w:name="Light Grid" w:semiHidden="0" w:uiPriority="62" w:unhideWhenUsed="0"/>
-    <w:lsdException w:name="Medium Shading 1" w:semiHidden="0" w:uiPriority="63" w:unhideWhenUsed="0"/>
-    <w:lsdException w:name="Medium Shading 2" w:semiHidden="0" w:uiPriority="64" w:unhideWhenUsed="0"/>
-    <w:lsdException w:name="Medium List 1" w:semiHidden="0" w:uiPriority="65" w:unhideWhenUsed="0"/>
-    <w:lsdException w:name="Medium List 2" w:semiHidden="0" w:uiPriority="66" w:unhideWhenUsed="0"/>
-    <w:lsdException w:name="Medium Grid 1" w:semiHidden="0" w:uiPriority="67" w:unhideWhenUsed="0"/>
-    <w:lsdException w:name="Medium Grid 2" w:semiHidden="0" w:uiPriority="68" w:unhideWhenUsed="0"/>
-    <w:lsdException w:name="Medium Grid 3" w:semiHidden="0" w:uiPriority="69" w:unhideWhenUsed="0"/>
-    <w:lsdException w:name="Dark List" w:semiHidden="0" w:uiPriority="70" w:unhideWhenUsed="0"/>
-    <w:lsdException w:name="Colorful Shading" w:semiHidden="0" w:uiPriority="71" w:unhideWhenUsed="0"/>
-    <w:lsdException w:name="Colorful List" w:semiHidden="0" w:uiPriority="72" w:unhideWhenUsed="0"/>
-    <w:lsdException w:name="Colorful Grid" w:semiHidden="0" w:uiPriority="73" w:unhideWhenUsed="0"/>
-    <w:lsdException w:name="Light Shading Accent 1" w:semiHidden="0" w:uiPriority="60" w:unhideWhenUsed="0"/>
-    <w:lsdException w:name="Light List Accent 1" w:semiHidden="0" w:uiPriority="61" w:unhideWhenUsed="0"/>
-    <w:lsdException w:name="Light Grid Accent 1" w:semiHidden="0" w:uiPriority="62" w:unhideWhenUsed="0"/>
-    <w:lsdException w:name="Medium Shading 1 Accent 1" w:semiHidden="0" w:uiPriority="63" w:unhideWhenUsed="0"/>
-    <w:lsdException w:name="Medium Shading 2 Accent 1" w:semiHidden="0" w:uiPriority="64" w:unhideWhenUsed="0"/>
-    <w:lsdException w:name="Medium List 1 Accent 1" w:semiHidden="0" w:uiPriority="65" w:unhideWhenUsed="0"/>
-    <w:lsdException w:name="Revision" w:unhideWhenUsed="0"/>
-    <w:lsdException w:name="List Paragraph" w:semiHidden="0" w:uiPriority="34" w:unhideWhenUsed="0" w:qFormat="1"/>
-    <w:lsdException w:name="Quote" w:semiHidden="0" w:uiPriority="29" w:unhideWhenUsed="0" w:qFormat="1"/>
-    <w:lsdException w:name="Intense Quote" w:semiHidden="0" w:uiPriority="30" w:unhideWhenUsed="0" w:qFormat="1"/>
-    <w:lsdException w:name="Medium List 2 Accent 1" w:semiHidden="0" w:uiPriority="66" w:unhideWhenUsed="0"/>
-    <w:lsdException w:name="Medium Grid 1 Accent 1" w:semiHidden="0" w:uiPriority="67" w:unhideWhenUsed="0"/>
-    <w:lsdException w:name="Medium Grid 2 Accent 1" w:semiHidden="0" w:uiPriority="68" w:unhideWhenUsed="0"/>
-    <w:lsdException w:name="Medium Grid 3 Accent 1" w:semiHidden="0" w:uiPriority="69" w:unhideWhenUsed="0"/>
-    <w:lsdException w:name="Dark List Accent 1" w:semiHidden="0" w:uiPriority="70" w:unhideWhenUsed="0"/>
-    <w:lsdException w:name="Colorful Shading Accent 1" w:semiHidden="0" w:uiPriority="71" w:unhideWhenUsed="0"/>
-    <w:lsdException w:name="Colorful List Accent 1" w:semiHidden="0" w:uiPriority="72" w:unhideWhenUsed="0"/>
-    <w:lsdException w:name="Colorful Grid Accent 1" w:semiHidden="0" w:uiPriority="73" w:unhideWhenUsed="0"/>
-    <w:lsdException w:name="Light Shading Accent 2" w:semiHidden="0" w:uiPriority="60" w:unhideWhenUsed="0"/>
-    <w:lsdException w:name="Light List Accent 2" w:semiHidden="0" w:uiPriority="61" w:unhideWhenUsed="0"/>
-    <w:lsdException w:name="Light Grid Accent 2" w:semiHidden="0" w:uiPriority="62" w:unhideWhenUsed="0"/>
-    <w:lsdException w:name="Medium Shading 1 Accent 2" w:semiHidden="0" w:uiPriority="63" w:unhideWhenUsed="0"/>
-    <w:lsdException w:name="Medium Shading 2 Accent 2" w:semiHidden="0" w:uiPriority="64" w:unhideWhenUsed="0"/>
-    <w:lsdException w:name="Medium List 1 Accent 2" w:semiHidden="0" w:uiPriority="65" w:unhideWhenUsed="0"/>
-    <w:lsdException w:name="Medium List 2 Accent 2" w:semiHidden="0" w:uiPriority="66" w:unhideWhenUsed="0"/>
-    <w:lsdException w:name="Medium Grid 1 Accent 2" w:semiHidden="0" w:uiPriority="67" w:unhideWhenUsed="0"/>
-    <w:lsdException w:name="Medium Grid 2 Accent 2" w:semiHidden="0" w:uiPriority="68" w:unhideWhenUsed="0"/>
-    <w:lsdException w:name="Medium Grid 3 Accent 2" w:semiHidden="0" w:uiPriority="69" w:unhideWhenUsed="0"/>
-    <w:lsdException w:name="Dark List Accent 2" w:semiHidden="0" w:uiPriority="70" w:unhideWhenUsed="0"/>
-    <w:lsdException w:name="Colorful Shading Accent 2" w:semiHidden="0" w:uiPriority="71" w:unhideWhenUsed="0"/>
-    <w:lsdException w:name="Colorful List Accent 2" w:semiHidden="0" w:uiPriority="72" w:unhideWhenUsed="0"/>
-    <w:lsdException w:name="Colorful Grid Accent 2" w:semiHidden="0" w:uiPriority="73" w:unhideWhenUsed="0"/>
-    <w:lsdException w:name="Light Shading Accent 3" w:semiHidden="0" w:uiPriority="60" w:unhideWhenUsed="0"/>
-    <w:lsdException w:name="Light List Accent 3" w:semiHidden="0" w:uiPriority="61" w:unhideWhenUsed="0"/>
-    <w:lsdException w:name="Light Grid Accent 3" w:semiHidden="0" w:uiPriority="62" w:unhideWhenUsed="0"/>
-    <w:lsdException w:name="Medium Shading 1 Accent 3" w:semiHidden="0" w:uiPriority="63" w:unhideWhenUsed="0"/>
-    <w:lsdException w:name="Medium Shading 2 Accent 3" w:semiHidden="0" w:uiPriority="64" w:unhideWhenUsed="0"/>
-    <w:lsdException w:name="Medium List 1 Accent 3" w:semiHidden="0" w:uiPriority="65" w:unhideWhenUsed="0"/>
-    <w:lsdException w:name="Medium List 2 Accent 3" w:semiHidden="0" w:uiPriority="66" w:unhideWhenUsed="0"/>
-    <w:lsdException w:name="Medium Grid 1 Accent 3" w:semiHidden="0" w:uiPriority="67" w:unhideWhenUsed="0"/>
-    <w:lsdException w:name="Medium Grid 2 Accent 3" w:semiHidden="0" w:uiPriority="68" w:unhideWhenUsed="0"/>
-    <w:lsdException w:name="Medium Grid 3 Accent 3" w:semiHidden="0" w:uiPriority="69" w:unhideWhenUsed="0"/>
-    <w:lsdException w:name="Dark List Accent 3" w:semiHidden="0" w:uiPriority="70" w:unhideWhenUsed="0"/>
-    <w:lsdException w:name="Colorful Shading Accent 3" w:semiHidden="0" w:uiPriority="71" w:unhideWhenUsed="0"/>
-    <w:lsdException w:name="Colorful List Accent 3" w:semiHidden="0" w:uiPriority="72" w:unhideWhenUsed="0"/>
-    <w:lsdException w:name="Colorful Grid Accent 3" w:semiHidden="0" w:uiPriority="73" w:unhideWhenUsed="0"/>
-    <w:lsdException w:name="Light Shading Accent 4" w:semiHidden="0" w:uiPriority="60" w:unhideWhenUsed="0"/>
-    <w:lsdException w:name="Light List Accent 4" w:semiHidden="0" w:uiPriority="61" w:unhideWhenUsed="0"/>
-    <w:lsdException w:name="Light Grid Accent 4" w:semiHidden="0" w:uiPriority="62" w:unhideWhenUsed="0"/>
-    <w:lsdException w:name="Medium Shading 1 Accent 4" w:semiHidden="0" w:uiPriority="63" w:unhideWhenUsed="0"/>
-    <w:lsdException w:name="Medium Shading 2 Accent 4" w:semiHidden="0" w:uiPriority="64" w:unhideWhenUsed="0"/>
-    <w:lsdException w:name="Medium List 1 Accent 4" w:semiHidden="0" w:uiPriority="65" w:unhideWhenUsed="0"/>
-    <w:lsdException w:name="Medium List 2 Accent 4" w:semiHidden="0" w:uiPriority="66" w:unhideWhenUsed="0"/>
-    <w:lsdException w:name="Medium Grid 1 Accent 4" w:semiHidden="0" w:uiPriority="67" w:unhideWhenUsed="0"/>
-    <w:lsdException w:name="Medium Grid 2 Accent 4" w:semiHidden="0" w:uiPriority="68" w:unhideWhenUsed="0"/>
-    <w:lsdException w:name="Medium Grid 3 Accent 4" w:semiHidden="0" w:uiPriority="69" w:unhideWhenUsed="0"/>
-    <w:lsdException w:name="Dark List Accent 4" w:semiHidden="0" w:uiPriority="70" w:unhideWhenUsed="0"/>
-    <w:lsdException w:name="Colorful Shading Accent 4" w:semiHidden="0" w:uiPriority="71" w:unhideWhenUsed="0"/>
-    <w:lsdException w:name="Colorful List Accent 4" w:semiHidden="0" w:uiPriority="72" w:unhideWhenUsed="0"/>
-    <w:lsdException w:name="Colorful Grid Accent 4" w:semiHidden="0" w:uiPriority="73" w:unhideWhenUsed="0"/>
-    <w:lsdException w:name="Light Shading Accent 5" w:semiHidden="0" w:uiPriority="60" w:unhideWhenUsed="0"/>
-    <w:lsdException w:name="Light List Accent 5" w:semiHidden="0" w:uiPriority="61" w:unhideWhenUsed="0"/>
-    <w:lsdException w:name="Light Grid Accent 5" w:semiHidden="0" w:uiPriority="62" w:unhideWhenUsed="0"/>
-    <w:lsdException w:name="Medium Shading 1 Accent 5" w:semiHidden="0" w:uiPriority="63" w:unhideWhenUsed="0"/>
-    <w:lsdException w:name="Medium Shading 2 Accent 5" w:semiHidden="0" w:uiPriority="64" w:unhideWhenUsed="0"/>
-    <w:lsdException w:name="Medium List 1 Accent 5" w:semiHidden="0" w:uiPriority="65" w:unhideWhenUsed="0"/>
-    <w:lsdException w:name="Medium List 2 Accent 5" w:semiHidden="0" w:uiPriority="66" w:unhideWhenUsed="0"/>
-    <w:lsdException w:name="Medium Grid 1 Accent 5" w:semiHidden="0" w:uiPriority="67" w:unhideWhenUsed="0"/>
-    <w:lsdException w:name="Medium Grid 2 Accent 5" w:semiHidden="0" w:uiPriority="68" w:unhideWhenUsed="0"/>
-    <w:lsdException w:name="Medium Grid 3 Accent 5" w:semiHidden="0" w:uiPriority="69" w:unhideWhenUsed="0"/>
-    <w:lsdException w:name="Dark List Accent 5" w:semiHidden="0" w:uiPriority="70" w:unhideWhenUsed="0"/>
-    <w:lsdException w:name="Colorful Shading Accent 5" w:semiHidden="0" w:uiPriority="71" w:unhideWhenUsed="0"/>
-    <w:lsdException w:name="Colorful List Accent 5" w:semiHidden="0" w:uiPriority="72" w:unhideWhenUsed="0"/>
-    <w:lsdException w:name="Colorful Grid Accent 5" w:semiHidden="0" w:uiPriority="73" w:unhideWhenUsed="0"/>
-    <w:lsdException w:name="Light Shading Accent 6" w:semiHidden="0" w:uiPriority="60" w:unhideWhenUsed="0"/>
-    <w:lsdException w:name="Light List Accent 6" w:semiHidden="0" w:uiPriority="61" w:unhideWhenUsed="0"/>
-    <w:lsdException w:name="Light Grid Accent 6" w:semiHidden="0" w:uiPriority="62" w:unhideWhenUsed="0"/>
-    <w:lsdException w:name="Medium Shading 1 Accent 6" w:semiHidden="0" w:uiPriority="63" w:unhideWhenUsed="0"/>
-    <w:lsdException w:name="Medium Shading 2 Accent 6" w:semiHidden="0" w:uiPriority="64" w:unhideWhenUsed="0"/>
-    <w:lsdException w:name="Medium List 1 Accent 6" w:semiHidden="0" w:uiPriority="65" w:unhideWhenUsed="0"/>
-    <w:lsdException w:name="Medium List 2 Accent 6" w:semiHidden="0" w:uiPriority="66" w:unhideWhenUsed="0"/>
-    <w:lsdException w:name="Medium Grid 1 Accent 6" w:semiHidden="0" w:uiPriority="67" w:unhideWhenUsed="0"/>
-    <w:lsdException w:name="Medium Grid 2 Accent 6" w:semiHidden="0" w:uiPriority="68" w:unhideWhenUsed="0"/>
-    <w:lsdException w:name="Medium Grid 3 Accent 6" w:semiHidden="0" w:uiPriority="69" w:unhideWhenUsed="0"/>
-    <w:lsdException w:name="Dark List Accent 6" w:semiHidden="0" w:uiPriority="70" w:unhideWhenUsed="0"/>
-    <w:lsdException w:name="Colorful Shading Accent 6" w:semiHidden="0" w:uiPriority="71" w:unhideWhenUsed="0"/>
-    <w:lsdException w:name="Colorful List Accent 6" w:semiHidden="0" w:uiPriority="72" w:unhideWhenUsed="0"/>
-    <w:lsdException w:name="Colorful Grid Accent 6" w:semiHidden="0" w:uiPriority="73" w:unhideWhenUsed="0"/>
-    <w:lsdException w:name="Subtle Emphasis" w:semiHidden="0" w:uiPriority="19" w:unhideWhenUsed="0" w:qFormat="1"/>
-    <w:lsdException w:name="Intense Emphasis" w:semiHidden="0" w:uiPriority="21" w:unhideWhenUsed="0" w:qFormat="1"/>
-    <w:lsdException w:name="Subtle Reference" w:semiHidden="0" w:uiPriority="31" w:unhideWhenUsed="0" w:qFormat="1"/>
-    <w:lsdException w:name="Intense Reference" w:semiHidden="0" w:uiPriority="32" w:unhideWhenUsed="0" w:qFormat="1"/>
-    <w:lsdException w:name="Book Title" w:semiHidden="0" w:uiPriority="33" w:unhideWhenUsed="0" w:qFormat="1"/>
-    <w:lsdException w:name="Bibliography" w:uiPriority="37"/>
-    <w:lsdException w:name="TOC Heading" w:uiPriority="39" w:qFormat="1"/>
-  </w:latentStyles>
-  <w:style w:type="paragraph" w:default="1" w:styleId="Standaard">
-    <w:name w:val="Normal"/>
-    <w:qFormat/>
-  </w:style>
-  <w:style w:type="character" w:default="1" w:styleId="Standaardalinea-lettertype">
-    <w:name w:val="Default Paragraph Font"/>
-    <w:uiPriority w:val="1"/>
-    <w:semiHidden/>
-    <w:unhideWhenUsed/>
-  </w:style>
-  <w:style w:type="table" w:default="1" w:styleId="Standaardtabel">
-    <w:name w:val="Normal Table"/>
-    <w:uiPriority w:val="99"/>
-    <w:semiHidden/>
-    <w:unhideWhenUsed/>
-    <w:tblPr>
-      <w:tblInd w:w="0" w:type="dxa"/>
-      <w:tblCellMar>
-        <w:top w:w="0" w:type="dxa"/>
-        <w:left w:w="108" w:type="dxa"/>
-        <w:bottom w:w="0" w:type="dxa"/>
-        <w:right w:w="108" w:type="dxa"/>
-      </w:tblCellMar>
-    </w:tblPr>
-  </w:style>
-  <w:style w:type="numbering" w:default="1" w:styleId="Geenlijst">
-    <w:name w:val="No List"/>
-    <w:uiPriority w:val="99"/>
-    <w:semiHidden/>
-    <w:unhideWhenUsed/>
-  </w:style>
-  <w:style w:type="table" w:styleId="Tabelraster">
-    <w:name w:val="Table Grid"/>
-    <w:basedOn w:val="Standaardtabel"/>
-    <w:uiPriority w:val="39"/>
-    <w:rsid w:val="00B37CF3"/>
-    <w:pPr>
-      <w:spacing w:after="0" w:line="240" w:lineRule="auto"/>
-    </w:pPr>
-    <w:tblPr>
-      <w:tblBorders>
-        <w:top w:val="single" w:sz="4" w:space="0" w:color="auto"/>
-        <w:left w:val="single" w:sz="4" w:space="0" w:color="auto"/>
-        <w:bottom w:val="single" w:sz="4" w:space="0" w:color="auto"/>
-        <w:right w:val="single" w:sz="4" w:space="0" w:color="auto"/>
-        <w:insideH w:val="single" w:sz="4" w:space="0" w:color="auto"/>
-        <w:insideV w:val="single" w:sz="4" w:space="0" w:color="auto"/>
-      </w:tblBorders>
-    </w:tblPr>
-  </w:style>
-  <w:style w:type="table" w:customStyle="1" w:styleId="GridTable5DarkAccent6">
+  <w:style w:type="table" w:styleId="Rastertabel5donker-Accent6">
     <w:name w:val="Grid Table 5 Dark Accent 6"/>
     <w:basedOn w:val="Standaardtabel"/>
     <w:uiPriority w:val="50"/>
-    <w:rsid w:val="00B37CF3"/>
+    <w:rsid w:val="002B0D1E"/>
     <w:pPr>
       <w:spacing w:after="0" w:line="240" w:lineRule="auto"/>
     </w:pPr>
@@ -2299,6 +2700,12 @@
         <w:insideH w:val="single" w:sz="4" w:space="0" w:color="FFFFFF" w:themeColor="background1"/>
         <w:insideV w:val="single" w:sz="4" w:space="0" w:color="FFFFFF" w:themeColor="background1"/>
       </w:tblBorders>
+      <w:tblCellMar>
+        <w:top w:w="0" w:type="dxa"/>
+        <w:left w:w="108" w:type="dxa"/>
+        <w:bottom w:w="0" w:type="dxa"/>
+        <w:right w:w="108" w:type="dxa"/>
+      </w:tblCellMar>
     </w:tblPr>
     <w:tcPr>
       <w:shd w:val="clear" w:color="auto" w:fill="E2EFD9" w:themeFill="accent6" w:themeFillTint="33"/>
@@ -2385,17 +2792,6 @@
         <w:shd w:val="clear" w:color="auto" w:fill="C5E0B3" w:themeFill="accent6" w:themeFillTint="66"/>
       </w:tcPr>
     </w:tblStylePr>
-  </w:style>
-  <w:style w:type="paragraph" w:styleId="Lijstalinea">
-    <w:name w:val="List Paragraph"/>
-    <w:basedOn w:val="Standaard"/>
-    <w:uiPriority w:val="34"/>
-    <w:qFormat/>
-    <w:rsid w:val="002C2E46"/>
-    <w:pPr>
-      <w:ind w:left="720"/>
-      <w:contextualSpacing/>
-    </w:pPr>
   </w:style>
 </w:styles>
 </file>
@@ -2655,7 +3051,7 @@
   <a:extraClrSchemeLst/>
   <a:extLst>
     <a:ext uri="{05A4C25C-085E-4340-85A3-A5531E510DB2}">
-      <thm15:themeFamily xmlns:thm15="http://schemas.microsoft.com/office/thememl/2012/main" xmlns="" name="Office Theme" id="{62F939B6-93AF-4DB8-9C6B-D6C7DFDC589F}" vid="{4A3C46E8-61CC-4603-A589-7422A47A8E4A}"/>
+      <thm15:themeFamily xmlns:thm15="http://schemas.microsoft.com/office/thememl/2012/main" name="Office Theme" id="{62F939B6-93AF-4DB8-9C6B-D6C7DFDC589F}" vid="{4A3C46E8-61CC-4603-A589-7422A47A8E4A}"/>
     </a:ext>
   </a:extLst>
 </a:theme>

--- a/usecase.docx
+++ b/usecase.docx
@@ -44,12 +44,14 @@
             <w:tcW w:w="4531" w:type="dxa"/>
           </w:tcPr>
           <w:p>
+            <w:proofErr w:type="spellStart"/>
             <w:r>
               <w:t>Use</w:t>
             </w:r>
             <w:r>
               <w:t>case</w:t>
             </w:r>
+            <w:proofErr w:type="spellEnd"/>
           </w:p>
         </w:tc>
         <w:tc>
@@ -360,9 +362,11 @@
             <w:tcW w:w="4531" w:type="dxa"/>
           </w:tcPr>
           <w:p>
+            <w:proofErr w:type="spellStart"/>
             <w:r>
               <w:t>Usecase</w:t>
             </w:r>
+            <w:proofErr w:type="spellEnd"/>
           </w:p>
         </w:tc>
         <w:tc>
@@ -608,7 +612,6 @@
       <w:tblPr>
         <w:tblStyle w:val="Rastertabel5donker-Accent6"/>
         <w:tblW w:w="0" w:type="auto"/>
-        <w:tblInd w:w="0" w:type="dxa"/>
         <w:tblLook w:val="04A0" w:firstRow="1" w:lastRow="0" w:firstColumn="1" w:lastColumn="0" w:noHBand="0" w:noVBand="1"/>
       </w:tblPr>
       <w:tblGrid>
@@ -659,9 +662,11 @@
             <w:hideMark/>
           </w:tcPr>
           <w:p>
+            <w:proofErr w:type="spellStart"/>
             <w:r>
               <w:t>Usecase</w:t>
             </w:r>
+            <w:proofErr w:type="spellEnd"/>
           </w:p>
         </w:tc>
         <w:tc>
@@ -916,9 +921,11 @@
             <w:hideMark/>
           </w:tcPr>
           <w:p>
+            <w:proofErr w:type="spellStart"/>
             <w:r>
               <w:t>Extensions</w:t>
             </w:r>
+            <w:proofErr w:type="spellEnd"/>
           </w:p>
         </w:tc>
         <w:tc>
@@ -988,9 +995,11 @@
             <w:tcW w:w="4531" w:type="dxa"/>
           </w:tcPr>
           <w:p>
+            <w:proofErr w:type="spellStart"/>
             <w:r>
               <w:t>Usecase</w:t>
             </w:r>
+            <w:proofErr w:type="spellEnd"/>
           </w:p>
         </w:tc>
         <w:tc>
@@ -1143,7 +1152,13 @@
               <w:cnfStyle w:val="000000100000" w:firstRow="0" w:lastRow="0" w:firstColumn="0" w:lastColumn="0" w:oddVBand="0" w:evenVBand="0" w:oddHBand="1" w:evenHBand="0" w:firstRowFirstColumn="0" w:firstRowLastColumn="0" w:lastRowFirstColumn="0" w:lastRowLastColumn="0"/>
             </w:pPr>
             <w:r>
-              <w:t>De klant zie een overzicht van alle beschikbare velden.</w:t>
+              <w:t>De klant zie</w:t>
+            </w:r>
+            <w:r>
+              <w:t>t</w:t>
+            </w:r>
+            <w:r>
+              <w:t xml:space="preserve"> een overzicht van alle beschikbare velden.</w:t>
             </w:r>
           </w:p>
           <w:p>
@@ -1194,9 +1209,11 @@
             <w:tcW w:w="4531" w:type="dxa"/>
           </w:tcPr>
           <w:p>
+            <w:proofErr w:type="spellStart"/>
             <w:r>
               <w:t>Extensions</w:t>
             </w:r>
+            <w:proofErr w:type="spellEnd"/>
           </w:p>
         </w:tc>
         <w:tc>
@@ -1243,10 +1260,7 @@
     <w:p/>
     <w:p/>
     <w:p/>
-    <w:p>
-      <w:bookmarkStart w:id="0" w:name="_GoBack"/>
-      <w:bookmarkEnd w:id="0"/>
-    </w:p>
+    <w:p/>
     <w:tbl>
       <w:tblPr>
         <w:tblStyle w:val="Rastertabel5donker-Accent61"/>
@@ -1289,9 +1303,11 @@
             <w:tcW w:w="4531" w:type="dxa"/>
           </w:tcPr>
           <w:p>
+            <w:proofErr w:type="spellStart"/>
             <w:r>
               <w:t>Usecase</w:t>
             </w:r>
+            <w:proofErr w:type="spellEnd"/>
           </w:p>
         </w:tc>
         <w:tc>
@@ -1482,9 +1498,11 @@
             <w:tcW w:w="4531" w:type="dxa"/>
           </w:tcPr>
           <w:p>
+            <w:proofErr w:type="spellStart"/>
             <w:r>
               <w:t>Extensions</w:t>
             </w:r>
+            <w:proofErr w:type="spellEnd"/>
           </w:p>
         </w:tc>
         <w:tc>
@@ -1502,17 +1520,578 @@
             <w:r>
               <w:t>vaststellen dat hij/zij lid is van de verenging en een profiel wil aanmaken.</w:t>
             </w:r>
+          </w:p>
+        </w:tc>
+      </w:tr>
+    </w:tbl>
+    <w:p/>
+    <w:tbl>
+      <w:tblPr>
+        <w:tblStyle w:val="Rastertabel5donker-Accent61"/>
+        <w:tblW w:w="0" w:type="auto"/>
+        <w:tblLook w:val="04A0" w:firstRow="1" w:lastRow="0" w:firstColumn="1" w:lastColumn="0" w:noHBand="0" w:noVBand="1"/>
+      </w:tblPr>
+      <w:tblGrid>
+        <w:gridCol w:w="4531"/>
+        <w:gridCol w:w="4531"/>
+      </w:tblGrid>
+      <w:tr>
+        <w:trPr>
+          <w:cnfStyle w:val="100000000000" w:firstRow="1" w:lastRow="0" w:firstColumn="0" w:lastColumn="0" w:oddVBand="0" w:evenVBand="0" w:oddHBand="0" w:evenHBand="0" w:firstRowFirstColumn="0" w:firstRowLastColumn="0" w:lastRowFirstColumn="0" w:lastRowLastColumn="0"/>
+        </w:trPr>
+        <w:tc>
+          <w:tcPr>
+            <w:cnfStyle w:val="001000000000" w:firstRow="0" w:lastRow="0" w:firstColumn="1" w:lastColumn="0" w:oddVBand="0" w:evenVBand="0" w:oddHBand="0" w:evenHBand="0" w:firstRowFirstColumn="0" w:firstRowLastColumn="0" w:lastRowFirstColumn="0" w:lastRowLastColumn="0"/>
+            <w:tcW w:w="4531" w:type="dxa"/>
+          </w:tcPr>
+          <w:p/>
+        </w:tc>
+        <w:tc>
+          <w:tcPr>
+            <w:tcW w:w="4531" w:type="dxa"/>
+          </w:tcPr>
+          <w:p>
+            <w:pPr>
+              <w:cnfStyle w:val="100000000000" w:firstRow="1" w:lastRow="0" w:firstColumn="0" w:lastColumn="0" w:oddVBand="0" w:evenVBand="0" w:oddHBand="0" w:evenHBand="0" w:firstRowFirstColumn="0" w:firstRowLastColumn="0" w:lastRowFirstColumn="0" w:lastRowLastColumn="0"/>
+            </w:pPr>
+          </w:p>
+        </w:tc>
+      </w:tr>
+      <w:tr>
+        <w:trPr>
+          <w:cnfStyle w:val="000000100000" w:firstRow="0" w:lastRow="0" w:firstColumn="0" w:lastColumn="0" w:oddVBand="0" w:evenVBand="0" w:oddHBand="1" w:evenHBand="0" w:firstRowFirstColumn="0" w:firstRowLastColumn="0" w:lastRowFirstColumn="0" w:lastRowLastColumn="0"/>
+        </w:trPr>
+        <w:tc>
+          <w:tcPr>
+            <w:cnfStyle w:val="001000000000" w:firstRow="0" w:lastRow="0" w:firstColumn="1" w:lastColumn="0" w:oddVBand="0" w:evenVBand="0" w:oddHBand="0" w:evenHBand="0" w:firstRowFirstColumn="0" w:firstRowLastColumn="0" w:lastRowFirstColumn="0" w:lastRowLastColumn="0"/>
+            <w:tcW w:w="4531" w:type="dxa"/>
+          </w:tcPr>
+          <w:p>
+            <w:proofErr w:type="spellStart"/>
+            <w:r>
+              <w:t>Usecase</w:t>
+            </w:r>
+            <w:proofErr w:type="spellEnd"/>
+          </w:p>
+        </w:tc>
+        <w:tc>
+          <w:tcPr>
+            <w:tcW w:w="4531" w:type="dxa"/>
+          </w:tcPr>
+          <w:p>
+            <w:pPr>
+              <w:cnfStyle w:val="000000100000" w:firstRow="0" w:lastRow="0" w:firstColumn="0" w:lastColumn="0" w:oddVBand="0" w:evenVBand="0" w:oddHBand="1" w:evenHBand="0" w:firstRowFirstColumn="0" w:firstRowLastColumn="0" w:lastRowFirstColumn="0" w:lastRowLastColumn="0"/>
+            </w:pPr>
+            <w:r>
+              <w:t xml:space="preserve">Koppelen </w:t>
+            </w:r>
+            <w:proofErr w:type="spellStart"/>
+            <w:r>
+              <w:t>social</w:t>
+            </w:r>
+            <w:proofErr w:type="spellEnd"/>
+            <w:r>
+              <w:t xml:space="preserve"> media</w:t>
+            </w:r>
+          </w:p>
+        </w:tc>
+      </w:tr>
+      <w:tr>
+        <w:tc>
+          <w:tcPr>
+            <w:cnfStyle w:val="001000000000" w:firstRow="0" w:lastRow="0" w:firstColumn="1" w:lastColumn="0" w:oddVBand="0" w:evenVBand="0" w:oddHBand="0" w:evenHBand="0" w:firstRowFirstColumn="0" w:firstRowLastColumn="0" w:lastRowFirstColumn="0" w:lastRowLastColumn="0"/>
+            <w:tcW w:w="4531" w:type="dxa"/>
+          </w:tcPr>
+          <w:p>
+            <w:r>
+              <w:rPr>
+                <w:lang w:val="en-GB"/>
+              </w:rPr>
+              <w:t>Primary</w:t>
+            </w:r>
+            <w:r>
+              <w:t xml:space="preserve"> actor</w:t>
+            </w:r>
+          </w:p>
+        </w:tc>
+        <w:tc>
+          <w:tcPr>
+            <w:tcW w:w="4531" w:type="dxa"/>
+          </w:tcPr>
+          <w:p>
+            <w:pPr>
+              <w:cnfStyle w:val="000000000000" w:firstRow="0" w:lastRow="0" w:firstColumn="0" w:lastColumn="0" w:oddVBand="0" w:evenVBand="0" w:oddHBand="0" w:evenHBand="0" w:firstRowFirstColumn="0" w:firstRowLastColumn="0" w:lastRowFirstColumn="0" w:lastRowLastColumn="0"/>
+            </w:pPr>
+            <w:r>
+              <w:t>Bezoeker</w:t>
+            </w:r>
+          </w:p>
+        </w:tc>
+      </w:tr>
+      <w:tr>
+        <w:trPr>
+          <w:cnfStyle w:val="000000100000" w:firstRow="0" w:lastRow="0" w:firstColumn="0" w:lastColumn="0" w:oddVBand="0" w:evenVBand="0" w:oddHBand="1" w:evenHBand="0" w:firstRowFirstColumn="0" w:firstRowLastColumn="0" w:lastRowFirstColumn="0" w:lastRowLastColumn="0"/>
+        </w:trPr>
+        <w:tc>
+          <w:tcPr>
+            <w:cnfStyle w:val="001000000000" w:firstRow="0" w:lastRow="0" w:firstColumn="1" w:lastColumn="0" w:oddVBand="0" w:evenVBand="0" w:oddHBand="0" w:evenHBand="0" w:firstRowFirstColumn="0" w:firstRowLastColumn="0" w:lastRowFirstColumn="0" w:lastRowLastColumn="0"/>
+            <w:tcW w:w="4531" w:type="dxa"/>
+          </w:tcPr>
+          <w:p>
+            <w:pPr>
+              <w:rPr>
+                <w:lang w:val="en-GB"/>
+              </w:rPr>
+            </w:pPr>
+            <w:r>
+              <w:rPr>
+                <w:lang w:val="en-GB"/>
+              </w:rPr>
+              <w:t>Precondition</w:t>
+            </w:r>
+          </w:p>
+        </w:tc>
+        <w:tc>
+          <w:tcPr>
+            <w:tcW w:w="4531" w:type="dxa"/>
+          </w:tcPr>
+          <w:p>
+            <w:pPr>
+              <w:cnfStyle w:val="000000100000" w:firstRow="0" w:lastRow="0" w:firstColumn="0" w:lastColumn="0" w:oddVBand="0" w:evenVBand="0" w:oddHBand="1" w:evenHBand="0" w:firstRowFirstColumn="0" w:firstRowLastColumn="0" w:lastRowFirstColumn="0" w:lastRowLastColumn="0"/>
+            </w:pPr>
+            <w:r>
+              <w:t xml:space="preserve">Ingelogd zijn op een </w:t>
+            </w:r>
+            <w:proofErr w:type="spellStart"/>
+            <w:r>
+              <w:t>social</w:t>
+            </w:r>
+            <w:proofErr w:type="spellEnd"/>
+            <w:r>
+              <w:t xml:space="preserve"> media website</w:t>
+            </w:r>
+          </w:p>
+        </w:tc>
+      </w:tr>
+      <w:tr>
+        <w:tc>
+          <w:tcPr>
+            <w:cnfStyle w:val="001000000000" w:firstRow="0" w:lastRow="0" w:firstColumn="1" w:lastColumn="0" w:oddVBand="0" w:evenVBand="0" w:oddHBand="0" w:evenHBand="0" w:firstRowFirstColumn="0" w:firstRowLastColumn="0" w:lastRowFirstColumn="0" w:lastRowLastColumn="0"/>
+            <w:tcW w:w="4531" w:type="dxa"/>
+          </w:tcPr>
+          <w:p>
+            <w:r>
+              <w:t xml:space="preserve">Succes </w:t>
+            </w:r>
+            <w:r>
+              <w:rPr>
+                <w:lang w:val="en-GB"/>
+              </w:rPr>
+              <w:t>Guarantee</w:t>
+            </w:r>
+          </w:p>
+        </w:tc>
+        <w:tc>
+          <w:tcPr>
+            <w:tcW w:w="4531" w:type="dxa"/>
+          </w:tcPr>
+          <w:p>
+            <w:pPr>
+              <w:cnfStyle w:val="000000000000" w:firstRow="0" w:lastRow="0" w:firstColumn="0" w:lastColumn="0" w:oddVBand="0" w:evenVBand="0" w:oddHBand="0" w:evenHBand="0" w:firstRowFirstColumn="0" w:firstRowLastColumn="0" w:lastRowFirstColumn="0" w:lastRowLastColumn="0"/>
+            </w:pPr>
+            <w:r>
+              <w:t xml:space="preserve">Reactie van bezoekers, foto’s en video’s kunnen </w:t>
+            </w:r>
+            <w:proofErr w:type="spellStart"/>
+            <w:r>
+              <w:t>liken</w:t>
+            </w:r>
+            <w:proofErr w:type="spellEnd"/>
+          </w:p>
+        </w:tc>
+      </w:tr>
+      <w:tr>
+        <w:trPr>
+          <w:cnfStyle w:val="000000100000" w:firstRow="0" w:lastRow="0" w:firstColumn="0" w:lastColumn="0" w:oddVBand="0" w:evenVBand="0" w:oddHBand="1" w:evenHBand="0" w:firstRowFirstColumn="0" w:firstRowLastColumn="0" w:lastRowFirstColumn="0" w:lastRowLastColumn="0"/>
+        </w:trPr>
+        <w:tc>
+          <w:tcPr>
+            <w:cnfStyle w:val="001000000000" w:firstRow="0" w:lastRow="0" w:firstColumn="1" w:lastColumn="0" w:oddVBand="0" w:evenVBand="0" w:oddHBand="0" w:evenHBand="0" w:firstRowFirstColumn="0" w:firstRowLastColumn="0" w:lastRowFirstColumn="0" w:lastRowLastColumn="0"/>
+            <w:tcW w:w="4531" w:type="dxa"/>
+          </w:tcPr>
+          <w:p>
+            <w:r>
+              <w:rPr>
+                <w:lang w:val="en-GB"/>
+              </w:rPr>
+              <w:t>Main</w:t>
+            </w:r>
+            <w:r>
+              <w:t xml:space="preserve"> succes scenario</w:t>
+            </w:r>
+          </w:p>
+        </w:tc>
+        <w:tc>
+          <w:tcPr>
+            <w:tcW w:w="4531" w:type="dxa"/>
+          </w:tcPr>
+          <w:p>
+            <w:pPr>
+              <w:pStyle w:val="Lijstalinea"/>
+              <w:numPr>
+                <w:ilvl w:val="0"/>
+                <w:numId w:val="8"/>
+              </w:numPr>
+              <w:cnfStyle w:val="000000100000" w:firstRow="0" w:lastRow="0" w:firstColumn="0" w:lastColumn="0" w:oddVBand="0" w:evenVBand="0" w:oddHBand="1" w:evenHBand="0" w:firstRowFirstColumn="0" w:firstRowLastColumn="0" w:lastRowFirstColumn="0" w:lastRowLastColumn="0"/>
+            </w:pPr>
+            <w:r>
+              <w:t>De website bevat een media pagina waar foto’s en video’s op te vinden zijn.</w:t>
+            </w:r>
+          </w:p>
+          <w:p>
+            <w:pPr>
+              <w:pStyle w:val="Lijstalinea"/>
+              <w:numPr>
+                <w:ilvl w:val="0"/>
+                <w:numId w:val="8"/>
+              </w:numPr>
+              <w:cnfStyle w:val="000000100000" w:firstRow="0" w:lastRow="0" w:firstColumn="0" w:lastColumn="0" w:oddVBand="0" w:evenVBand="0" w:oddHBand="1" w:evenHBand="0" w:firstRowFirstColumn="0" w:firstRowLastColumn="0" w:lastRowFirstColumn="0" w:lastRowLastColumn="0"/>
+            </w:pPr>
+            <w:r>
+              <w:t xml:space="preserve">De bezoeker kan reageren op deze foto’s en video’s door het te </w:t>
+            </w:r>
+            <w:proofErr w:type="spellStart"/>
+            <w:r>
+              <w:t>liken</w:t>
+            </w:r>
+            <w:proofErr w:type="spellEnd"/>
+            <w:r>
+              <w:t xml:space="preserve"> of een reactie achter laten. En dat met zijn/haar </w:t>
+            </w:r>
+            <w:proofErr w:type="spellStart"/>
+            <w:r>
+              <w:t>social</w:t>
+            </w:r>
+            <w:proofErr w:type="spellEnd"/>
+            <w:r>
+              <w:t xml:space="preserve"> media account.</w:t>
+            </w:r>
+          </w:p>
+        </w:tc>
+      </w:tr>
+      <w:tr>
+        <w:tc>
+          <w:tcPr>
+            <w:cnfStyle w:val="001000000000" w:firstRow="0" w:lastRow="0" w:firstColumn="1" w:lastColumn="0" w:oddVBand="0" w:evenVBand="0" w:oddHBand="0" w:evenHBand="0" w:firstRowFirstColumn="0" w:firstRowLastColumn="0" w:lastRowFirstColumn="0" w:lastRowLastColumn="0"/>
+            <w:tcW w:w="4531" w:type="dxa"/>
+          </w:tcPr>
+          <w:p>
+            <w:proofErr w:type="spellStart"/>
+            <w:r>
+              <w:t>Extensions</w:t>
+            </w:r>
+            <w:proofErr w:type="spellEnd"/>
+          </w:p>
+        </w:tc>
+        <w:tc>
+          <w:tcPr>
+            <w:tcW w:w="4531" w:type="dxa"/>
+          </w:tcPr>
+          <w:p>
+            <w:pPr>
+              <w:cnfStyle w:val="000000000000" w:firstRow="0" w:lastRow="0" w:firstColumn="0" w:lastColumn="0" w:oddVBand="0" w:evenVBand="0" w:oddHBand="0" w:evenHBand="0" w:firstRowFirstColumn="0" w:firstRowLastColumn="0" w:lastRowFirstColumn="0" w:lastRowLastColumn="0"/>
+            </w:pPr>
+          </w:p>
+        </w:tc>
+      </w:tr>
+    </w:tbl>
+    <w:p/>
+    <w:tbl>
+      <w:tblPr>
+        <w:tblStyle w:val="Rastertabel5donker-Accent61"/>
+        <w:tblW w:w="0" w:type="auto"/>
+        <w:tblLook w:val="04A0" w:firstRow="1" w:lastRow="0" w:firstColumn="1" w:lastColumn="0" w:noHBand="0" w:noVBand="1"/>
+      </w:tblPr>
+      <w:tblGrid>
+        <w:gridCol w:w="4531"/>
+        <w:gridCol w:w="4531"/>
+      </w:tblGrid>
+      <w:tr>
+        <w:trPr>
+          <w:cnfStyle w:val="100000000000" w:firstRow="1" w:lastRow="0" w:firstColumn="0" w:lastColumn="0" w:oddVBand="0" w:evenVBand="0" w:oddHBand="0" w:evenHBand="0" w:firstRowFirstColumn="0" w:firstRowLastColumn="0" w:lastRowFirstColumn="0" w:lastRowLastColumn="0"/>
+        </w:trPr>
+        <w:tc>
+          <w:tcPr>
+            <w:cnfStyle w:val="001000000000" w:firstRow="0" w:lastRow="0" w:firstColumn="1" w:lastColumn="0" w:oddVBand="0" w:evenVBand="0" w:oddHBand="0" w:evenHBand="0" w:firstRowFirstColumn="0" w:firstRowLastColumn="0" w:lastRowFirstColumn="0" w:lastRowLastColumn="0"/>
+            <w:tcW w:w="4531" w:type="dxa"/>
+          </w:tcPr>
+          <w:p/>
+        </w:tc>
+        <w:tc>
+          <w:tcPr>
+            <w:tcW w:w="4531" w:type="dxa"/>
+          </w:tcPr>
+          <w:p>
+            <w:pPr>
+              <w:cnfStyle w:val="100000000000" w:firstRow="1" w:lastRow="0" w:firstColumn="0" w:lastColumn="0" w:oddVBand="0" w:evenVBand="0" w:oddHBand="0" w:evenHBand="0" w:firstRowFirstColumn="0" w:firstRowLastColumn="0" w:lastRowFirstColumn="0" w:lastRowLastColumn="0"/>
+            </w:pPr>
+          </w:p>
+        </w:tc>
+      </w:tr>
+      <w:tr>
+        <w:trPr>
+          <w:cnfStyle w:val="000000100000" w:firstRow="0" w:lastRow="0" w:firstColumn="0" w:lastColumn="0" w:oddVBand="0" w:evenVBand="0" w:oddHBand="1" w:evenHBand="0" w:firstRowFirstColumn="0" w:firstRowLastColumn="0" w:lastRowFirstColumn="0" w:lastRowLastColumn="0"/>
+        </w:trPr>
+        <w:tc>
+          <w:tcPr>
+            <w:cnfStyle w:val="001000000000" w:firstRow="0" w:lastRow="0" w:firstColumn="1" w:lastColumn="0" w:oddVBand="0" w:evenVBand="0" w:oddHBand="0" w:evenHBand="0" w:firstRowFirstColumn="0" w:firstRowLastColumn="0" w:lastRowFirstColumn="0" w:lastRowLastColumn="0"/>
+            <w:tcW w:w="4531" w:type="dxa"/>
+          </w:tcPr>
+          <w:p>
+            <w:proofErr w:type="spellStart"/>
+            <w:r>
+              <w:t>Usecase</w:t>
+            </w:r>
+            <w:proofErr w:type="spellEnd"/>
+          </w:p>
+        </w:tc>
+        <w:tc>
+          <w:tcPr>
+            <w:tcW w:w="4531" w:type="dxa"/>
+          </w:tcPr>
+          <w:p>
+            <w:pPr>
+              <w:cnfStyle w:val="000000100000" w:firstRow="0" w:lastRow="0" w:firstColumn="0" w:lastColumn="0" w:oddVBand="0" w:evenVBand="0" w:oddHBand="1" w:evenHBand="0" w:firstRowFirstColumn="0" w:firstRowLastColumn="0" w:lastRowFirstColumn="0" w:lastRowLastColumn="0"/>
+            </w:pPr>
+            <w:r>
+              <w:t xml:space="preserve">Koppelen </w:t>
+            </w:r>
+            <w:proofErr w:type="spellStart"/>
+            <w:r>
+              <w:t>social</w:t>
+            </w:r>
+            <w:proofErr w:type="spellEnd"/>
+            <w:r>
+              <w:t xml:space="preserve"> media</w:t>
+            </w:r>
+          </w:p>
+        </w:tc>
+      </w:tr>
+      <w:tr>
+        <w:tc>
+          <w:tcPr>
+            <w:cnfStyle w:val="001000000000" w:firstRow="0" w:lastRow="0" w:firstColumn="1" w:lastColumn="0" w:oddVBand="0" w:evenVBand="0" w:oddHBand="0" w:evenHBand="0" w:firstRowFirstColumn="0" w:firstRowLastColumn="0" w:lastRowFirstColumn="0" w:lastRowLastColumn="0"/>
+            <w:tcW w:w="4531" w:type="dxa"/>
+          </w:tcPr>
+          <w:p>
+            <w:r>
+              <w:rPr>
+                <w:lang w:val="en-GB"/>
+              </w:rPr>
+              <w:t>Primary</w:t>
+            </w:r>
+            <w:r>
+              <w:t xml:space="preserve"> actor</w:t>
+            </w:r>
+          </w:p>
+        </w:tc>
+        <w:tc>
+          <w:tcPr>
+            <w:tcW w:w="4531" w:type="dxa"/>
+          </w:tcPr>
+          <w:p>
+            <w:pPr>
+              <w:cnfStyle w:val="000000000000" w:firstRow="0" w:lastRow="0" w:firstColumn="0" w:lastColumn="0" w:oddVBand="0" w:evenVBand="0" w:oddHBand="0" w:evenHBand="0" w:firstRowFirstColumn="0" w:firstRowLastColumn="0" w:lastRowFirstColumn="0" w:lastRowLastColumn="0"/>
+            </w:pPr>
+            <w:r>
+              <w:t>Bezoeker</w:t>
+            </w:r>
+          </w:p>
+        </w:tc>
+      </w:tr>
+      <w:tr>
+        <w:trPr>
+          <w:cnfStyle w:val="000000100000" w:firstRow="0" w:lastRow="0" w:firstColumn="0" w:lastColumn="0" w:oddVBand="0" w:evenVBand="0" w:oddHBand="1" w:evenHBand="0" w:firstRowFirstColumn="0" w:firstRowLastColumn="0" w:lastRowFirstColumn="0" w:lastRowLastColumn="0"/>
+        </w:trPr>
+        <w:tc>
+          <w:tcPr>
+            <w:cnfStyle w:val="001000000000" w:firstRow="0" w:lastRow="0" w:firstColumn="1" w:lastColumn="0" w:oddVBand="0" w:evenVBand="0" w:oddHBand="0" w:evenHBand="0" w:firstRowFirstColumn="0" w:firstRowLastColumn="0" w:lastRowFirstColumn="0" w:lastRowLastColumn="0"/>
+            <w:tcW w:w="4531" w:type="dxa"/>
+          </w:tcPr>
+          <w:p>
+            <w:pPr>
+              <w:rPr>
+                <w:lang w:val="en-GB"/>
+              </w:rPr>
+            </w:pPr>
+            <w:r>
+              <w:rPr>
+                <w:lang w:val="en-GB"/>
+              </w:rPr>
+              <w:t>Precondition</w:t>
+            </w:r>
+          </w:p>
+        </w:tc>
+        <w:tc>
+          <w:tcPr>
+            <w:tcW w:w="4531" w:type="dxa"/>
+          </w:tcPr>
+          <w:p>
+            <w:pPr>
+              <w:cnfStyle w:val="000000100000" w:firstRow="0" w:lastRow="0" w:firstColumn="0" w:lastColumn="0" w:oddVBand="0" w:evenVBand="0" w:oddHBand="1" w:evenHBand="0" w:firstRowFirstColumn="0" w:firstRowLastColumn="0" w:lastRowFirstColumn="0" w:lastRowLastColumn="0"/>
+            </w:pPr>
+            <w:r>
+              <w:t xml:space="preserve">Ingelogd zijn op een </w:t>
+            </w:r>
+            <w:proofErr w:type="spellStart"/>
+            <w:r>
+              <w:t>social</w:t>
+            </w:r>
+            <w:proofErr w:type="spellEnd"/>
+            <w:r>
+              <w:t xml:space="preserve"> media website</w:t>
+            </w:r>
+          </w:p>
+        </w:tc>
+      </w:tr>
+      <w:tr>
+        <w:tc>
+          <w:tcPr>
+            <w:cnfStyle w:val="001000000000" w:firstRow="0" w:lastRow="0" w:firstColumn="1" w:lastColumn="0" w:oddVBand="0" w:evenVBand="0" w:oddHBand="0" w:evenHBand="0" w:firstRowFirstColumn="0" w:firstRowLastColumn="0" w:lastRowFirstColumn="0" w:lastRowLastColumn="0"/>
+            <w:tcW w:w="4531" w:type="dxa"/>
+          </w:tcPr>
+          <w:p>
+            <w:r>
+              <w:t xml:space="preserve">Succes </w:t>
+            </w:r>
+            <w:r>
+              <w:rPr>
+                <w:lang w:val="en-GB"/>
+              </w:rPr>
+              <w:t>Guarantee</w:t>
+            </w:r>
+          </w:p>
+        </w:tc>
+        <w:tc>
+          <w:tcPr>
+            <w:tcW w:w="4531" w:type="dxa"/>
+          </w:tcPr>
+          <w:p>
+            <w:pPr>
+              <w:cnfStyle w:val="000000000000" w:firstRow="0" w:lastRow="0" w:firstColumn="0" w:lastColumn="0" w:oddVBand="0" w:evenVBand="0" w:oddHBand="0" w:evenHBand="0" w:firstRowFirstColumn="0" w:firstRowLastColumn="0" w:lastRowFirstColumn="0" w:lastRowLastColumn="0"/>
+            </w:pPr>
+            <w:r>
+              <w:t xml:space="preserve">Reactie van bezoekers, foto’s en video’s kunnen </w:t>
+            </w:r>
+            <w:proofErr w:type="spellStart"/>
+            <w:r>
+              <w:t>liken</w:t>
+            </w:r>
+            <w:proofErr w:type="spellEnd"/>
+          </w:p>
+        </w:tc>
+      </w:tr>
+      <w:tr>
+        <w:trPr>
+          <w:cnfStyle w:val="000000100000" w:firstRow="0" w:lastRow="0" w:firstColumn="0" w:lastColumn="0" w:oddVBand="0" w:evenVBand="0" w:oddHBand="1" w:evenHBand="0" w:firstRowFirstColumn="0" w:firstRowLastColumn="0" w:lastRowFirstColumn="0" w:lastRowLastColumn="0"/>
+        </w:trPr>
+        <w:tc>
+          <w:tcPr>
+            <w:cnfStyle w:val="001000000000" w:firstRow="0" w:lastRow="0" w:firstColumn="1" w:lastColumn="0" w:oddVBand="0" w:evenVBand="0" w:oddHBand="0" w:evenHBand="0" w:firstRowFirstColumn="0" w:firstRowLastColumn="0" w:lastRowFirstColumn="0" w:lastRowLastColumn="0"/>
+            <w:tcW w:w="4531" w:type="dxa"/>
+          </w:tcPr>
+          <w:p>
+            <w:r>
+              <w:rPr>
+                <w:lang w:val="en-GB"/>
+              </w:rPr>
+              <w:t>Main</w:t>
+            </w:r>
+            <w:r>
+              <w:t xml:space="preserve"> succes scenario</w:t>
+            </w:r>
+          </w:p>
+        </w:tc>
+        <w:tc>
+          <w:tcPr>
+            <w:tcW w:w="4531" w:type="dxa"/>
+          </w:tcPr>
+          <w:p>
+            <w:pPr>
+              <w:pStyle w:val="Lijstalinea"/>
+              <w:numPr>
+                <w:ilvl w:val="0"/>
+                <w:numId w:val="9"/>
+              </w:numPr>
+              <w:cnfStyle w:val="000000100000" w:firstRow="0" w:lastRow="0" w:firstColumn="0" w:lastColumn="0" w:oddVBand="0" w:evenVBand="0" w:oddHBand="1" w:evenHBand="0" w:firstRowFirstColumn="0" w:firstRowLastColumn="0" w:lastRowFirstColumn="0" w:lastRowLastColumn="0"/>
+            </w:pPr>
+            <w:r>
+              <w:t>De website bevat een media pagina waar foto’s en video’s op te vinden zijn.</w:t>
+            </w:r>
+          </w:p>
+          <w:p>
+            <w:pPr>
+              <w:pStyle w:val="Lijstalinea"/>
+              <w:numPr>
+                <w:ilvl w:val="0"/>
+                <w:numId w:val="9"/>
+              </w:numPr>
+              <w:cnfStyle w:val="000000100000" w:firstRow="0" w:lastRow="0" w:firstColumn="0" w:lastColumn="0" w:oddVBand="0" w:evenVBand="0" w:oddHBand="1" w:evenHBand="0" w:firstRowFirstColumn="0" w:firstRowLastColumn="0" w:lastRowFirstColumn="0" w:lastRowLastColumn="0"/>
+            </w:pPr>
+            <w:r>
+              <w:t xml:space="preserve">De bezoeker kan reageren op deze foto’s en video’s door het te </w:t>
+            </w:r>
+            <w:proofErr w:type="spellStart"/>
+            <w:r>
+              <w:t>liken</w:t>
+            </w:r>
+            <w:proofErr w:type="spellEnd"/>
+            <w:r>
+              <w:t xml:space="preserve"> of een reactie achter laten. En dat met zijn/haar </w:t>
+            </w:r>
+            <w:proofErr w:type="spellStart"/>
+            <w:r>
+              <w:t>social</w:t>
+            </w:r>
+            <w:proofErr w:type="spellEnd"/>
+            <w:r>
+              <w:t xml:space="preserve"> media account.</w:t>
+            </w:r>
+          </w:p>
+        </w:tc>
+      </w:tr>
+      <w:tr>
+        <w:tc>
+          <w:tcPr>
+            <w:cnfStyle w:val="001000000000" w:firstRow="0" w:lastRow="0" w:firstColumn="1" w:lastColumn="0" w:oddVBand="0" w:evenVBand="0" w:oddHBand="0" w:evenHBand="0" w:firstRowFirstColumn="0" w:firstRowLastColumn="0" w:lastRowFirstColumn="0" w:lastRowLastColumn="0"/>
+            <w:tcW w:w="4531" w:type="dxa"/>
+          </w:tcPr>
+          <w:p>
+            <w:proofErr w:type="spellStart"/>
+            <w:r>
+              <w:t>Extensions</w:t>
+            </w:r>
+            <w:proofErr w:type="spellEnd"/>
+          </w:p>
+        </w:tc>
+        <w:tc>
+          <w:tcPr>
+            <w:tcW w:w="4531" w:type="dxa"/>
+          </w:tcPr>
+          <w:p>
+            <w:pPr>
+              <w:cnfStyle w:val="000000000000" w:firstRow="0" w:lastRow="0" w:firstColumn="0" w:lastColumn="0" w:oddVBand="0" w:evenVBand="0" w:oddHBand="0" w:evenHBand="0" w:firstRowFirstColumn="0" w:firstRowLastColumn="0" w:lastRowFirstColumn="0" w:lastRowLastColumn="0"/>
+            </w:pPr>
           </w:p>
         </w:tc>
       </w:tr>
     </w:tbl>
     <w:p/>
     <w:p/>
-    <w:p/>
-    <w:p/>
-    <w:p/>
-    <w:p/>
-    <w:p/>
+    <w:p>
+      <w:bookmarkStart w:id="0" w:name="_GoBack"/>
+      <w:bookmarkEnd w:id="0"/>
+    </w:p>
     <w:sectPr>
       <w:pgSz w:w="11906" w:h="16838"/>
       <w:pgMar w:top="1417" w:right="1417" w:bottom="1417" w:left="1417" w:header="708" w:footer="708" w:gutter="0"/>
@@ -1615,6 +2194,95 @@
     </w:lvl>
   </w:abstractNum>
   <w:abstractNum w:abstractNumId="1">
+    <w:nsid w:val="087E72D6"/>
+    <w:multiLevelType w:val="hybridMultilevel"/>
+    <w:tmpl w:val="EB6C3830"/>
+    <w:lvl w:ilvl="0" w:tplc="843E9DD8">
+      <w:start w:val="1"/>
+      <w:numFmt w:val="decimal"/>
+      <w:lvlText w:val="%1."/>
+      <w:lvlJc w:val="left"/>
+      <w:pPr>
+        <w:ind w:left="1080" w:hanging="360"/>
+      </w:pPr>
+      <w:rPr>
+        <w:rFonts w:hint="default"/>
+      </w:rPr>
+    </w:lvl>
+    <w:lvl w:ilvl="1" w:tplc="04130019" w:tentative="1">
+      <w:start w:val="1"/>
+      <w:numFmt w:val="lowerLetter"/>
+      <w:lvlText w:val="%2."/>
+      <w:lvlJc w:val="left"/>
+      <w:pPr>
+        <w:ind w:left="1800" w:hanging="360"/>
+      </w:pPr>
+    </w:lvl>
+    <w:lvl w:ilvl="2" w:tplc="0413001B" w:tentative="1">
+      <w:start w:val="1"/>
+      <w:numFmt w:val="lowerRoman"/>
+      <w:lvlText w:val="%3."/>
+      <w:lvlJc w:val="right"/>
+      <w:pPr>
+        <w:ind w:left="2520" w:hanging="180"/>
+      </w:pPr>
+    </w:lvl>
+    <w:lvl w:ilvl="3" w:tplc="0413000F" w:tentative="1">
+      <w:start w:val="1"/>
+      <w:numFmt w:val="decimal"/>
+      <w:lvlText w:val="%4."/>
+      <w:lvlJc w:val="left"/>
+      <w:pPr>
+        <w:ind w:left="3240" w:hanging="360"/>
+      </w:pPr>
+    </w:lvl>
+    <w:lvl w:ilvl="4" w:tplc="04130019" w:tentative="1">
+      <w:start w:val="1"/>
+      <w:numFmt w:val="lowerLetter"/>
+      <w:lvlText w:val="%5."/>
+      <w:lvlJc w:val="left"/>
+      <w:pPr>
+        <w:ind w:left="3960" w:hanging="360"/>
+      </w:pPr>
+    </w:lvl>
+    <w:lvl w:ilvl="5" w:tplc="0413001B" w:tentative="1">
+      <w:start w:val="1"/>
+      <w:numFmt w:val="lowerRoman"/>
+      <w:lvlText w:val="%6."/>
+      <w:lvlJc w:val="right"/>
+      <w:pPr>
+        <w:ind w:left="4680" w:hanging="180"/>
+      </w:pPr>
+    </w:lvl>
+    <w:lvl w:ilvl="6" w:tplc="0413000F" w:tentative="1">
+      <w:start w:val="1"/>
+      <w:numFmt w:val="decimal"/>
+      <w:lvlText w:val="%7."/>
+      <w:lvlJc w:val="left"/>
+      <w:pPr>
+        <w:ind w:left="5400" w:hanging="360"/>
+      </w:pPr>
+    </w:lvl>
+    <w:lvl w:ilvl="7" w:tplc="04130019" w:tentative="1">
+      <w:start w:val="1"/>
+      <w:numFmt w:val="lowerLetter"/>
+      <w:lvlText w:val="%8."/>
+      <w:lvlJc w:val="left"/>
+      <w:pPr>
+        <w:ind w:left="6120" w:hanging="360"/>
+      </w:pPr>
+    </w:lvl>
+    <w:lvl w:ilvl="8" w:tplc="0413001B" w:tentative="1">
+      <w:start w:val="1"/>
+      <w:numFmt w:val="lowerRoman"/>
+      <w:lvlText w:val="%9."/>
+      <w:lvlJc w:val="right"/>
+      <w:pPr>
+        <w:ind w:left="6840" w:hanging="180"/>
+      </w:pPr>
+    </w:lvl>
+  </w:abstractNum>
+  <w:abstractNum w:abstractNumId="2">
     <w:nsid w:val="0FF0195B"/>
     <w:multiLevelType w:val="hybridMultilevel"/>
     <w:tmpl w:val="724C5B50"/>
@@ -1703,7 +2371,96 @@
       </w:pPr>
     </w:lvl>
   </w:abstractNum>
-  <w:abstractNum w:abstractNumId="2">
+  <w:abstractNum w:abstractNumId="3">
+    <w:nsid w:val="231C28FD"/>
+    <w:multiLevelType w:val="hybridMultilevel"/>
+    <w:tmpl w:val="EB6C3830"/>
+    <w:lvl w:ilvl="0" w:tplc="843E9DD8">
+      <w:start w:val="1"/>
+      <w:numFmt w:val="decimal"/>
+      <w:lvlText w:val="%1."/>
+      <w:lvlJc w:val="left"/>
+      <w:pPr>
+        <w:ind w:left="1080" w:hanging="360"/>
+      </w:pPr>
+      <w:rPr>
+        <w:rFonts w:hint="default"/>
+      </w:rPr>
+    </w:lvl>
+    <w:lvl w:ilvl="1" w:tplc="04130019" w:tentative="1">
+      <w:start w:val="1"/>
+      <w:numFmt w:val="lowerLetter"/>
+      <w:lvlText w:val="%2."/>
+      <w:lvlJc w:val="left"/>
+      <w:pPr>
+        <w:ind w:left="1800" w:hanging="360"/>
+      </w:pPr>
+    </w:lvl>
+    <w:lvl w:ilvl="2" w:tplc="0413001B" w:tentative="1">
+      <w:start w:val="1"/>
+      <w:numFmt w:val="lowerRoman"/>
+      <w:lvlText w:val="%3."/>
+      <w:lvlJc w:val="right"/>
+      <w:pPr>
+        <w:ind w:left="2520" w:hanging="180"/>
+      </w:pPr>
+    </w:lvl>
+    <w:lvl w:ilvl="3" w:tplc="0413000F" w:tentative="1">
+      <w:start w:val="1"/>
+      <w:numFmt w:val="decimal"/>
+      <w:lvlText w:val="%4."/>
+      <w:lvlJc w:val="left"/>
+      <w:pPr>
+        <w:ind w:left="3240" w:hanging="360"/>
+      </w:pPr>
+    </w:lvl>
+    <w:lvl w:ilvl="4" w:tplc="04130019" w:tentative="1">
+      <w:start w:val="1"/>
+      <w:numFmt w:val="lowerLetter"/>
+      <w:lvlText w:val="%5."/>
+      <w:lvlJc w:val="left"/>
+      <w:pPr>
+        <w:ind w:left="3960" w:hanging="360"/>
+      </w:pPr>
+    </w:lvl>
+    <w:lvl w:ilvl="5" w:tplc="0413001B" w:tentative="1">
+      <w:start w:val="1"/>
+      <w:numFmt w:val="lowerRoman"/>
+      <w:lvlText w:val="%6."/>
+      <w:lvlJc w:val="right"/>
+      <w:pPr>
+        <w:ind w:left="4680" w:hanging="180"/>
+      </w:pPr>
+    </w:lvl>
+    <w:lvl w:ilvl="6" w:tplc="0413000F" w:tentative="1">
+      <w:start w:val="1"/>
+      <w:numFmt w:val="decimal"/>
+      <w:lvlText w:val="%7."/>
+      <w:lvlJc w:val="left"/>
+      <w:pPr>
+        <w:ind w:left="5400" w:hanging="360"/>
+      </w:pPr>
+    </w:lvl>
+    <w:lvl w:ilvl="7" w:tplc="04130019" w:tentative="1">
+      <w:start w:val="1"/>
+      <w:numFmt w:val="lowerLetter"/>
+      <w:lvlText w:val="%8."/>
+      <w:lvlJc w:val="left"/>
+      <w:pPr>
+        <w:ind w:left="6120" w:hanging="360"/>
+      </w:pPr>
+    </w:lvl>
+    <w:lvl w:ilvl="8" w:tplc="0413001B" w:tentative="1">
+      <w:start w:val="1"/>
+      <w:numFmt w:val="lowerRoman"/>
+      <w:lvlText w:val="%9."/>
+      <w:lvlJc w:val="right"/>
+      <w:pPr>
+        <w:ind w:left="6840" w:hanging="180"/>
+      </w:pPr>
+    </w:lvl>
+  </w:abstractNum>
+  <w:abstractNum w:abstractNumId="4">
     <w:nsid w:val="3EFE4F81"/>
     <w:multiLevelType w:val="hybridMultilevel"/>
     <w:tmpl w:val="EB6C3830"/>
@@ -1792,7 +2549,96 @@
       </w:pPr>
     </w:lvl>
   </w:abstractNum>
-  <w:abstractNum w:abstractNumId="3">
+  <w:abstractNum w:abstractNumId="5">
+    <w:nsid w:val="41D97195"/>
+    <w:multiLevelType w:val="hybridMultilevel"/>
+    <w:tmpl w:val="EB6C3830"/>
+    <w:lvl w:ilvl="0" w:tplc="843E9DD8">
+      <w:start w:val="1"/>
+      <w:numFmt w:val="decimal"/>
+      <w:lvlText w:val="%1."/>
+      <w:lvlJc w:val="left"/>
+      <w:pPr>
+        <w:ind w:left="1080" w:hanging="360"/>
+      </w:pPr>
+      <w:rPr>
+        <w:rFonts w:hint="default"/>
+      </w:rPr>
+    </w:lvl>
+    <w:lvl w:ilvl="1" w:tplc="04130019" w:tentative="1">
+      <w:start w:val="1"/>
+      <w:numFmt w:val="lowerLetter"/>
+      <w:lvlText w:val="%2."/>
+      <w:lvlJc w:val="left"/>
+      <w:pPr>
+        <w:ind w:left="1800" w:hanging="360"/>
+      </w:pPr>
+    </w:lvl>
+    <w:lvl w:ilvl="2" w:tplc="0413001B" w:tentative="1">
+      <w:start w:val="1"/>
+      <w:numFmt w:val="lowerRoman"/>
+      <w:lvlText w:val="%3."/>
+      <w:lvlJc w:val="right"/>
+      <w:pPr>
+        <w:ind w:left="2520" w:hanging="180"/>
+      </w:pPr>
+    </w:lvl>
+    <w:lvl w:ilvl="3" w:tplc="0413000F" w:tentative="1">
+      <w:start w:val="1"/>
+      <w:numFmt w:val="decimal"/>
+      <w:lvlText w:val="%4."/>
+      <w:lvlJc w:val="left"/>
+      <w:pPr>
+        <w:ind w:left="3240" w:hanging="360"/>
+      </w:pPr>
+    </w:lvl>
+    <w:lvl w:ilvl="4" w:tplc="04130019" w:tentative="1">
+      <w:start w:val="1"/>
+      <w:numFmt w:val="lowerLetter"/>
+      <w:lvlText w:val="%5."/>
+      <w:lvlJc w:val="left"/>
+      <w:pPr>
+        <w:ind w:left="3960" w:hanging="360"/>
+      </w:pPr>
+    </w:lvl>
+    <w:lvl w:ilvl="5" w:tplc="0413001B" w:tentative="1">
+      <w:start w:val="1"/>
+      <w:numFmt w:val="lowerRoman"/>
+      <w:lvlText w:val="%6."/>
+      <w:lvlJc w:val="right"/>
+      <w:pPr>
+        <w:ind w:left="4680" w:hanging="180"/>
+      </w:pPr>
+    </w:lvl>
+    <w:lvl w:ilvl="6" w:tplc="0413000F" w:tentative="1">
+      <w:start w:val="1"/>
+      <w:numFmt w:val="decimal"/>
+      <w:lvlText w:val="%7."/>
+      <w:lvlJc w:val="left"/>
+      <w:pPr>
+        <w:ind w:left="5400" w:hanging="360"/>
+      </w:pPr>
+    </w:lvl>
+    <w:lvl w:ilvl="7" w:tplc="04130019" w:tentative="1">
+      <w:start w:val="1"/>
+      <w:numFmt w:val="lowerLetter"/>
+      <w:lvlText w:val="%8."/>
+      <w:lvlJc w:val="left"/>
+      <w:pPr>
+        <w:ind w:left="6120" w:hanging="360"/>
+      </w:pPr>
+    </w:lvl>
+    <w:lvl w:ilvl="8" w:tplc="0413001B" w:tentative="1">
+      <w:start w:val="1"/>
+      <w:numFmt w:val="lowerRoman"/>
+      <w:lvlText w:val="%9."/>
+      <w:lvlJc w:val="right"/>
+      <w:pPr>
+        <w:ind w:left="6840" w:hanging="180"/>
+      </w:pPr>
+    </w:lvl>
+  </w:abstractNum>
+  <w:abstractNum w:abstractNumId="6">
     <w:nsid w:val="56594DF2"/>
     <w:multiLevelType w:val="hybridMultilevel"/>
     <w:tmpl w:val="EB6C3830"/>
@@ -1881,7 +2727,7 @@
       </w:pPr>
     </w:lvl>
   </w:abstractNum>
-  <w:abstractNum w:abstractNumId="4">
+  <w:abstractNum w:abstractNumId="7">
     <w:nsid w:val="59031E3D"/>
     <w:multiLevelType w:val="hybridMultilevel"/>
     <w:tmpl w:val="D9A63E78"/>
@@ -1970,7 +2816,7 @@
       </w:pPr>
     </w:lvl>
   </w:abstractNum>
-  <w:abstractNum w:abstractNumId="5">
+  <w:abstractNum w:abstractNumId="8">
     <w:nsid w:val="765D1078"/>
     <w:multiLevelType w:val="hybridMultilevel"/>
     <w:tmpl w:val="EB6C3830"/>
@@ -2060,22 +2906,22 @@
     </w:lvl>
   </w:abstractNum>
   <w:num w:numId="1">
-    <w:abstractNumId w:val="1"/>
+    <w:abstractNumId w:val="2"/>
   </w:num>
   <w:num w:numId="2">
-    <w:abstractNumId w:val="5"/>
+    <w:abstractNumId w:val="8"/>
   </w:num>
   <w:num w:numId="3">
-    <w:abstractNumId w:val="4"/>
+    <w:abstractNumId w:val="7"/>
   </w:num>
   <w:num w:numId="4">
-    <w:abstractNumId w:val="3"/>
+    <w:abstractNumId w:val="6"/>
   </w:num>
   <w:num w:numId="5">
     <w:abstractNumId w:val="0"/>
   </w:num>
   <w:num w:numId="6">
-    <w:abstractNumId w:val="2"/>
+    <w:abstractNumId w:val="4"/>
   </w:num>
   <w:num w:numId="7">
     <w:abstractNumId w:val="0"/>
@@ -2106,6 +2952,15 @@
     <w:lvlOverride w:ilvl="8">
       <w:startOverride w:val="1"/>
     </w:lvlOverride>
+  </w:num>
+  <w:num w:numId="8">
+    <w:abstractNumId w:val="1"/>
+  </w:num>
+  <w:num w:numId="9">
+    <w:abstractNumId w:val="5"/>
+  </w:num>
+  <w:num w:numId="10">
+    <w:abstractNumId w:val="3"/>
   </w:num>
 </w:numbering>
 </file>
@@ -2692,6 +3547,7 @@
     <w:tblPr>
       <w:tblStyleRowBandSize w:val="1"/>
       <w:tblStyleColBandSize w:val="1"/>
+      <w:tblInd w:w="0" w:type="dxa"/>
       <w:tblBorders>
         <w:top w:val="single" w:sz="4" w:space="0" w:color="FFFFFF" w:themeColor="background1"/>
         <w:left w:val="single" w:sz="4" w:space="0" w:color="FFFFFF" w:themeColor="background1"/>

--- a/usecase.docx
+++ b/usecase.docx
@@ -1805,293 +1805,11 @@
         </w:tc>
       </w:tr>
     </w:tbl>
-    <w:p/>
-    <w:tbl>
-      <w:tblPr>
-        <w:tblStyle w:val="Rastertabel5donker-Accent61"/>
-        <w:tblW w:w="0" w:type="auto"/>
-        <w:tblLook w:val="04A0" w:firstRow="1" w:lastRow="0" w:firstColumn="1" w:lastColumn="0" w:noHBand="0" w:noVBand="1"/>
-      </w:tblPr>
-      <w:tblGrid>
-        <w:gridCol w:w="4531"/>
-        <w:gridCol w:w="4531"/>
-      </w:tblGrid>
-      <w:tr>
-        <w:trPr>
-          <w:cnfStyle w:val="100000000000" w:firstRow="1" w:lastRow="0" w:firstColumn="0" w:lastColumn="0" w:oddVBand="0" w:evenVBand="0" w:oddHBand="0" w:evenHBand="0" w:firstRowFirstColumn="0" w:firstRowLastColumn="0" w:lastRowFirstColumn="0" w:lastRowLastColumn="0"/>
-        </w:trPr>
-        <w:tc>
-          <w:tcPr>
-            <w:cnfStyle w:val="001000000000" w:firstRow="0" w:lastRow="0" w:firstColumn="1" w:lastColumn="0" w:oddVBand="0" w:evenVBand="0" w:oddHBand="0" w:evenHBand="0" w:firstRowFirstColumn="0" w:firstRowLastColumn="0" w:lastRowFirstColumn="0" w:lastRowLastColumn="0"/>
-            <w:tcW w:w="4531" w:type="dxa"/>
-          </w:tcPr>
-          <w:p/>
-        </w:tc>
-        <w:tc>
-          <w:tcPr>
-            <w:tcW w:w="4531" w:type="dxa"/>
-          </w:tcPr>
-          <w:p>
-            <w:pPr>
-              <w:cnfStyle w:val="100000000000" w:firstRow="1" w:lastRow="0" w:firstColumn="0" w:lastColumn="0" w:oddVBand="0" w:evenVBand="0" w:oddHBand="0" w:evenHBand="0" w:firstRowFirstColumn="0" w:firstRowLastColumn="0" w:lastRowFirstColumn="0" w:lastRowLastColumn="0"/>
-            </w:pPr>
-          </w:p>
-        </w:tc>
-      </w:tr>
-      <w:tr>
-        <w:trPr>
-          <w:cnfStyle w:val="000000100000" w:firstRow="0" w:lastRow="0" w:firstColumn="0" w:lastColumn="0" w:oddVBand="0" w:evenVBand="0" w:oddHBand="1" w:evenHBand="0" w:firstRowFirstColumn="0" w:firstRowLastColumn="0" w:lastRowFirstColumn="0" w:lastRowLastColumn="0"/>
-        </w:trPr>
-        <w:tc>
-          <w:tcPr>
-            <w:cnfStyle w:val="001000000000" w:firstRow="0" w:lastRow="0" w:firstColumn="1" w:lastColumn="0" w:oddVBand="0" w:evenVBand="0" w:oddHBand="0" w:evenHBand="0" w:firstRowFirstColumn="0" w:firstRowLastColumn="0" w:lastRowFirstColumn="0" w:lastRowLastColumn="0"/>
-            <w:tcW w:w="4531" w:type="dxa"/>
-          </w:tcPr>
-          <w:p>
-            <w:proofErr w:type="spellStart"/>
-            <w:r>
-              <w:t>Usecase</w:t>
-            </w:r>
-            <w:proofErr w:type="spellEnd"/>
-          </w:p>
-        </w:tc>
-        <w:tc>
-          <w:tcPr>
-            <w:tcW w:w="4531" w:type="dxa"/>
-          </w:tcPr>
-          <w:p>
-            <w:pPr>
-              <w:cnfStyle w:val="000000100000" w:firstRow="0" w:lastRow="0" w:firstColumn="0" w:lastColumn="0" w:oddVBand="0" w:evenVBand="0" w:oddHBand="1" w:evenHBand="0" w:firstRowFirstColumn="0" w:firstRowLastColumn="0" w:lastRowFirstColumn="0" w:lastRowLastColumn="0"/>
-            </w:pPr>
-            <w:r>
-              <w:t xml:space="preserve">Koppelen </w:t>
-            </w:r>
-            <w:proofErr w:type="spellStart"/>
-            <w:r>
-              <w:t>social</w:t>
-            </w:r>
-            <w:proofErr w:type="spellEnd"/>
-            <w:r>
-              <w:t xml:space="preserve"> media</w:t>
-            </w:r>
-          </w:p>
-        </w:tc>
-      </w:tr>
-      <w:tr>
-        <w:tc>
-          <w:tcPr>
-            <w:cnfStyle w:val="001000000000" w:firstRow="0" w:lastRow="0" w:firstColumn="1" w:lastColumn="0" w:oddVBand="0" w:evenVBand="0" w:oddHBand="0" w:evenHBand="0" w:firstRowFirstColumn="0" w:firstRowLastColumn="0" w:lastRowFirstColumn="0" w:lastRowLastColumn="0"/>
-            <w:tcW w:w="4531" w:type="dxa"/>
-          </w:tcPr>
-          <w:p>
-            <w:r>
-              <w:rPr>
-                <w:lang w:val="en-GB"/>
-              </w:rPr>
-              <w:t>Primary</w:t>
-            </w:r>
-            <w:r>
-              <w:t xml:space="preserve"> actor</w:t>
-            </w:r>
-          </w:p>
-        </w:tc>
-        <w:tc>
-          <w:tcPr>
-            <w:tcW w:w="4531" w:type="dxa"/>
-          </w:tcPr>
-          <w:p>
-            <w:pPr>
-              <w:cnfStyle w:val="000000000000" w:firstRow="0" w:lastRow="0" w:firstColumn="0" w:lastColumn="0" w:oddVBand="0" w:evenVBand="0" w:oddHBand="0" w:evenHBand="0" w:firstRowFirstColumn="0" w:firstRowLastColumn="0" w:lastRowFirstColumn="0" w:lastRowLastColumn="0"/>
-            </w:pPr>
-            <w:r>
-              <w:t>Bezoeker</w:t>
-            </w:r>
-          </w:p>
-        </w:tc>
-      </w:tr>
-      <w:tr>
-        <w:trPr>
-          <w:cnfStyle w:val="000000100000" w:firstRow="0" w:lastRow="0" w:firstColumn="0" w:lastColumn="0" w:oddVBand="0" w:evenVBand="0" w:oddHBand="1" w:evenHBand="0" w:firstRowFirstColumn="0" w:firstRowLastColumn="0" w:lastRowFirstColumn="0" w:lastRowLastColumn="0"/>
-        </w:trPr>
-        <w:tc>
-          <w:tcPr>
-            <w:cnfStyle w:val="001000000000" w:firstRow="0" w:lastRow="0" w:firstColumn="1" w:lastColumn="0" w:oddVBand="0" w:evenVBand="0" w:oddHBand="0" w:evenHBand="0" w:firstRowFirstColumn="0" w:firstRowLastColumn="0" w:lastRowFirstColumn="0" w:lastRowLastColumn="0"/>
-            <w:tcW w:w="4531" w:type="dxa"/>
-          </w:tcPr>
-          <w:p>
-            <w:pPr>
-              <w:rPr>
-                <w:lang w:val="en-GB"/>
-              </w:rPr>
-            </w:pPr>
-            <w:r>
-              <w:rPr>
-                <w:lang w:val="en-GB"/>
-              </w:rPr>
-              <w:t>Precondition</w:t>
-            </w:r>
-          </w:p>
-        </w:tc>
-        <w:tc>
-          <w:tcPr>
-            <w:tcW w:w="4531" w:type="dxa"/>
-          </w:tcPr>
-          <w:p>
-            <w:pPr>
-              <w:cnfStyle w:val="000000100000" w:firstRow="0" w:lastRow="0" w:firstColumn="0" w:lastColumn="0" w:oddVBand="0" w:evenVBand="0" w:oddHBand="1" w:evenHBand="0" w:firstRowFirstColumn="0" w:firstRowLastColumn="0" w:lastRowFirstColumn="0" w:lastRowLastColumn="0"/>
-            </w:pPr>
-            <w:r>
-              <w:t xml:space="preserve">Ingelogd zijn op een </w:t>
-            </w:r>
-            <w:proofErr w:type="spellStart"/>
-            <w:r>
-              <w:t>social</w:t>
-            </w:r>
-            <w:proofErr w:type="spellEnd"/>
-            <w:r>
-              <w:t xml:space="preserve"> media website</w:t>
-            </w:r>
-          </w:p>
-        </w:tc>
-      </w:tr>
-      <w:tr>
-        <w:tc>
-          <w:tcPr>
-            <w:cnfStyle w:val="001000000000" w:firstRow="0" w:lastRow="0" w:firstColumn="1" w:lastColumn="0" w:oddVBand="0" w:evenVBand="0" w:oddHBand="0" w:evenHBand="0" w:firstRowFirstColumn="0" w:firstRowLastColumn="0" w:lastRowFirstColumn="0" w:lastRowLastColumn="0"/>
-            <w:tcW w:w="4531" w:type="dxa"/>
-          </w:tcPr>
-          <w:p>
-            <w:r>
-              <w:t xml:space="preserve">Succes </w:t>
-            </w:r>
-            <w:r>
-              <w:rPr>
-                <w:lang w:val="en-GB"/>
-              </w:rPr>
-              <w:t>Guarantee</w:t>
-            </w:r>
-          </w:p>
-        </w:tc>
-        <w:tc>
-          <w:tcPr>
-            <w:tcW w:w="4531" w:type="dxa"/>
-          </w:tcPr>
-          <w:p>
-            <w:pPr>
-              <w:cnfStyle w:val="000000000000" w:firstRow="0" w:lastRow="0" w:firstColumn="0" w:lastColumn="0" w:oddVBand="0" w:evenVBand="0" w:oddHBand="0" w:evenHBand="0" w:firstRowFirstColumn="0" w:firstRowLastColumn="0" w:lastRowFirstColumn="0" w:lastRowLastColumn="0"/>
-            </w:pPr>
-            <w:r>
-              <w:t xml:space="preserve">Reactie van bezoekers, foto’s en video’s kunnen </w:t>
-            </w:r>
-            <w:proofErr w:type="spellStart"/>
-            <w:r>
-              <w:t>liken</w:t>
-            </w:r>
-            <w:proofErr w:type="spellEnd"/>
-          </w:p>
-        </w:tc>
-      </w:tr>
-      <w:tr>
-        <w:trPr>
-          <w:cnfStyle w:val="000000100000" w:firstRow="0" w:lastRow="0" w:firstColumn="0" w:lastColumn="0" w:oddVBand="0" w:evenVBand="0" w:oddHBand="1" w:evenHBand="0" w:firstRowFirstColumn="0" w:firstRowLastColumn="0" w:lastRowFirstColumn="0" w:lastRowLastColumn="0"/>
-        </w:trPr>
-        <w:tc>
-          <w:tcPr>
-            <w:cnfStyle w:val="001000000000" w:firstRow="0" w:lastRow="0" w:firstColumn="1" w:lastColumn="0" w:oddVBand="0" w:evenVBand="0" w:oddHBand="0" w:evenHBand="0" w:firstRowFirstColumn="0" w:firstRowLastColumn="0" w:lastRowFirstColumn="0" w:lastRowLastColumn="0"/>
-            <w:tcW w:w="4531" w:type="dxa"/>
-          </w:tcPr>
-          <w:p>
-            <w:r>
-              <w:rPr>
-                <w:lang w:val="en-GB"/>
-              </w:rPr>
-              <w:t>Main</w:t>
-            </w:r>
-            <w:r>
-              <w:t xml:space="preserve"> succes scenario</w:t>
-            </w:r>
-          </w:p>
-        </w:tc>
-        <w:tc>
-          <w:tcPr>
-            <w:tcW w:w="4531" w:type="dxa"/>
-          </w:tcPr>
-          <w:p>
-            <w:pPr>
-              <w:pStyle w:val="Lijstalinea"/>
-              <w:numPr>
-                <w:ilvl w:val="0"/>
-                <w:numId w:val="9"/>
-              </w:numPr>
-              <w:cnfStyle w:val="000000100000" w:firstRow="0" w:lastRow="0" w:firstColumn="0" w:lastColumn="0" w:oddVBand="0" w:evenVBand="0" w:oddHBand="1" w:evenHBand="0" w:firstRowFirstColumn="0" w:firstRowLastColumn="0" w:lastRowFirstColumn="0" w:lastRowLastColumn="0"/>
-            </w:pPr>
-            <w:r>
-              <w:t>De website bevat een media pagina waar foto’s en video’s op te vinden zijn.</w:t>
-            </w:r>
-          </w:p>
-          <w:p>
-            <w:pPr>
-              <w:pStyle w:val="Lijstalinea"/>
-              <w:numPr>
-                <w:ilvl w:val="0"/>
-                <w:numId w:val="9"/>
-              </w:numPr>
-              <w:cnfStyle w:val="000000100000" w:firstRow="0" w:lastRow="0" w:firstColumn="0" w:lastColumn="0" w:oddVBand="0" w:evenVBand="0" w:oddHBand="1" w:evenHBand="0" w:firstRowFirstColumn="0" w:firstRowLastColumn="0" w:lastRowFirstColumn="0" w:lastRowLastColumn="0"/>
-            </w:pPr>
-            <w:r>
-              <w:t xml:space="preserve">De bezoeker kan reageren op deze foto’s en video’s door het te </w:t>
-            </w:r>
-            <w:proofErr w:type="spellStart"/>
-            <w:r>
-              <w:t>liken</w:t>
-            </w:r>
-            <w:proofErr w:type="spellEnd"/>
-            <w:r>
-              <w:t xml:space="preserve"> of een reactie achter laten. En dat met zijn/haar </w:t>
-            </w:r>
-            <w:proofErr w:type="spellStart"/>
-            <w:r>
-              <w:t>social</w:t>
-            </w:r>
-            <w:proofErr w:type="spellEnd"/>
-            <w:r>
-              <w:t xml:space="preserve"> media account.</w:t>
-            </w:r>
-          </w:p>
-        </w:tc>
-      </w:tr>
-      <w:tr>
-        <w:tc>
-          <w:tcPr>
-            <w:cnfStyle w:val="001000000000" w:firstRow="0" w:lastRow="0" w:firstColumn="1" w:lastColumn="0" w:oddVBand="0" w:evenVBand="0" w:oddHBand="0" w:evenHBand="0" w:firstRowFirstColumn="0" w:firstRowLastColumn="0" w:lastRowFirstColumn="0" w:lastRowLastColumn="0"/>
-            <w:tcW w:w="4531" w:type="dxa"/>
-          </w:tcPr>
-          <w:p>
-            <w:proofErr w:type="spellStart"/>
-            <w:r>
-              <w:t>Extensions</w:t>
-            </w:r>
-            <w:proofErr w:type="spellEnd"/>
-          </w:p>
-        </w:tc>
-        <w:tc>
-          <w:tcPr>
-            <w:tcW w:w="4531" w:type="dxa"/>
-          </w:tcPr>
-          <w:p>
-            <w:pPr>
-              <w:cnfStyle w:val="000000000000" w:firstRow="0" w:lastRow="0" w:firstColumn="0" w:lastColumn="0" w:oddVBand="0" w:evenVBand="0" w:oddHBand="0" w:evenHBand="0" w:firstRowFirstColumn="0" w:firstRowLastColumn="0" w:lastRowFirstColumn="0" w:lastRowLastColumn="0"/>
-            </w:pPr>
-          </w:p>
-        </w:tc>
-      </w:tr>
-    </w:tbl>
-    <w:p/>
-    <w:p/>
     <w:p>
       <w:bookmarkStart w:id="0" w:name="_GoBack"/>
       <w:bookmarkEnd w:id="0"/>
     </w:p>
+    <w:p/>
     <w:sectPr>
       <w:pgSz w:w="11906" w:h="16838"/>
       <w:pgMar w:top="1417" w:right="1417" w:bottom="1417" w:left="1417" w:header="708" w:footer="708" w:gutter="0"/>
